--- a/Projeto/relatorio_final.docx
+++ b/Projeto/relatorio_final.docx
@@ -1,6 +1,6 @@
 
 <file path=word/document.xml><?xml version="1.0" encoding="utf-8"?>
-<w:document xmlns:wpc="http://schemas.microsoft.com/office/word/2010/wordprocessingCanvas" xmlns:cx="http://schemas.microsoft.com/office/drawing/2014/chartex" xmlns:cx1="http://schemas.microsoft.com/office/drawing/2015/9/8/chartex" xmlns:cx2="http://schemas.microsoft.com/office/drawing/2015/10/21/chartex" xmlns:cx3="http://schemas.microsoft.com/office/drawing/2016/5/9/chartex" xmlns:cx4="http://schemas.microsoft.com/office/drawing/2016/5/10/chartex" xmlns:cx5="http://schemas.microsoft.com/office/drawing/2016/5/11/chartex" xmlns:cx6="http://schemas.microsoft.com/office/drawing/2016/5/12/chartex" xmlns:cx7="http://schemas.microsoft.com/office/drawing/2016/5/13/chartex" xmlns:cx8="http://schemas.microsoft.com/office/drawing/2016/5/14/chartex" xmlns:mc="http://schemas.openxmlformats.org/markup-compatibility/2006" xmlns:aink="http://schemas.microsoft.com/office/drawing/2016/ink" xmlns:am3d="http://schemas.microsoft.com/office/drawing/2017/model3d" xmlns:o="urn:schemas-microsoft-com:office:office" xmlns:r="http://schemas.openxmlformats.org/officeDocument/2006/relationships" xmlns:m="http://schemas.openxmlformats.org/officeDocument/2006/math" xmlns:v="urn:schemas-microsoft-com:vml" xmlns:wp14="http://schemas.microsoft.com/office/word/2010/wordprocessingDrawing" xmlns:wp="http://schemas.openxmlformats.org/drawingml/2006/wordprocessingDrawing" xmlns:w10="urn:schemas-microsoft-com:office:word" xmlns:w="http://schemas.openxmlformats.org/wordprocessingml/2006/main" xmlns:w14="http://schemas.microsoft.com/office/word/2010/wordml" xmlns:w15="http://schemas.microsoft.com/office/word/2012/wordml" xmlns:w16cex="http://schemas.microsoft.com/office/word/2018/wordml/cex" xmlns:w16cid="http://schemas.microsoft.com/office/word/2016/wordml/cid" xmlns:w16="http://schemas.microsoft.com/office/word/2018/wordml" xmlns:w16se="http://schemas.microsoft.com/office/word/2015/wordml/symex" xmlns:wpg="http://schemas.microsoft.com/office/word/2010/wordprocessingGroup" xmlns:wpi="http://schemas.microsoft.com/office/word/2010/wordprocessingInk" xmlns:wne="http://schemas.microsoft.com/office/word/2006/wordml" xmlns:wps="http://schemas.microsoft.com/office/word/2010/wordprocessingShape" mc:Ignorable="w14 w15 w16se w16cid w16 w16cex wp14">
+<w:document xmlns:wpc="http://schemas.microsoft.com/office/word/2010/wordprocessingCanvas" xmlns:cx="http://schemas.microsoft.com/office/drawing/2014/chartex" xmlns:cx1="http://schemas.microsoft.com/office/drawing/2015/9/8/chartex" xmlns:cx2="http://schemas.microsoft.com/office/drawing/2015/10/21/chartex" xmlns:cx3="http://schemas.microsoft.com/office/drawing/2016/5/9/chartex" xmlns:cx4="http://schemas.microsoft.com/office/drawing/2016/5/10/chartex" xmlns:cx5="http://schemas.microsoft.com/office/drawing/2016/5/11/chartex" xmlns:cx6="http://schemas.microsoft.com/office/drawing/2016/5/12/chartex" xmlns:cx7="http://schemas.microsoft.com/office/drawing/2016/5/13/chartex" xmlns:cx8="http://schemas.microsoft.com/office/drawing/2016/5/14/chartex" xmlns:mc="http://schemas.openxmlformats.org/markup-compatibility/2006" xmlns:aink="http://schemas.microsoft.com/office/drawing/2016/ink" xmlns:am3d="http://schemas.microsoft.com/office/drawing/2017/model3d" xmlns:o="urn:schemas-microsoft-com:office:office" xmlns:r="http://schemas.openxmlformats.org/officeDocument/2006/relationships" xmlns:m="http://schemas.openxmlformats.org/officeDocument/2006/math" xmlns:v="urn:schemas-microsoft-com:vml" xmlns:wp14="http://schemas.microsoft.com/office/word/2010/wordprocessingDrawing" xmlns:wp="http://schemas.openxmlformats.org/drawingml/2006/wordprocessingDrawing" xmlns:w10="urn:schemas-microsoft-com:office:word" xmlns:w="http://schemas.openxmlformats.org/wordprocessingml/2006/main" xmlns:w14="http://schemas.microsoft.com/office/word/2010/wordml" xmlns:w15="http://schemas.microsoft.com/office/word/2012/wordml" xmlns:w16cex="http://schemas.microsoft.com/office/word/2018/wordml/cex" xmlns:w16cid="http://schemas.microsoft.com/office/word/2016/wordml/cid" xmlns:w16="http://schemas.microsoft.com/office/word/2018/wordml" xmlns:w16sdtdh="http://schemas.microsoft.com/office/word/2020/wordml/sdtdatahash" xmlns:w16se="http://schemas.microsoft.com/office/word/2015/wordml/symex" xmlns:wpg="http://schemas.microsoft.com/office/word/2010/wordprocessingGroup" xmlns:wpi="http://schemas.microsoft.com/office/word/2010/wordprocessingInk" xmlns:wne="http://schemas.microsoft.com/office/word/2006/wordml" xmlns:wps="http://schemas.microsoft.com/office/word/2010/wordprocessingShape" mc:Ignorable="w14 w15 w16se w16cid w16 w16cex w16sdtdh wp14">
   <w:body>
     <w:p>
       <w:pPr>
@@ -206,7 +206,6 @@
           <w:szCs w:val="28"/>
         </w:rPr>
       </w:pPr>
-      <w:proofErr w:type="spellStart"/>
       <w:r>
         <w:rPr>
           <w:rFonts w:ascii="Porto Serif Light" w:hAnsi="Porto Serif Light" w:cs="Arial"/>
@@ -214,17 +213,7 @@
           <w:sz w:val="28"/>
           <w:szCs w:val="28"/>
         </w:rPr>
-        <w:t>PandaMia</w:t>
-      </w:r>
-      <w:proofErr w:type="spellEnd"/>
-      <w:r>
-        <w:rPr>
-          <w:rFonts w:ascii="Porto Serif Light" w:hAnsi="Porto Serif Light" w:cs="Arial"/>
-          <w:b/>
-          <w:sz w:val="28"/>
-          <w:szCs w:val="28"/>
-        </w:rPr>
-        <w:t>: aplicação web pedagógica relativa à covid-19</w:t>
+        <w:t>PandaMia: aplicação web pedagógica relativa à covid-19</w:t>
       </w:r>
     </w:p>
     <w:p>
@@ -579,27 +568,7 @@
           <w:sz w:val="24"/>
           <w:szCs w:val="24"/>
         </w:rPr>
-        <w:t>Neste relatório são apresentadas as diferentes etapas de conceção, planeamento e desenvolvimento de uma aplicação web intitulada de “</w:t>
-      </w:r>
-      <w:proofErr w:type="spellStart"/>
-      <w:r>
-        <w:rPr>
-          <w:rFonts w:ascii="Porto Serif Light" w:hAnsi="Porto Serif Light" w:cs="Arial"/>
-          <w:color w:val="000000" w:themeColor="text1"/>
-          <w:sz w:val="24"/>
-          <w:szCs w:val="24"/>
-        </w:rPr>
-        <w:t>PandaMia</w:t>
-      </w:r>
-      <w:proofErr w:type="spellEnd"/>
-      <w:r>
-        <w:rPr>
-          <w:rFonts w:ascii="Porto Serif Light" w:hAnsi="Porto Serif Light" w:cs="Arial"/>
-          <w:color w:val="000000" w:themeColor="text1"/>
-          <w:sz w:val="24"/>
-          <w:szCs w:val="24"/>
-        </w:rPr>
-        <w:t>”.</w:t>
+        <w:t>Neste relatório são apresentadas as diferentes etapas de conceção, planeamento e desenvolvimento de uma aplicação web intitulada de “PandaMia”.</w:t>
       </w:r>
       <w:r>
         <w:rPr>
@@ -1056,29 +1025,7 @@
           <w:szCs w:val="24"/>
           <w:lang w:val="en" w:eastAsia="pt-PT"/>
         </w:rPr>
-        <w:t>This report presents the different stages of conception, planning and development of a web application called “</w:t>
-      </w:r>
-      <w:proofErr w:type="spellStart"/>
-      <w:r>
-        <w:rPr>
-          <w:rFonts w:ascii="Porto Serif Light" w:eastAsia="Times New Roman" w:hAnsi="Porto Serif Light" w:cs="Courier New"/>
-          <w:color w:val="202124"/>
-          <w:sz w:val="24"/>
-          <w:szCs w:val="24"/>
-          <w:lang w:val="en" w:eastAsia="pt-PT"/>
-        </w:rPr>
-        <w:t>PandaMia</w:t>
-      </w:r>
-      <w:proofErr w:type="spellEnd"/>
-      <w:r>
-        <w:rPr>
-          <w:rFonts w:ascii="Porto Serif Light" w:eastAsia="Times New Roman" w:hAnsi="Porto Serif Light" w:cs="Courier New"/>
-          <w:color w:val="202124"/>
-          <w:sz w:val="24"/>
-          <w:szCs w:val="24"/>
-          <w:lang w:val="en" w:eastAsia="pt-PT"/>
-        </w:rPr>
-        <w:t xml:space="preserve">”. This application aims to share information with </w:t>
+        <w:t xml:space="preserve">This report presents the different stages of conception, planning and development of a web application called “PandaMia”. This application aims to share information with </w:t>
       </w:r>
       <w:r>
         <w:rPr>
@@ -1339,15 +1286,30 @@
             </w:rPr>
           </w:pPr>
           <w:r>
+            <w:rPr>
+              <w:rFonts w:ascii="Porto Serif Light" w:hAnsi="Porto Serif Light"/>
+              <w:sz w:val="24"/>
+              <w:szCs w:val="24"/>
+            </w:rPr>
             <w:fldChar w:fldCharType="begin"/>
           </w:r>
           <w:r>
+            <w:rPr>
+              <w:rFonts w:ascii="Porto Serif Light" w:hAnsi="Porto Serif Light"/>
+              <w:sz w:val="24"/>
+              <w:szCs w:val="24"/>
+            </w:rPr>
             <w:instrText xml:space="preserve"> TOC \o "1-3" \h \z \u </w:instrText>
           </w:r>
           <w:r>
+            <w:rPr>
+              <w:rFonts w:ascii="Porto Serif Light" w:hAnsi="Porto Serif Light"/>
+              <w:sz w:val="24"/>
+              <w:szCs w:val="24"/>
+            </w:rPr>
             <w:fldChar w:fldCharType="separate"/>
           </w:r>
-          <w:hyperlink w:anchor="_Toc68038645" w:history="1">
+          <w:hyperlink w:anchor="_Toc70803433" w:history="1">
             <w:r>
               <w:rPr>
                 <w:rStyle w:val="Hiperligao"/>
@@ -1386,7 +1348,7 @@
                 <w:sz w:val="24"/>
                 <w:szCs w:val="24"/>
               </w:rPr>
-              <w:instrText xml:space="preserve"> PAGEREF _Toc68038645 \h </w:instrText>
+              <w:instrText xml:space="preserve"> PAGEREF _Toc70803433 \h </w:instrText>
             </w:r>
             <w:r>
               <w:rPr>
@@ -1443,7 +1405,7 @@
               <w:lang w:eastAsia="zh-CN"/>
             </w:rPr>
           </w:pPr>
-          <w:hyperlink w:anchor="_Toc68038646" w:history="1">
+          <w:hyperlink w:anchor="_Toc70803434" w:history="1">
             <w:r>
               <w:rPr>
                 <w:rStyle w:val="Hiperligao"/>
@@ -1452,7 +1414,7 @@
                 <w:sz w:val="24"/>
                 <w:szCs w:val="24"/>
               </w:rPr>
-              <w:t>Lista de figuras</w:t>
+              <w:t>Lista de ilustrações</w:t>
             </w:r>
             <w:r>
               <w:rPr>
@@ -1482,7 +1444,7 @@
                 <w:sz w:val="24"/>
                 <w:szCs w:val="24"/>
               </w:rPr>
-              <w:instrText xml:space="preserve"> PAGEREF _Toc68038646 \h </w:instrText>
+              <w:instrText xml:space="preserve"> PAGEREF _Toc70803434 \h </w:instrText>
             </w:r>
             <w:r>
               <w:rPr>
@@ -1539,7 +1501,7 @@
               <w:lang w:eastAsia="zh-CN"/>
             </w:rPr>
           </w:pPr>
-          <w:hyperlink w:anchor="_Toc68038647" w:history="1">
+          <w:hyperlink w:anchor="_Toc70803435" w:history="1">
             <w:r>
               <w:rPr>
                 <w:rStyle w:val="Hiperligao"/>
@@ -1578,7 +1540,7 @@
                 <w:sz w:val="24"/>
                 <w:szCs w:val="24"/>
               </w:rPr>
-              <w:instrText xml:space="preserve"> PAGEREF _Toc68038647 \h </w:instrText>
+              <w:instrText xml:space="preserve"> PAGEREF _Toc70803435 \h </w:instrText>
             </w:r>
             <w:r>
               <w:rPr>
@@ -1635,7 +1597,7 @@
               <w:lang w:eastAsia="zh-CN"/>
             </w:rPr>
           </w:pPr>
-          <w:hyperlink w:anchor="_Toc68038648" w:history="1">
+          <w:hyperlink w:anchor="_Toc70803436" w:history="1">
             <w:r>
               <w:rPr>
                 <w:rStyle w:val="Hiperligao"/>
@@ -1674,7 +1636,7 @@
                 <w:sz w:val="24"/>
                 <w:szCs w:val="24"/>
               </w:rPr>
-              <w:instrText xml:space="preserve"> PAGEREF _Toc68038648 \h </w:instrText>
+              <w:instrText xml:space="preserve"> PAGEREF _Toc70803436 \h </w:instrText>
             </w:r>
             <w:r>
               <w:rPr>
@@ -1724,13 +1686,14 @@
               <w:tab w:val="right" w:leader="dot" w:pos="9061"/>
             </w:tabs>
             <w:rPr>
-              <w:rFonts w:ascii="Porto Serif Light" w:hAnsi="Porto Serif Light"/>
+              <w:rFonts w:ascii="Porto Serif Light" w:eastAsiaTheme="minorEastAsia" w:hAnsi="Porto Serif Light"/>
               <w:noProof/>
               <w:sz w:val="24"/>
               <w:szCs w:val="24"/>
+              <w:lang w:eastAsia="zh-CN"/>
             </w:rPr>
           </w:pPr>
-          <w:hyperlink w:anchor="_Toc68038649" w:history="1">
+          <w:hyperlink w:anchor="_Toc70803437" w:history="1">
             <w:r>
               <w:rPr>
                 <w:rStyle w:val="Hiperligao"/>
@@ -1769,7 +1732,7 @@
                 <w:sz w:val="24"/>
                 <w:szCs w:val="24"/>
               </w:rPr>
-              <w:instrText xml:space="preserve"> PAGEREF _Toc68038649 \h </w:instrText>
+              <w:instrText xml:space="preserve"> PAGEREF _Toc70803437 \h </w:instrText>
             </w:r>
             <w:r>
               <w:rPr>
@@ -1819,13 +1782,14 @@
               <w:tab w:val="right" w:leader="dot" w:pos="9061"/>
             </w:tabs>
             <w:rPr>
-              <w:rFonts w:ascii="Porto Serif Light" w:hAnsi="Porto Serif Light"/>
+              <w:rFonts w:ascii="Porto Serif Light" w:eastAsiaTheme="minorEastAsia" w:hAnsi="Porto Serif Light"/>
               <w:noProof/>
               <w:sz w:val="24"/>
               <w:szCs w:val="24"/>
+              <w:lang w:eastAsia="zh-CN"/>
             </w:rPr>
           </w:pPr>
-          <w:hyperlink w:anchor="_Toc68038650" w:history="1">
+          <w:hyperlink w:anchor="_Toc70803438" w:history="1">
             <w:r>
               <w:rPr>
                 <w:rStyle w:val="Hiperligao"/>
@@ -1864,7 +1828,7 @@
                 <w:sz w:val="24"/>
                 <w:szCs w:val="24"/>
               </w:rPr>
-              <w:instrText xml:space="preserve"> PAGEREF _Toc68038650 \h </w:instrText>
+              <w:instrText xml:space="preserve"> PAGEREF _Toc70803438 \h </w:instrText>
             </w:r>
             <w:r>
               <w:rPr>
@@ -1914,13 +1878,14 @@
               <w:tab w:val="right" w:leader="dot" w:pos="9061"/>
             </w:tabs>
             <w:rPr>
-              <w:rFonts w:ascii="Porto Serif Light" w:hAnsi="Porto Serif Light"/>
+              <w:rFonts w:ascii="Porto Serif Light" w:eastAsiaTheme="minorEastAsia" w:hAnsi="Porto Serif Light"/>
               <w:noProof/>
               <w:sz w:val="24"/>
               <w:szCs w:val="24"/>
+              <w:lang w:eastAsia="zh-CN"/>
             </w:rPr>
           </w:pPr>
-          <w:hyperlink w:anchor="_Toc68038651" w:history="1">
+          <w:hyperlink w:anchor="_Toc70803439" w:history="1">
             <w:r>
               <w:rPr>
                 <w:rStyle w:val="Hiperligao"/>
@@ -1959,7 +1924,7 @@
                 <w:sz w:val="24"/>
                 <w:szCs w:val="24"/>
               </w:rPr>
-              <w:instrText xml:space="preserve"> PAGEREF _Toc68038651 \h </w:instrText>
+              <w:instrText xml:space="preserve"> PAGEREF _Toc70803439 \h </w:instrText>
             </w:r>
             <w:r>
               <w:rPr>
@@ -2009,13 +1974,14 @@
               <w:tab w:val="right" w:leader="dot" w:pos="9061"/>
             </w:tabs>
             <w:rPr>
-              <w:rFonts w:ascii="Porto Serif Light" w:hAnsi="Porto Serif Light"/>
+              <w:rFonts w:ascii="Porto Serif Light" w:eastAsiaTheme="minorEastAsia" w:hAnsi="Porto Serif Light"/>
               <w:noProof/>
               <w:sz w:val="24"/>
               <w:szCs w:val="24"/>
+              <w:lang w:eastAsia="zh-CN"/>
             </w:rPr>
           </w:pPr>
-          <w:hyperlink w:anchor="_Toc68038652" w:history="1">
+          <w:hyperlink w:anchor="_Toc70803440" w:history="1">
             <w:r>
               <w:rPr>
                 <w:rStyle w:val="Hiperligao"/>
@@ -2054,7 +2020,7 @@
                 <w:sz w:val="24"/>
                 <w:szCs w:val="24"/>
               </w:rPr>
-              <w:instrText xml:space="preserve"> PAGEREF _Toc68038652 \h </w:instrText>
+              <w:instrText xml:space="preserve"> PAGEREF _Toc70803440 \h </w:instrText>
             </w:r>
             <w:r>
               <w:rPr>
@@ -2104,13 +2070,14 @@
               <w:tab w:val="right" w:leader="dot" w:pos="9061"/>
             </w:tabs>
             <w:rPr>
-              <w:rFonts w:ascii="Porto Serif Light" w:hAnsi="Porto Serif Light"/>
+              <w:rFonts w:ascii="Porto Serif Light" w:eastAsiaTheme="minorEastAsia" w:hAnsi="Porto Serif Light"/>
               <w:noProof/>
               <w:sz w:val="24"/>
               <w:szCs w:val="24"/>
+              <w:lang w:eastAsia="zh-CN"/>
             </w:rPr>
           </w:pPr>
-          <w:hyperlink w:anchor="_Toc68038653" w:history="1">
+          <w:hyperlink w:anchor="_Toc70803441" w:history="1">
             <w:r>
               <w:rPr>
                 <w:rStyle w:val="Hiperligao"/>
@@ -2149,7 +2116,7 @@
                 <w:sz w:val="24"/>
                 <w:szCs w:val="24"/>
               </w:rPr>
-              <w:instrText xml:space="preserve"> PAGEREF _Toc68038653 \h </w:instrText>
+              <w:instrText xml:space="preserve"> PAGEREF _Toc70803441 \h </w:instrText>
             </w:r>
             <w:r>
               <w:rPr>
@@ -2199,13 +2166,14 @@
               <w:tab w:val="right" w:leader="dot" w:pos="9061"/>
             </w:tabs>
             <w:rPr>
-              <w:rFonts w:ascii="Porto Serif Light" w:hAnsi="Porto Serif Light"/>
+              <w:rFonts w:ascii="Porto Serif Light" w:eastAsiaTheme="minorEastAsia" w:hAnsi="Porto Serif Light"/>
               <w:noProof/>
               <w:sz w:val="24"/>
               <w:szCs w:val="24"/>
+              <w:lang w:eastAsia="zh-CN"/>
             </w:rPr>
           </w:pPr>
-          <w:hyperlink w:anchor="_Toc68038654" w:history="1">
+          <w:hyperlink w:anchor="_Toc70803442" w:history="1">
             <w:r>
               <w:rPr>
                 <w:rStyle w:val="Hiperligao"/>
@@ -2244,7 +2212,7 @@
                 <w:sz w:val="24"/>
                 <w:szCs w:val="24"/>
               </w:rPr>
-              <w:instrText xml:space="preserve"> PAGEREF _Toc68038654 \h </w:instrText>
+              <w:instrText xml:space="preserve"> PAGEREF _Toc70803442 \h </w:instrText>
             </w:r>
             <w:r>
               <w:rPr>
@@ -2301,7 +2269,7 @@
               <w:lang w:eastAsia="zh-CN"/>
             </w:rPr>
           </w:pPr>
-          <w:hyperlink w:anchor="_Toc68038655" w:history="1">
+          <w:hyperlink w:anchor="_Toc70803443" w:history="1">
             <w:r>
               <w:rPr>
                 <w:rStyle w:val="Hiperligao"/>
@@ -2340,7 +2308,7 @@
                 <w:sz w:val="24"/>
                 <w:szCs w:val="24"/>
               </w:rPr>
-              <w:instrText xml:space="preserve"> PAGEREF _Toc68038655 \h </w:instrText>
+              <w:instrText xml:space="preserve"> PAGEREF _Toc70803443 \h </w:instrText>
             </w:r>
             <w:r>
               <w:rPr>
@@ -2370,6 +2338,294 @@
                 <w:szCs w:val="24"/>
               </w:rPr>
               <w:t>14</w:t>
+            </w:r>
+            <w:r>
+              <w:rPr>
+                <w:rFonts w:ascii="Porto Serif Light" w:hAnsi="Porto Serif Light"/>
+                <w:noProof/>
+                <w:webHidden/>
+                <w:sz w:val="24"/>
+                <w:szCs w:val="24"/>
+              </w:rPr>
+              <w:fldChar w:fldCharType="end"/>
+            </w:r>
+          </w:hyperlink>
+        </w:p>
+        <w:p>
+          <w:pPr>
+            <w:pStyle w:val="ndice2"/>
+            <w:tabs>
+              <w:tab w:val="right" w:leader="dot" w:pos="9061"/>
+            </w:tabs>
+            <w:rPr>
+              <w:rFonts w:ascii="Porto Serif Light" w:eastAsiaTheme="minorEastAsia" w:hAnsi="Porto Serif Light"/>
+              <w:noProof/>
+              <w:sz w:val="24"/>
+              <w:szCs w:val="24"/>
+              <w:lang w:eastAsia="zh-CN"/>
+            </w:rPr>
+          </w:pPr>
+          <w:hyperlink w:anchor="_Toc70803444" w:history="1">
+            <w:r>
+              <w:rPr>
+                <w:rStyle w:val="Hiperligao"/>
+                <w:rFonts w:ascii="Porto Serif Light" w:hAnsi="Porto Serif Light" w:cs="Arial"/>
+                <w:noProof/>
+                <w:sz w:val="24"/>
+                <w:szCs w:val="24"/>
+              </w:rPr>
+              <w:t>3.1 – Identidade gráfica do projeto</w:t>
+            </w:r>
+            <w:r>
+              <w:rPr>
+                <w:rFonts w:ascii="Porto Serif Light" w:hAnsi="Porto Serif Light"/>
+                <w:noProof/>
+                <w:webHidden/>
+                <w:sz w:val="24"/>
+                <w:szCs w:val="24"/>
+              </w:rPr>
+              <w:tab/>
+            </w:r>
+            <w:r>
+              <w:rPr>
+                <w:rFonts w:ascii="Porto Serif Light" w:hAnsi="Porto Serif Light"/>
+                <w:noProof/>
+                <w:webHidden/>
+                <w:sz w:val="24"/>
+                <w:szCs w:val="24"/>
+              </w:rPr>
+              <w:fldChar w:fldCharType="begin"/>
+            </w:r>
+            <w:r>
+              <w:rPr>
+                <w:rFonts w:ascii="Porto Serif Light" w:hAnsi="Porto Serif Light"/>
+                <w:noProof/>
+                <w:webHidden/>
+                <w:sz w:val="24"/>
+                <w:szCs w:val="24"/>
+              </w:rPr>
+              <w:instrText xml:space="preserve"> PAGEREF _Toc70803444 \h </w:instrText>
+            </w:r>
+            <w:r>
+              <w:rPr>
+                <w:rFonts w:ascii="Porto Serif Light" w:hAnsi="Porto Serif Light"/>
+                <w:noProof/>
+                <w:webHidden/>
+                <w:sz w:val="24"/>
+                <w:szCs w:val="24"/>
+              </w:rPr>
+            </w:r>
+            <w:r>
+              <w:rPr>
+                <w:rFonts w:ascii="Porto Serif Light" w:hAnsi="Porto Serif Light"/>
+                <w:noProof/>
+                <w:webHidden/>
+                <w:sz w:val="24"/>
+                <w:szCs w:val="24"/>
+              </w:rPr>
+              <w:fldChar w:fldCharType="separate"/>
+            </w:r>
+            <w:r>
+              <w:rPr>
+                <w:rFonts w:ascii="Porto Serif Light" w:hAnsi="Porto Serif Light"/>
+                <w:noProof/>
+                <w:webHidden/>
+                <w:sz w:val="24"/>
+                <w:szCs w:val="24"/>
+              </w:rPr>
+              <w:t>14</w:t>
+            </w:r>
+            <w:r>
+              <w:rPr>
+                <w:rFonts w:ascii="Porto Serif Light" w:hAnsi="Porto Serif Light"/>
+                <w:noProof/>
+                <w:webHidden/>
+                <w:sz w:val="24"/>
+                <w:szCs w:val="24"/>
+              </w:rPr>
+              <w:fldChar w:fldCharType="end"/>
+            </w:r>
+          </w:hyperlink>
+        </w:p>
+        <w:p>
+          <w:pPr>
+            <w:pStyle w:val="ndice2"/>
+            <w:tabs>
+              <w:tab w:val="right" w:leader="dot" w:pos="9061"/>
+            </w:tabs>
+            <w:rPr>
+              <w:rFonts w:ascii="Porto Serif Light" w:eastAsiaTheme="minorEastAsia" w:hAnsi="Porto Serif Light"/>
+              <w:noProof/>
+              <w:sz w:val="24"/>
+              <w:szCs w:val="24"/>
+              <w:lang w:eastAsia="zh-CN"/>
+            </w:rPr>
+          </w:pPr>
+          <w:hyperlink w:anchor="_Toc70803445" w:history="1">
+            <w:r>
+              <w:rPr>
+                <w:rStyle w:val="Hiperligao"/>
+                <w:rFonts w:ascii="Porto Serif Light" w:hAnsi="Porto Serif Light" w:cs="Arial"/>
+                <w:noProof/>
+                <w:sz w:val="24"/>
+                <w:szCs w:val="24"/>
+              </w:rPr>
+              <w:t>3.2 – Comunicação do projeto</w:t>
+            </w:r>
+            <w:r>
+              <w:rPr>
+                <w:rFonts w:ascii="Porto Serif Light" w:hAnsi="Porto Serif Light"/>
+                <w:noProof/>
+                <w:webHidden/>
+                <w:sz w:val="24"/>
+                <w:szCs w:val="24"/>
+              </w:rPr>
+              <w:tab/>
+            </w:r>
+            <w:r>
+              <w:rPr>
+                <w:rFonts w:ascii="Porto Serif Light" w:hAnsi="Porto Serif Light"/>
+                <w:noProof/>
+                <w:webHidden/>
+                <w:sz w:val="24"/>
+                <w:szCs w:val="24"/>
+              </w:rPr>
+              <w:fldChar w:fldCharType="begin"/>
+            </w:r>
+            <w:r>
+              <w:rPr>
+                <w:rFonts w:ascii="Porto Serif Light" w:hAnsi="Porto Serif Light"/>
+                <w:noProof/>
+                <w:webHidden/>
+                <w:sz w:val="24"/>
+                <w:szCs w:val="24"/>
+              </w:rPr>
+              <w:instrText xml:space="preserve"> PAGEREF _Toc70803445 \h </w:instrText>
+            </w:r>
+            <w:r>
+              <w:rPr>
+                <w:rFonts w:ascii="Porto Serif Light" w:hAnsi="Porto Serif Light"/>
+                <w:noProof/>
+                <w:webHidden/>
+                <w:sz w:val="24"/>
+                <w:szCs w:val="24"/>
+              </w:rPr>
+            </w:r>
+            <w:r>
+              <w:rPr>
+                <w:rFonts w:ascii="Porto Serif Light" w:hAnsi="Porto Serif Light"/>
+                <w:noProof/>
+                <w:webHidden/>
+                <w:sz w:val="24"/>
+                <w:szCs w:val="24"/>
+              </w:rPr>
+              <w:fldChar w:fldCharType="separate"/>
+            </w:r>
+            <w:r>
+              <w:rPr>
+                <w:rFonts w:ascii="Porto Serif Light" w:hAnsi="Porto Serif Light"/>
+                <w:noProof/>
+                <w:webHidden/>
+                <w:sz w:val="24"/>
+                <w:szCs w:val="24"/>
+              </w:rPr>
+              <w:t>16</w:t>
+            </w:r>
+            <w:r>
+              <w:rPr>
+                <w:rFonts w:ascii="Porto Serif Light" w:hAnsi="Porto Serif Light"/>
+                <w:noProof/>
+                <w:webHidden/>
+                <w:sz w:val="24"/>
+                <w:szCs w:val="24"/>
+              </w:rPr>
+              <w:fldChar w:fldCharType="end"/>
+            </w:r>
+          </w:hyperlink>
+        </w:p>
+        <w:p>
+          <w:pPr>
+            <w:pStyle w:val="ndice2"/>
+            <w:tabs>
+              <w:tab w:val="right" w:leader="dot" w:pos="9061"/>
+            </w:tabs>
+            <w:rPr>
+              <w:rFonts w:ascii="Porto Serif Light" w:eastAsiaTheme="minorEastAsia" w:hAnsi="Porto Serif Light"/>
+              <w:noProof/>
+              <w:sz w:val="24"/>
+              <w:szCs w:val="24"/>
+              <w:lang w:eastAsia="zh-CN"/>
+            </w:rPr>
+          </w:pPr>
+          <w:hyperlink w:anchor="_Toc70803446" w:history="1">
+            <w:r>
+              <w:rPr>
+                <w:rStyle w:val="Hiperligao"/>
+                <w:rFonts w:ascii="Porto Serif Light" w:hAnsi="Porto Serif Light" w:cs="Arial"/>
+                <w:noProof/>
+                <w:sz w:val="24"/>
+                <w:szCs w:val="24"/>
+              </w:rPr>
+              <w:t>3.3 – Protótipo da aplicação</w:t>
+            </w:r>
+            <w:r>
+              <w:rPr>
+                <w:rFonts w:ascii="Porto Serif Light" w:hAnsi="Porto Serif Light"/>
+                <w:noProof/>
+                <w:webHidden/>
+                <w:sz w:val="24"/>
+                <w:szCs w:val="24"/>
+              </w:rPr>
+              <w:tab/>
+            </w:r>
+            <w:r>
+              <w:rPr>
+                <w:rFonts w:ascii="Porto Serif Light" w:hAnsi="Porto Serif Light"/>
+                <w:noProof/>
+                <w:webHidden/>
+                <w:sz w:val="24"/>
+                <w:szCs w:val="24"/>
+              </w:rPr>
+              <w:fldChar w:fldCharType="begin"/>
+            </w:r>
+            <w:r>
+              <w:rPr>
+                <w:rFonts w:ascii="Porto Serif Light" w:hAnsi="Porto Serif Light"/>
+                <w:noProof/>
+                <w:webHidden/>
+                <w:sz w:val="24"/>
+                <w:szCs w:val="24"/>
+              </w:rPr>
+              <w:instrText xml:space="preserve"> PAGEREF _Toc70803446 \h </w:instrText>
+            </w:r>
+            <w:r>
+              <w:rPr>
+                <w:rFonts w:ascii="Porto Serif Light" w:hAnsi="Porto Serif Light"/>
+                <w:noProof/>
+                <w:webHidden/>
+                <w:sz w:val="24"/>
+                <w:szCs w:val="24"/>
+              </w:rPr>
+            </w:r>
+            <w:r>
+              <w:rPr>
+                <w:rFonts w:ascii="Porto Serif Light" w:hAnsi="Porto Serif Light"/>
+                <w:noProof/>
+                <w:webHidden/>
+                <w:sz w:val="24"/>
+                <w:szCs w:val="24"/>
+              </w:rPr>
+              <w:fldChar w:fldCharType="separate"/>
+            </w:r>
+            <w:r>
+              <w:rPr>
+                <w:rFonts w:ascii="Porto Serif Light" w:hAnsi="Porto Serif Light"/>
+                <w:noProof/>
+                <w:webHidden/>
+                <w:sz w:val="24"/>
+                <w:szCs w:val="24"/>
+              </w:rPr>
+              <w:t>16</w:t>
             </w:r>
             <w:r>
               <w:rPr>
@@ -2397,7 +2653,7 @@
               <w:lang w:eastAsia="zh-CN"/>
             </w:rPr>
           </w:pPr>
-          <w:hyperlink w:anchor="_Toc68038656" w:history="1">
+          <w:hyperlink w:anchor="_Toc70803447" w:history="1">
             <w:r>
               <w:rPr>
                 <w:rStyle w:val="Hiperligao"/>
@@ -2436,7 +2692,7 @@
                 <w:sz w:val="24"/>
                 <w:szCs w:val="24"/>
               </w:rPr>
-              <w:instrText xml:space="preserve"> PAGEREF _Toc68038656 \h </w:instrText>
+              <w:instrText xml:space="preserve"> PAGEREF _Toc70803447 \h </w:instrText>
             </w:r>
             <w:r>
               <w:rPr>
@@ -2465,7 +2721,7 @@
                 <w:sz w:val="24"/>
                 <w:szCs w:val="24"/>
               </w:rPr>
-              <w:t>15</w:t>
+              <w:t>21</w:t>
             </w:r>
             <w:r>
               <w:rPr>
@@ -2493,7 +2749,7 @@
               <w:lang w:eastAsia="zh-CN"/>
             </w:rPr>
           </w:pPr>
-          <w:hyperlink w:anchor="_Toc68038657" w:history="1">
+          <w:hyperlink w:anchor="_Toc70803448" w:history="1">
             <w:r>
               <w:rPr>
                 <w:rStyle w:val="Hiperligao"/>
@@ -2532,7 +2788,7 @@
                 <w:sz w:val="24"/>
                 <w:szCs w:val="24"/>
               </w:rPr>
-              <w:instrText xml:space="preserve"> PAGEREF _Toc68038657 \h </w:instrText>
+              <w:instrText xml:space="preserve"> PAGEREF _Toc70803448 \h </w:instrText>
             </w:r>
             <w:r>
               <w:rPr>
@@ -2561,7 +2817,7 @@
                 <w:sz w:val="24"/>
                 <w:szCs w:val="24"/>
               </w:rPr>
-              <w:t>16</w:t>
+              <w:t>22</w:t>
             </w:r>
             <w:r>
               <w:rPr>
@@ -2589,7 +2845,7 @@
               <w:lang w:eastAsia="zh-CN"/>
             </w:rPr>
           </w:pPr>
-          <w:hyperlink w:anchor="_Toc68038658" w:history="1">
+          <w:hyperlink w:anchor="_Toc70803449" w:history="1">
             <w:r>
               <w:rPr>
                 <w:rStyle w:val="Hiperligao"/>
@@ -2628,7 +2884,7 @@
                 <w:sz w:val="24"/>
                 <w:szCs w:val="24"/>
               </w:rPr>
-              <w:instrText xml:space="preserve"> PAGEREF _Toc68038658 \h </w:instrText>
+              <w:instrText xml:space="preserve"> PAGEREF _Toc70803449 \h </w:instrText>
             </w:r>
             <w:r>
               <w:rPr>
@@ -2657,7 +2913,7 @@
                 <w:sz w:val="24"/>
                 <w:szCs w:val="24"/>
               </w:rPr>
-              <w:t>17</w:t>
+              <w:t>23</w:t>
             </w:r>
             <w:r>
               <w:rPr>
@@ -2685,7 +2941,7 @@
               <w:lang w:eastAsia="zh-CN"/>
             </w:rPr>
           </w:pPr>
-          <w:hyperlink w:anchor="_Toc68038659" w:history="1">
+          <w:hyperlink w:anchor="_Toc70803450" w:history="1">
             <w:r>
               <w:rPr>
                 <w:rStyle w:val="Hiperligao"/>
@@ -2724,7 +2980,7 @@
                 <w:sz w:val="24"/>
                 <w:szCs w:val="24"/>
               </w:rPr>
-              <w:instrText xml:space="preserve"> PAGEREF _Toc68038659 \h </w:instrText>
+              <w:instrText xml:space="preserve"> PAGEREF _Toc70803450 \h </w:instrText>
             </w:r>
             <w:r>
               <w:rPr>
@@ -2753,7 +3009,7 @@
                 <w:sz w:val="24"/>
                 <w:szCs w:val="24"/>
               </w:rPr>
-              <w:t>18</w:t>
+              <w:t>24</w:t>
             </w:r>
             <w:r>
               <w:rPr>
@@ -2770,8 +3026,9 @@
         <w:p>
           <w:r>
             <w:rPr>
-              <w:b/>
-              <w:bCs/>
+              <w:rFonts w:ascii="Porto Serif Light" w:hAnsi="Porto Serif Light"/>
+              <w:sz w:val="24"/>
+              <w:szCs w:val="24"/>
             </w:rPr>
             <w:fldChar w:fldCharType="end"/>
           </w:r>
@@ -2823,7 +3080,7 @@
           <w:rFonts w:ascii="Porto Serif Light" w:hAnsi="Porto Serif Light"/>
         </w:rPr>
       </w:pPr>
-      <w:bookmarkStart w:id="1" w:name="_Toc68038645"/>
+      <w:bookmarkStart w:id="1" w:name="_Toc70803433"/>
       <w:r>
         <w:rPr>
           <w:rFonts w:ascii="Porto Serif Light" w:hAnsi="Porto Serif Light"/>
@@ -2832,16 +3089,6 @@
         <w:t>Lista de tabelas</w:t>
       </w:r>
       <w:bookmarkEnd w:id="1"/>
-    </w:p>
-    <w:p>
-      <w:pPr>
-        <w:spacing w:after="0" w:line="360" w:lineRule="auto"/>
-        <w:rPr>
-          <w:rFonts w:ascii="Porto Serif Light" w:hAnsi="Porto Serif Light" w:cs="Arial"/>
-          <w:sz w:val="24"/>
-          <w:szCs w:val="24"/>
-        </w:rPr>
-      </w:pPr>
     </w:p>
     <w:p>
       <w:pPr>
@@ -2850,10 +3097,11 @@
           <w:tab w:val="right" w:leader="dot" w:pos="9061"/>
         </w:tabs>
         <w:rPr>
-          <w:rFonts w:ascii="Porto Serif Light" w:hAnsi="Porto Serif Light"/>
+          <w:rFonts w:ascii="Porto Serif Light" w:eastAsiaTheme="minorEastAsia" w:hAnsi="Porto Serif Light"/>
           <w:noProof/>
           <w:sz w:val="24"/>
           <w:szCs w:val="24"/>
+          <w:lang w:eastAsia="zh-CN"/>
         </w:rPr>
       </w:pPr>
       <w:r>
@@ -2883,7 +3131,7 @@
         </w:rPr>
         <w:fldChar w:fldCharType="separate"/>
       </w:r>
-      <w:hyperlink w:anchor="_Toc68039344" w:history="1">
+      <w:hyperlink w:anchor="_Toc70621938" w:history="1">
         <w:r>
           <w:rPr>
             <w:rStyle w:val="Hiperligao"/>
@@ -2934,7 +3182,7 @@
             <w:sz w:val="24"/>
             <w:szCs w:val="24"/>
           </w:rPr>
-          <w:instrText xml:space="preserve"> PAGEREF _Toc68039344 \h </w:instrText>
+          <w:instrText xml:space="preserve"> PAGEREF _Toc70621938 \h </w:instrText>
         </w:r>
         <w:r>
           <w:rPr>
@@ -2984,13 +3232,14 @@
           <w:tab w:val="right" w:leader="dot" w:pos="9061"/>
         </w:tabs>
         <w:rPr>
-          <w:rFonts w:ascii="Porto Serif Light" w:hAnsi="Porto Serif Light"/>
+          <w:rFonts w:ascii="Porto Serif Light" w:eastAsiaTheme="minorEastAsia" w:hAnsi="Porto Serif Light"/>
           <w:noProof/>
           <w:sz w:val="24"/>
           <w:szCs w:val="24"/>
-        </w:rPr>
-      </w:pPr>
-      <w:hyperlink w:anchor="_Toc68039345" w:history="1">
+          <w:lang w:eastAsia="zh-CN"/>
+        </w:rPr>
+      </w:pPr>
+      <w:hyperlink w:anchor="_Toc70621939" w:history="1">
         <w:r>
           <w:rPr>
             <w:rStyle w:val="Hiperligao"/>
@@ -3041,7 +3290,7 @@
             <w:sz w:val="24"/>
             <w:szCs w:val="24"/>
           </w:rPr>
-          <w:instrText xml:space="preserve"> PAGEREF _Toc68039345 \h </w:instrText>
+          <w:instrText xml:space="preserve"> PAGEREF _Toc70621939 \h </w:instrText>
         </w:r>
         <w:r>
           <w:rPr>
@@ -3091,13 +3340,14 @@
           <w:tab w:val="right" w:leader="dot" w:pos="9061"/>
         </w:tabs>
         <w:rPr>
-          <w:rFonts w:ascii="Porto Serif Light" w:hAnsi="Porto Serif Light"/>
+          <w:rFonts w:ascii="Porto Serif Light" w:eastAsiaTheme="minorEastAsia" w:hAnsi="Porto Serif Light"/>
           <w:noProof/>
           <w:sz w:val="24"/>
           <w:szCs w:val="24"/>
-        </w:rPr>
-      </w:pPr>
-      <w:hyperlink w:anchor="_Toc68039346" w:history="1">
+          <w:lang w:eastAsia="zh-CN"/>
+        </w:rPr>
+      </w:pPr>
+      <w:hyperlink w:anchor="_Toc70621940" w:history="1">
         <w:r>
           <w:rPr>
             <w:rStyle w:val="Hiperligao"/>
@@ -3148,7 +3398,7 @@
             <w:sz w:val="24"/>
             <w:szCs w:val="24"/>
           </w:rPr>
-          <w:instrText xml:space="preserve"> PAGEREF _Toc68039346 \h </w:instrText>
+          <w:instrText xml:space="preserve"> PAGEREF _Toc70621940 \h </w:instrText>
         </w:r>
         <w:r>
           <w:rPr>
@@ -3193,68 +3443,6 @@
     </w:p>
     <w:p>
       <w:pPr>
-        <w:spacing w:after="0" w:line="360" w:lineRule="auto"/>
-        <w:rPr>
-          <w:rFonts w:ascii="Porto Serif Light" w:hAnsi="Porto Serif Light" w:cs="Arial"/>
-          <w:color w:val="000000" w:themeColor="text1"/>
-          <w:sz w:val="24"/>
-          <w:szCs w:val="24"/>
-        </w:rPr>
-      </w:pPr>
-      <w:r>
-        <w:rPr>
-          <w:rFonts w:ascii="Porto Serif Light" w:hAnsi="Porto Serif Light" w:cs="Arial"/>
-          <w:color w:val="000000" w:themeColor="text1"/>
-          <w:sz w:val="24"/>
-          <w:szCs w:val="24"/>
-        </w:rPr>
-        <w:fldChar w:fldCharType="end"/>
-      </w:r>
-    </w:p>
-    <w:p>
-      <w:pPr>
-        <w:spacing w:after="0" w:line="360" w:lineRule="auto"/>
-        <w:rPr>
-          <w:rFonts w:ascii="Porto Serif Light" w:hAnsi="Porto Serif Light" w:cs="Arial"/>
-          <w:sz w:val="24"/>
-          <w:szCs w:val="24"/>
-        </w:rPr>
-      </w:pPr>
-    </w:p>
-    <w:p>
-      <w:pPr>
-        <w:pStyle w:val="Ttulo1"/>
-        <w:rPr>
-          <w:rFonts w:ascii="Porto Serif Light" w:hAnsi="Porto Serif Light"/>
-        </w:rPr>
-      </w:pPr>
-      <w:bookmarkStart w:id="2" w:name="_Toc68038646"/>
-      <w:r>
-        <w:rPr>
-          <w:rFonts w:ascii="Porto Serif Light" w:hAnsi="Porto Serif Light"/>
-        </w:rPr>
-        <w:t xml:space="preserve">Lista de </w:t>
-      </w:r>
-      <w:bookmarkEnd w:id="2"/>
-      <w:r>
-        <w:rPr>
-          <w:rFonts w:ascii="Porto Serif Light" w:hAnsi="Porto Serif Light"/>
-        </w:rPr>
-        <w:t>ilustrações</w:t>
-      </w:r>
-    </w:p>
-    <w:p>
-      <w:pPr>
-        <w:spacing w:after="0" w:line="360" w:lineRule="auto"/>
-        <w:rPr>
-          <w:rFonts w:ascii="Porto Serif Light" w:hAnsi="Porto Serif Light" w:cs="Arial"/>
-          <w:sz w:val="24"/>
-          <w:szCs w:val="24"/>
-        </w:rPr>
-      </w:pPr>
-    </w:p>
-    <w:p>
-      <w:pPr>
         <w:pStyle w:val="ndicedeilustraes"/>
         <w:tabs>
           <w:tab w:val="right" w:leader="dot" w:pos="9061"/>
@@ -3267,6 +3455,308 @@
           <w:lang w:eastAsia="zh-CN"/>
         </w:rPr>
       </w:pPr>
+      <w:hyperlink w:anchor="_Toc70621941" w:history="1">
+        <w:r>
+          <w:rPr>
+            <w:rStyle w:val="Hiperligao"/>
+            <w:rFonts w:ascii="Porto Serif Light" w:hAnsi="Porto Serif Light"/>
+            <w:b/>
+            <w:bCs/>
+            <w:noProof/>
+            <w:sz w:val="24"/>
+            <w:szCs w:val="24"/>
+          </w:rPr>
+          <w:t>Tabela</w:t>
+        </w:r>
+        <w:r>
+          <w:rPr>
+            <w:rStyle w:val="Hiperligao"/>
+            <w:rFonts w:ascii="Porto Serif Light" w:hAnsi="Porto Serif Light"/>
+            <w:noProof/>
+            <w:sz w:val="24"/>
+            <w:szCs w:val="24"/>
+          </w:rPr>
+          <w:t xml:space="preserve"> </w:t>
+        </w:r>
+        <w:r>
+          <w:rPr>
+            <w:rStyle w:val="Hiperligao"/>
+            <w:rFonts w:ascii="Porto Serif Light" w:hAnsi="Porto Serif Light"/>
+            <w:b/>
+            <w:bCs/>
+            <w:noProof/>
+            <w:sz w:val="24"/>
+            <w:szCs w:val="24"/>
+          </w:rPr>
+          <w:t>4.</w:t>
+        </w:r>
+        <w:r>
+          <w:rPr>
+            <w:rStyle w:val="Hiperligao"/>
+            <w:rFonts w:ascii="Porto Serif Light" w:hAnsi="Porto Serif Light"/>
+            <w:noProof/>
+            <w:sz w:val="24"/>
+            <w:szCs w:val="24"/>
+          </w:rPr>
+          <w:t xml:space="preserve"> Paleta de cores</w:t>
+        </w:r>
+        <w:r>
+          <w:rPr>
+            <w:rFonts w:ascii="Porto Serif Light" w:hAnsi="Porto Serif Light"/>
+            <w:noProof/>
+            <w:webHidden/>
+            <w:sz w:val="24"/>
+            <w:szCs w:val="24"/>
+          </w:rPr>
+          <w:tab/>
+        </w:r>
+        <w:r>
+          <w:rPr>
+            <w:rFonts w:ascii="Porto Serif Light" w:hAnsi="Porto Serif Light"/>
+            <w:noProof/>
+            <w:webHidden/>
+            <w:sz w:val="24"/>
+            <w:szCs w:val="24"/>
+          </w:rPr>
+          <w:fldChar w:fldCharType="begin"/>
+        </w:r>
+        <w:r>
+          <w:rPr>
+            <w:rFonts w:ascii="Porto Serif Light" w:hAnsi="Porto Serif Light"/>
+            <w:noProof/>
+            <w:webHidden/>
+            <w:sz w:val="24"/>
+            <w:szCs w:val="24"/>
+          </w:rPr>
+          <w:instrText xml:space="preserve"> PAGEREF _Toc70621941 \h </w:instrText>
+        </w:r>
+        <w:r>
+          <w:rPr>
+            <w:rFonts w:ascii="Porto Serif Light" w:hAnsi="Porto Serif Light"/>
+            <w:noProof/>
+            <w:webHidden/>
+            <w:sz w:val="24"/>
+            <w:szCs w:val="24"/>
+          </w:rPr>
+        </w:r>
+        <w:r>
+          <w:rPr>
+            <w:rFonts w:ascii="Porto Serif Light" w:hAnsi="Porto Serif Light"/>
+            <w:noProof/>
+            <w:webHidden/>
+            <w:sz w:val="24"/>
+            <w:szCs w:val="24"/>
+          </w:rPr>
+          <w:fldChar w:fldCharType="separate"/>
+        </w:r>
+        <w:r>
+          <w:rPr>
+            <w:rFonts w:ascii="Porto Serif Light" w:hAnsi="Porto Serif Light"/>
+            <w:noProof/>
+            <w:webHidden/>
+            <w:sz w:val="24"/>
+            <w:szCs w:val="24"/>
+          </w:rPr>
+          <w:t>14</w:t>
+        </w:r>
+        <w:r>
+          <w:rPr>
+            <w:rFonts w:ascii="Porto Serif Light" w:hAnsi="Porto Serif Light"/>
+            <w:noProof/>
+            <w:webHidden/>
+            <w:sz w:val="24"/>
+            <w:szCs w:val="24"/>
+          </w:rPr>
+          <w:fldChar w:fldCharType="end"/>
+        </w:r>
+      </w:hyperlink>
+    </w:p>
+    <w:p>
+      <w:pPr>
+        <w:pStyle w:val="ndicedeilustraes"/>
+        <w:tabs>
+          <w:tab w:val="right" w:leader="dot" w:pos="9061"/>
+        </w:tabs>
+        <w:rPr>
+          <w:rFonts w:ascii="Porto Serif Light" w:eastAsiaTheme="minorEastAsia" w:hAnsi="Porto Serif Light"/>
+          <w:noProof/>
+          <w:sz w:val="24"/>
+          <w:szCs w:val="24"/>
+          <w:lang w:eastAsia="zh-CN"/>
+        </w:rPr>
+      </w:pPr>
+      <w:hyperlink w:anchor="_Toc70621942" w:history="1">
+        <w:r>
+          <w:rPr>
+            <w:rStyle w:val="Hiperligao"/>
+            <w:rFonts w:ascii="Porto Serif Light" w:hAnsi="Porto Serif Light"/>
+            <w:b/>
+            <w:bCs/>
+            <w:noProof/>
+            <w:sz w:val="24"/>
+            <w:szCs w:val="24"/>
+          </w:rPr>
+          <w:t xml:space="preserve">Tabela 5. </w:t>
+        </w:r>
+        <w:r>
+          <w:rPr>
+            <w:rStyle w:val="Hiperligao"/>
+            <w:rFonts w:ascii="Porto Serif Light" w:hAnsi="Porto Serif Light"/>
+            <w:noProof/>
+            <w:sz w:val="24"/>
+            <w:szCs w:val="24"/>
+          </w:rPr>
+          <w:t>Tipografias utilizadas</w:t>
+        </w:r>
+        <w:r>
+          <w:rPr>
+            <w:rFonts w:ascii="Porto Serif Light" w:hAnsi="Porto Serif Light"/>
+            <w:noProof/>
+            <w:webHidden/>
+            <w:sz w:val="24"/>
+            <w:szCs w:val="24"/>
+          </w:rPr>
+          <w:tab/>
+        </w:r>
+        <w:r>
+          <w:rPr>
+            <w:rFonts w:ascii="Porto Serif Light" w:hAnsi="Porto Serif Light"/>
+            <w:noProof/>
+            <w:webHidden/>
+            <w:sz w:val="24"/>
+            <w:szCs w:val="24"/>
+          </w:rPr>
+          <w:fldChar w:fldCharType="begin"/>
+        </w:r>
+        <w:r>
+          <w:rPr>
+            <w:rFonts w:ascii="Porto Serif Light" w:hAnsi="Porto Serif Light"/>
+            <w:noProof/>
+            <w:webHidden/>
+            <w:sz w:val="24"/>
+            <w:szCs w:val="24"/>
+          </w:rPr>
+          <w:instrText xml:space="preserve"> PAGEREF _Toc70621942 \h </w:instrText>
+        </w:r>
+        <w:r>
+          <w:rPr>
+            <w:rFonts w:ascii="Porto Serif Light" w:hAnsi="Porto Serif Light"/>
+            <w:noProof/>
+            <w:webHidden/>
+            <w:sz w:val="24"/>
+            <w:szCs w:val="24"/>
+          </w:rPr>
+        </w:r>
+        <w:r>
+          <w:rPr>
+            <w:rFonts w:ascii="Porto Serif Light" w:hAnsi="Porto Serif Light"/>
+            <w:noProof/>
+            <w:webHidden/>
+            <w:sz w:val="24"/>
+            <w:szCs w:val="24"/>
+          </w:rPr>
+          <w:fldChar w:fldCharType="separate"/>
+        </w:r>
+        <w:r>
+          <w:rPr>
+            <w:rFonts w:ascii="Porto Serif Light" w:hAnsi="Porto Serif Light"/>
+            <w:noProof/>
+            <w:webHidden/>
+            <w:sz w:val="24"/>
+            <w:szCs w:val="24"/>
+          </w:rPr>
+          <w:t>15</w:t>
+        </w:r>
+        <w:r>
+          <w:rPr>
+            <w:rFonts w:ascii="Porto Serif Light" w:hAnsi="Porto Serif Light"/>
+            <w:noProof/>
+            <w:webHidden/>
+            <w:sz w:val="24"/>
+            <w:szCs w:val="24"/>
+          </w:rPr>
+          <w:fldChar w:fldCharType="end"/>
+        </w:r>
+      </w:hyperlink>
+    </w:p>
+    <w:p>
+      <w:pPr>
+        <w:tabs>
+          <w:tab w:val="left" w:pos="2100"/>
+        </w:tabs>
+        <w:spacing w:after="0" w:line="360" w:lineRule="auto"/>
+        <w:rPr>
+          <w:rFonts w:ascii="Porto Serif Light" w:hAnsi="Porto Serif Light" w:cs="Arial"/>
+          <w:color w:val="000000" w:themeColor="text1"/>
+          <w:sz w:val="24"/>
+          <w:szCs w:val="24"/>
+        </w:rPr>
+      </w:pPr>
+      <w:r>
+        <w:rPr>
+          <w:rFonts w:ascii="Porto Serif Light" w:hAnsi="Porto Serif Light" w:cs="Arial"/>
+          <w:color w:val="000000" w:themeColor="text1"/>
+          <w:sz w:val="24"/>
+          <w:szCs w:val="24"/>
+        </w:rPr>
+        <w:fldChar w:fldCharType="end"/>
+      </w:r>
+      <w:r>
+        <w:rPr>
+          <w:rFonts w:ascii="Porto Serif Light" w:hAnsi="Porto Serif Light" w:cs="Arial"/>
+          <w:color w:val="000000" w:themeColor="text1"/>
+          <w:sz w:val="24"/>
+          <w:szCs w:val="24"/>
+        </w:rPr>
+        <w:tab/>
+      </w:r>
+    </w:p>
+    <w:p>
+      <w:pPr>
+        <w:spacing w:after="0" w:line="360" w:lineRule="auto"/>
+        <w:rPr>
+          <w:rFonts w:ascii="Porto Serif Light" w:hAnsi="Porto Serif Light" w:cs="Arial"/>
+          <w:sz w:val="24"/>
+          <w:szCs w:val="24"/>
+        </w:rPr>
+      </w:pPr>
+    </w:p>
+    <w:p>
+      <w:pPr>
+        <w:pStyle w:val="Ttulo1"/>
+        <w:rPr>
+          <w:rFonts w:ascii="Porto Serif Light" w:hAnsi="Porto Serif Light"/>
+        </w:rPr>
+      </w:pPr>
+      <w:bookmarkStart w:id="2" w:name="_Toc70803434"/>
+      <w:r>
+        <w:rPr>
+          <w:rFonts w:ascii="Porto Serif Light" w:hAnsi="Porto Serif Light"/>
+        </w:rPr>
+        <w:t xml:space="preserve">Lista de </w:t>
+      </w:r>
+      <w:r>
+        <w:rPr>
+          <w:rFonts w:ascii="Porto Serif Light" w:hAnsi="Porto Serif Light"/>
+        </w:rPr>
+        <w:t>ilustrações</w:t>
+      </w:r>
+      <w:bookmarkEnd w:id="2"/>
+    </w:p>
+    <w:p>
+      <w:pPr>
+        <w:pStyle w:val="ndicedeilustraes"/>
+        <w:tabs>
+          <w:tab w:val="right" w:leader="dot" w:pos="9061"/>
+        </w:tabs>
+        <w:rPr>
+          <w:rFonts w:ascii="Porto Serif Light" w:eastAsiaTheme="minorEastAsia" w:hAnsi="Porto Serif Light"/>
+          <w:noProof/>
+          <w:sz w:val="24"/>
+          <w:szCs w:val="24"/>
+          <w:lang w:eastAsia="zh-CN"/>
+        </w:rPr>
+      </w:pPr>
       <w:r>
         <w:rPr>
           <w:rFonts w:ascii="Porto Serif Light" w:hAnsi="Porto Serif Light" w:cs="Arial"/>
@@ -3291,7 +3781,7 @@
         </w:rPr>
         <w:fldChar w:fldCharType="separate"/>
       </w:r>
-      <w:hyperlink w:anchor="_Toc68039373" w:history="1">
+      <w:hyperlink w:anchor="_Toc70803526" w:history="1">
         <w:r>
           <w:rPr>
             <w:rStyle w:val="Hiperligao"/>
@@ -3342,7 +3832,7 @@
             <w:sz w:val="24"/>
             <w:szCs w:val="24"/>
           </w:rPr>
-          <w:instrText xml:space="preserve"> PAGEREF _Toc68039373 \h </w:instrText>
+          <w:instrText xml:space="preserve"> PAGEREF _Toc70803526 \h </w:instrText>
         </w:r>
         <w:r>
           <w:rPr>
@@ -3399,7 +3889,7 @@
           <w:lang w:eastAsia="zh-CN"/>
         </w:rPr>
       </w:pPr>
-      <w:hyperlink w:anchor="_Toc68039374" w:history="1">
+      <w:hyperlink w:anchor="_Toc70803527" w:history="1">
         <w:r>
           <w:rPr>
             <w:rStyle w:val="Hiperligao"/>
@@ -3420,7 +3910,7 @@
             <w:sz w:val="24"/>
             <w:szCs w:val="24"/>
           </w:rPr>
-          <w:t xml:space="preserve"> Diagrama de Gantt relativo à primeira fase</w:t>
+          <w:t xml:space="preserve"> Diagrama de Gantt do projeto</w:t>
         </w:r>
         <w:r>
           <w:rPr>
@@ -3450,7 +3940,7 @@
             <w:sz w:val="24"/>
             <w:szCs w:val="24"/>
           </w:rPr>
-          <w:instrText xml:space="preserve"> PAGEREF _Toc68039374 \h </w:instrText>
+          <w:instrText xml:space="preserve"> PAGEREF _Toc70803527 \h </w:instrText>
         </w:r>
         <w:r>
           <w:rPr>
@@ -3495,6 +3985,654 @@
     </w:p>
     <w:p>
       <w:pPr>
+        <w:pStyle w:val="ndicedeilustraes"/>
+        <w:tabs>
+          <w:tab w:val="right" w:leader="dot" w:pos="9061"/>
+        </w:tabs>
+        <w:rPr>
+          <w:rFonts w:ascii="Porto Serif Light" w:eastAsiaTheme="minorEastAsia" w:hAnsi="Porto Serif Light"/>
+          <w:noProof/>
+          <w:sz w:val="24"/>
+          <w:szCs w:val="24"/>
+          <w:lang w:eastAsia="zh-CN"/>
+        </w:rPr>
+      </w:pPr>
+      <w:hyperlink w:anchor="_Toc70803528" w:history="1">
+        <w:r>
+          <w:rPr>
+            <w:rStyle w:val="Hiperligao"/>
+            <w:rFonts w:ascii="Porto Serif Light" w:hAnsi="Porto Serif Light"/>
+            <w:b/>
+            <w:bCs/>
+            <w:noProof/>
+            <w:sz w:val="24"/>
+            <w:szCs w:val="24"/>
+          </w:rPr>
+          <w:t xml:space="preserve">Figura 3. </w:t>
+        </w:r>
+        <w:r>
+          <w:rPr>
+            <w:rStyle w:val="Hiperligao"/>
+            <w:rFonts w:ascii="Porto Serif Light" w:hAnsi="Porto Serif Light"/>
+            <w:noProof/>
+            <w:sz w:val="24"/>
+            <w:szCs w:val="24"/>
+          </w:rPr>
+          <w:t>Logótipo da PandaMia</w:t>
+        </w:r>
+        <w:r>
+          <w:rPr>
+            <w:rFonts w:ascii="Porto Serif Light" w:hAnsi="Porto Serif Light"/>
+            <w:noProof/>
+            <w:webHidden/>
+            <w:sz w:val="24"/>
+            <w:szCs w:val="24"/>
+          </w:rPr>
+          <w:tab/>
+        </w:r>
+        <w:r>
+          <w:rPr>
+            <w:rFonts w:ascii="Porto Serif Light" w:hAnsi="Porto Serif Light"/>
+            <w:noProof/>
+            <w:webHidden/>
+            <w:sz w:val="24"/>
+            <w:szCs w:val="24"/>
+          </w:rPr>
+          <w:fldChar w:fldCharType="begin"/>
+        </w:r>
+        <w:r>
+          <w:rPr>
+            <w:rFonts w:ascii="Porto Serif Light" w:hAnsi="Porto Serif Light"/>
+            <w:noProof/>
+            <w:webHidden/>
+            <w:sz w:val="24"/>
+            <w:szCs w:val="24"/>
+          </w:rPr>
+          <w:instrText xml:space="preserve"> PAGEREF _Toc70803528 \h </w:instrText>
+        </w:r>
+        <w:r>
+          <w:rPr>
+            <w:rFonts w:ascii="Porto Serif Light" w:hAnsi="Porto Serif Light"/>
+            <w:noProof/>
+            <w:webHidden/>
+            <w:sz w:val="24"/>
+            <w:szCs w:val="24"/>
+          </w:rPr>
+        </w:r>
+        <w:r>
+          <w:rPr>
+            <w:rFonts w:ascii="Porto Serif Light" w:hAnsi="Porto Serif Light"/>
+            <w:noProof/>
+            <w:webHidden/>
+            <w:sz w:val="24"/>
+            <w:szCs w:val="24"/>
+          </w:rPr>
+          <w:fldChar w:fldCharType="separate"/>
+        </w:r>
+        <w:r>
+          <w:rPr>
+            <w:rFonts w:ascii="Porto Serif Light" w:hAnsi="Porto Serif Light"/>
+            <w:noProof/>
+            <w:webHidden/>
+            <w:sz w:val="24"/>
+            <w:szCs w:val="24"/>
+          </w:rPr>
+          <w:t>15</w:t>
+        </w:r>
+        <w:r>
+          <w:rPr>
+            <w:rFonts w:ascii="Porto Serif Light" w:hAnsi="Porto Serif Light"/>
+            <w:noProof/>
+            <w:webHidden/>
+            <w:sz w:val="24"/>
+            <w:szCs w:val="24"/>
+          </w:rPr>
+          <w:fldChar w:fldCharType="end"/>
+        </w:r>
+      </w:hyperlink>
+    </w:p>
+    <w:p>
+      <w:pPr>
+        <w:pStyle w:val="ndicedeilustraes"/>
+        <w:tabs>
+          <w:tab w:val="right" w:leader="dot" w:pos="9061"/>
+        </w:tabs>
+        <w:rPr>
+          <w:rFonts w:ascii="Porto Serif Light" w:eastAsiaTheme="minorEastAsia" w:hAnsi="Porto Serif Light"/>
+          <w:noProof/>
+          <w:sz w:val="24"/>
+          <w:szCs w:val="24"/>
+          <w:lang w:eastAsia="zh-CN"/>
+        </w:rPr>
+      </w:pPr>
+      <w:hyperlink w:anchor="_Toc70803529" w:history="1">
+        <w:r>
+          <w:rPr>
+            <w:rStyle w:val="Hiperligao"/>
+            <w:rFonts w:ascii="Porto Serif Light" w:hAnsi="Porto Serif Light"/>
+            <w:b/>
+            <w:bCs/>
+            <w:noProof/>
+            <w:sz w:val="24"/>
+            <w:szCs w:val="24"/>
+          </w:rPr>
+          <w:t xml:space="preserve">Figura 4. </w:t>
+        </w:r>
+        <w:r>
+          <w:rPr>
+            <w:rStyle w:val="Hiperligao"/>
+            <w:rFonts w:ascii="Porto Serif Light" w:hAnsi="Porto Serif Light"/>
+            <w:noProof/>
+            <w:sz w:val="24"/>
+            <w:szCs w:val="24"/>
+          </w:rPr>
+          <w:t>Ícone da PandaMia</w:t>
+        </w:r>
+        <w:r>
+          <w:rPr>
+            <w:rFonts w:ascii="Porto Serif Light" w:hAnsi="Porto Serif Light"/>
+            <w:noProof/>
+            <w:webHidden/>
+            <w:sz w:val="24"/>
+            <w:szCs w:val="24"/>
+          </w:rPr>
+          <w:tab/>
+        </w:r>
+        <w:r>
+          <w:rPr>
+            <w:rFonts w:ascii="Porto Serif Light" w:hAnsi="Porto Serif Light"/>
+            <w:noProof/>
+            <w:webHidden/>
+            <w:sz w:val="24"/>
+            <w:szCs w:val="24"/>
+          </w:rPr>
+          <w:fldChar w:fldCharType="begin"/>
+        </w:r>
+        <w:r>
+          <w:rPr>
+            <w:rFonts w:ascii="Porto Serif Light" w:hAnsi="Porto Serif Light"/>
+            <w:noProof/>
+            <w:webHidden/>
+            <w:sz w:val="24"/>
+            <w:szCs w:val="24"/>
+          </w:rPr>
+          <w:instrText xml:space="preserve"> PAGEREF _Toc70803529 \h </w:instrText>
+        </w:r>
+        <w:r>
+          <w:rPr>
+            <w:rFonts w:ascii="Porto Serif Light" w:hAnsi="Porto Serif Light"/>
+            <w:noProof/>
+            <w:webHidden/>
+            <w:sz w:val="24"/>
+            <w:szCs w:val="24"/>
+          </w:rPr>
+        </w:r>
+        <w:r>
+          <w:rPr>
+            <w:rFonts w:ascii="Porto Serif Light" w:hAnsi="Porto Serif Light"/>
+            <w:noProof/>
+            <w:webHidden/>
+            <w:sz w:val="24"/>
+            <w:szCs w:val="24"/>
+          </w:rPr>
+          <w:fldChar w:fldCharType="separate"/>
+        </w:r>
+        <w:r>
+          <w:rPr>
+            <w:rFonts w:ascii="Porto Serif Light" w:hAnsi="Porto Serif Light"/>
+            <w:noProof/>
+            <w:webHidden/>
+            <w:sz w:val="24"/>
+            <w:szCs w:val="24"/>
+          </w:rPr>
+          <w:t>16</w:t>
+        </w:r>
+        <w:r>
+          <w:rPr>
+            <w:rFonts w:ascii="Porto Serif Light" w:hAnsi="Porto Serif Light"/>
+            <w:noProof/>
+            <w:webHidden/>
+            <w:sz w:val="24"/>
+            <w:szCs w:val="24"/>
+          </w:rPr>
+          <w:fldChar w:fldCharType="end"/>
+        </w:r>
+      </w:hyperlink>
+    </w:p>
+    <w:p>
+      <w:pPr>
+        <w:pStyle w:val="ndicedeilustraes"/>
+        <w:tabs>
+          <w:tab w:val="right" w:leader="dot" w:pos="9061"/>
+        </w:tabs>
+        <w:rPr>
+          <w:rFonts w:ascii="Porto Serif Light" w:eastAsiaTheme="minorEastAsia" w:hAnsi="Porto Serif Light"/>
+          <w:noProof/>
+          <w:sz w:val="24"/>
+          <w:szCs w:val="24"/>
+          <w:lang w:eastAsia="zh-CN"/>
+        </w:rPr>
+      </w:pPr>
+      <w:hyperlink w:anchor="_Toc70803530" w:history="1">
+        <w:r>
+          <w:rPr>
+            <w:rStyle w:val="Hiperligao"/>
+            <w:rFonts w:ascii="Porto Serif Light" w:hAnsi="Porto Serif Light"/>
+            <w:b/>
+            <w:bCs/>
+            <w:noProof/>
+            <w:sz w:val="24"/>
+            <w:szCs w:val="24"/>
+          </w:rPr>
+          <w:t xml:space="preserve">Figura 5. </w:t>
+        </w:r>
+        <w:r>
+          <w:rPr>
+            <w:rStyle w:val="Hiperligao"/>
+            <w:rFonts w:ascii="Porto Serif Light" w:hAnsi="Porto Serif Light"/>
+            <w:noProof/>
+            <w:sz w:val="24"/>
+            <w:szCs w:val="24"/>
+          </w:rPr>
+          <w:t>Sitemap da PandaMia</w:t>
+        </w:r>
+        <w:r>
+          <w:rPr>
+            <w:rFonts w:ascii="Porto Serif Light" w:hAnsi="Porto Serif Light"/>
+            <w:noProof/>
+            <w:webHidden/>
+            <w:sz w:val="24"/>
+            <w:szCs w:val="24"/>
+          </w:rPr>
+          <w:tab/>
+        </w:r>
+        <w:r>
+          <w:rPr>
+            <w:rFonts w:ascii="Porto Serif Light" w:hAnsi="Porto Serif Light"/>
+            <w:noProof/>
+            <w:webHidden/>
+            <w:sz w:val="24"/>
+            <w:szCs w:val="24"/>
+          </w:rPr>
+          <w:fldChar w:fldCharType="begin"/>
+        </w:r>
+        <w:r>
+          <w:rPr>
+            <w:rFonts w:ascii="Porto Serif Light" w:hAnsi="Porto Serif Light"/>
+            <w:noProof/>
+            <w:webHidden/>
+            <w:sz w:val="24"/>
+            <w:szCs w:val="24"/>
+          </w:rPr>
+          <w:instrText xml:space="preserve"> PAGEREF _Toc70803530 \h </w:instrText>
+        </w:r>
+        <w:r>
+          <w:rPr>
+            <w:rFonts w:ascii="Porto Serif Light" w:hAnsi="Porto Serif Light"/>
+            <w:noProof/>
+            <w:webHidden/>
+            <w:sz w:val="24"/>
+            <w:szCs w:val="24"/>
+          </w:rPr>
+        </w:r>
+        <w:r>
+          <w:rPr>
+            <w:rFonts w:ascii="Porto Serif Light" w:hAnsi="Porto Serif Light"/>
+            <w:noProof/>
+            <w:webHidden/>
+            <w:sz w:val="24"/>
+            <w:szCs w:val="24"/>
+          </w:rPr>
+          <w:fldChar w:fldCharType="separate"/>
+        </w:r>
+        <w:r>
+          <w:rPr>
+            <w:rFonts w:ascii="Porto Serif Light" w:hAnsi="Porto Serif Light"/>
+            <w:noProof/>
+            <w:webHidden/>
+            <w:sz w:val="24"/>
+            <w:szCs w:val="24"/>
+          </w:rPr>
+          <w:t>17</w:t>
+        </w:r>
+        <w:r>
+          <w:rPr>
+            <w:rFonts w:ascii="Porto Serif Light" w:hAnsi="Porto Serif Light"/>
+            <w:noProof/>
+            <w:webHidden/>
+            <w:sz w:val="24"/>
+            <w:szCs w:val="24"/>
+          </w:rPr>
+          <w:fldChar w:fldCharType="end"/>
+        </w:r>
+      </w:hyperlink>
+    </w:p>
+    <w:p>
+      <w:pPr>
+        <w:pStyle w:val="ndicedeilustraes"/>
+        <w:tabs>
+          <w:tab w:val="right" w:leader="dot" w:pos="9061"/>
+        </w:tabs>
+        <w:rPr>
+          <w:rFonts w:ascii="Porto Serif Light" w:eastAsiaTheme="minorEastAsia" w:hAnsi="Porto Serif Light"/>
+          <w:noProof/>
+          <w:sz w:val="24"/>
+          <w:szCs w:val="24"/>
+          <w:lang w:eastAsia="zh-CN"/>
+        </w:rPr>
+      </w:pPr>
+      <w:hyperlink w:anchor="_Toc70803531" w:history="1">
+        <w:r>
+          <w:rPr>
+            <w:rStyle w:val="Hiperligao"/>
+            <w:rFonts w:ascii="Porto Serif Light" w:hAnsi="Porto Serif Light"/>
+            <w:b/>
+            <w:bCs/>
+            <w:noProof/>
+            <w:sz w:val="24"/>
+            <w:szCs w:val="24"/>
+          </w:rPr>
+          <w:t>Figura 6.</w:t>
+        </w:r>
+        <w:r>
+          <w:rPr>
+            <w:rStyle w:val="Hiperligao"/>
+            <w:rFonts w:ascii="Porto Serif Light" w:hAnsi="Porto Serif Light"/>
+            <w:noProof/>
+            <w:sz w:val="24"/>
+            <w:szCs w:val="24"/>
+          </w:rPr>
+          <w:t xml:space="preserve"> Protótipo desktop da página inicial</w:t>
+        </w:r>
+        <w:r>
+          <w:rPr>
+            <w:rFonts w:ascii="Porto Serif Light" w:hAnsi="Porto Serif Light"/>
+            <w:noProof/>
+            <w:webHidden/>
+            <w:sz w:val="24"/>
+            <w:szCs w:val="24"/>
+          </w:rPr>
+          <w:tab/>
+        </w:r>
+        <w:r>
+          <w:rPr>
+            <w:rFonts w:ascii="Porto Serif Light" w:hAnsi="Porto Serif Light"/>
+            <w:noProof/>
+            <w:webHidden/>
+            <w:sz w:val="24"/>
+            <w:szCs w:val="24"/>
+          </w:rPr>
+          <w:fldChar w:fldCharType="begin"/>
+        </w:r>
+        <w:r>
+          <w:rPr>
+            <w:rFonts w:ascii="Porto Serif Light" w:hAnsi="Porto Serif Light"/>
+            <w:noProof/>
+            <w:webHidden/>
+            <w:sz w:val="24"/>
+            <w:szCs w:val="24"/>
+          </w:rPr>
+          <w:instrText xml:space="preserve"> PAGEREF _Toc70803531 \h </w:instrText>
+        </w:r>
+        <w:r>
+          <w:rPr>
+            <w:rFonts w:ascii="Porto Serif Light" w:hAnsi="Porto Serif Light"/>
+            <w:noProof/>
+            <w:webHidden/>
+            <w:sz w:val="24"/>
+            <w:szCs w:val="24"/>
+          </w:rPr>
+        </w:r>
+        <w:r>
+          <w:rPr>
+            <w:rFonts w:ascii="Porto Serif Light" w:hAnsi="Porto Serif Light"/>
+            <w:noProof/>
+            <w:webHidden/>
+            <w:sz w:val="24"/>
+            <w:szCs w:val="24"/>
+          </w:rPr>
+          <w:fldChar w:fldCharType="separate"/>
+        </w:r>
+        <w:r>
+          <w:rPr>
+            <w:rFonts w:ascii="Porto Serif Light" w:hAnsi="Porto Serif Light"/>
+            <w:noProof/>
+            <w:webHidden/>
+            <w:sz w:val="24"/>
+            <w:szCs w:val="24"/>
+          </w:rPr>
+          <w:t>18</w:t>
+        </w:r>
+        <w:r>
+          <w:rPr>
+            <w:rFonts w:ascii="Porto Serif Light" w:hAnsi="Porto Serif Light"/>
+            <w:noProof/>
+            <w:webHidden/>
+            <w:sz w:val="24"/>
+            <w:szCs w:val="24"/>
+          </w:rPr>
+          <w:fldChar w:fldCharType="end"/>
+        </w:r>
+      </w:hyperlink>
+    </w:p>
+    <w:p>
+      <w:pPr>
+        <w:pStyle w:val="ndicedeilustraes"/>
+        <w:tabs>
+          <w:tab w:val="right" w:leader="dot" w:pos="9061"/>
+        </w:tabs>
+        <w:rPr>
+          <w:rFonts w:ascii="Porto Serif Light" w:eastAsiaTheme="minorEastAsia" w:hAnsi="Porto Serif Light"/>
+          <w:noProof/>
+          <w:sz w:val="24"/>
+          <w:szCs w:val="24"/>
+          <w:lang w:eastAsia="zh-CN"/>
+        </w:rPr>
+      </w:pPr>
+      <w:hyperlink w:anchor="_Toc70803532" w:history="1">
+        <w:r>
+          <w:rPr>
+            <w:rStyle w:val="Hiperligao"/>
+            <w:rFonts w:ascii="Porto Serif Light" w:hAnsi="Porto Serif Light"/>
+            <w:b/>
+            <w:bCs/>
+            <w:noProof/>
+            <w:sz w:val="24"/>
+            <w:szCs w:val="24"/>
+          </w:rPr>
+          <w:t>Figura 7.</w:t>
+        </w:r>
+        <w:r>
+          <w:rPr>
+            <w:rStyle w:val="Hiperligao"/>
+            <w:rFonts w:ascii="Porto Serif Light" w:hAnsi="Porto Serif Light"/>
+            <w:noProof/>
+            <w:sz w:val="24"/>
+            <w:szCs w:val="24"/>
+          </w:rPr>
+          <w:t xml:space="preserve"> Protótipo mobile da página inicial</w:t>
+        </w:r>
+        <w:r>
+          <w:rPr>
+            <w:rFonts w:ascii="Porto Serif Light" w:hAnsi="Porto Serif Light"/>
+            <w:noProof/>
+            <w:webHidden/>
+            <w:sz w:val="24"/>
+            <w:szCs w:val="24"/>
+          </w:rPr>
+          <w:tab/>
+        </w:r>
+        <w:r>
+          <w:rPr>
+            <w:rFonts w:ascii="Porto Serif Light" w:hAnsi="Porto Serif Light"/>
+            <w:noProof/>
+            <w:webHidden/>
+            <w:sz w:val="24"/>
+            <w:szCs w:val="24"/>
+          </w:rPr>
+          <w:fldChar w:fldCharType="begin"/>
+        </w:r>
+        <w:r>
+          <w:rPr>
+            <w:rFonts w:ascii="Porto Serif Light" w:hAnsi="Porto Serif Light"/>
+            <w:noProof/>
+            <w:webHidden/>
+            <w:sz w:val="24"/>
+            <w:szCs w:val="24"/>
+          </w:rPr>
+          <w:instrText xml:space="preserve"> PAGEREF _Toc70803532 \h </w:instrText>
+        </w:r>
+        <w:r>
+          <w:rPr>
+            <w:rFonts w:ascii="Porto Serif Light" w:hAnsi="Porto Serif Light"/>
+            <w:noProof/>
+            <w:webHidden/>
+            <w:sz w:val="24"/>
+            <w:szCs w:val="24"/>
+          </w:rPr>
+        </w:r>
+        <w:r>
+          <w:rPr>
+            <w:rFonts w:ascii="Porto Serif Light" w:hAnsi="Porto Serif Light"/>
+            <w:noProof/>
+            <w:webHidden/>
+            <w:sz w:val="24"/>
+            <w:szCs w:val="24"/>
+          </w:rPr>
+          <w:fldChar w:fldCharType="separate"/>
+        </w:r>
+        <w:r>
+          <w:rPr>
+            <w:rFonts w:ascii="Porto Serif Light" w:hAnsi="Porto Serif Light"/>
+            <w:noProof/>
+            <w:webHidden/>
+            <w:sz w:val="24"/>
+            <w:szCs w:val="24"/>
+          </w:rPr>
+          <w:t>19</w:t>
+        </w:r>
+        <w:r>
+          <w:rPr>
+            <w:rFonts w:ascii="Porto Serif Light" w:hAnsi="Porto Serif Light"/>
+            <w:noProof/>
+            <w:webHidden/>
+            <w:sz w:val="24"/>
+            <w:szCs w:val="24"/>
+          </w:rPr>
+          <w:fldChar w:fldCharType="end"/>
+        </w:r>
+      </w:hyperlink>
+    </w:p>
+    <w:p>
+      <w:pPr>
+        <w:pStyle w:val="ndicedeilustraes"/>
+        <w:tabs>
+          <w:tab w:val="right" w:leader="dot" w:pos="9061"/>
+        </w:tabs>
+        <w:rPr>
+          <w:rFonts w:ascii="Porto Serif Light" w:eastAsiaTheme="minorEastAsia" w:hAnsi="Porto Serif Light"/>
+          <w:noProof/>
+          <w:sz w:val="24"/>
+          <w:szCs w:val="24"/>
+          <w:lang w:eastAsia="zh-CN"/>
+        </w:rPr>
+      </w:pPr>
+      <w:hyperlink w:anchor="_Toc70803533" w:history="1">
+        <w:r>
+          <w:rPr>
+            <w:rStyle w:val="Hiperligao"/>
+            <w:rFonts w:ascii="Porto Serif Light" w:hAnsi="Porto Serif Light"/>
+            <w:b/>
+            <w:bCs/>
+            <w:noProof/>
+            <w:sz w:val="24"/>
+            <w:szCs w:val="24"/>
+          </w:rPr>
+          <w:t>Figura 8.</w:t>
+        </w:r>
+        <w:r>
+          <w:rPr>
+            <w:rStyle w:val="Hiperligao"/>
+            <w:rFonts w:ascii="Porto Serif Light" w:hAnsi="Porto Serif Light"/>
+            <w:noProof/>
+            <w:sz w:val="24"/>
+            <w:szCs w:val="24"/>
+          </w:rPr>
+          <w:t xml:space="preserve"> Menu “hambúrguer” no protótipo mobile</w:t>
+        </w:r>
+        <w:r>
+          <w:rPr>
+            <w:rFonts w:ascii="Porto Serif Light" w:hAnsi="Porto Serif Light"/>
+            <w:noProof/>
+            <w:webHidden/>
+            <w:sz w:val="24"/>
+            <w:szCs w:val="24"/>
+          </w:rPr>
+          <w:tab/>
+        </w:r>
+        <w:r>
+          <w:rPr>
+            <w:rFonts w:ascii="Porto Serif Light" w:hAnsi="Porto Serif Light"/>
+            <w:noProof/>
+            <w:webHidden/>
+            <w:sz w:val="24"/>
+            <w:szCs w:val="24"/>
+          </w:rPr>
+          <w:fldChar w:fldCharType="begin"/>
+        </w:r>
+        <w:r>
+          <w:rPr>
+            <w:rFonts w:ascii="Porto Serif Light" w:hAnsi="Porto Serif Light"/>
+            <w:noProof/>
+            <w:webHidden/>
+            <w:sz w:val="24"/>
+            <w:szCs w:val="24"/>
+          </w:rPr>
+          <w:instrText xml:space="preserve"> PAGEREF _Toc70803533 \h </w:instrText>
+        </w:r>
+        <w:r>
+          <w:rPr>
+            <w:rFonts w:ascii="Porto Serif Light" w:hAnsi="Porto Serif Light"/>
+            <w:noProof/>
+            <w:webHidden/>
+            <w:sz w:val="24"/>
+            <w:szCs w:val="24"/>
+          </w:rPr>
+        </w:r>
+        <w:r>
+          <w:rPr>
+            <w:rFonts w:ascii="Porto Serif Light" w:hAnsi="Porto Serif Light"/>
+            <w:noProof/>
+            <w:webHidden/>
+            <w:sz w:val="24"/>
+            <w:szCs w:val="24"/>
+          </w:rPr>
+          <w:fldChar w:fldCharType="separate"/>
+        </w:r>
+        <w:r>
+          <w:rPr>
+            <w:rFonts w:ascii="Porto Serif Light" w:hAnsi="Porto Serif Light"/>
+            <w:noProof/>
+            <w:webHidden/>
+            <w:sz w:val="24"/>
+            <w:szCs w:val="24"/>
+          </w:rPr>
+          <w:t>19</w:t>
+        </w:r>
+        <w:r>
+          <w:rPr>
+            <w:rFonts w:ascii="Porto Serif Light" w:hAnsi="Porto Serif Light"/>
+            <w:noProof/>
+            <w:webHidden/>
+            <w:sz w:val="24"/>
+            <w:szCs w:val="24"/>
+          </w:rPr>
+          <w:fldChar w:fldCharType="end"/>
+        </w:r>
+      </w:hyperlink>
+    </w:p>
+    <w:p>
+      <w:pPr>
         <w:spacing w:after="0" w:line="360" w:lineRule="auto"/>
         <w:rPr>
           <w:rFonts w:ascii="Porto Serif Light" w:hAnsi="Porto Serif Light" w:cs="Arial"/>
@@ -3629,7 +4767,6 @@
           <w:szCs w:val="24"/>
         </w:rPr>
       </w:pPr>
-      <w:bookmarkStart w:id="3" w:name="_Toc68038647"/>
       <w:r>
         <w:rPr>
           <w:rFonts w:ascii="Porto Serif Light" w:hAnsi="Porto Serif Light" w:cs="Arial"/>
@@ -3647,6 +4784,7 @@
           <w:szCs w:val="24"/>
         </w:rPr>
       </w:pPr>
+      <w:bookmarkStart w:id="3" w:name="_Toc70803435"/>
       <w:r>
         <w:rPr>
           <w:rFonts w:ascii="Porto Serif Light" w:hAnsi="Porto Serif Light" w:cs="Arial"/>
@@ -3940,16 +5078,7 @@
           <w:sz w:val="24"/>
           <w:szCs w:val="24"/>
         </w:rPr>
-        <w:t xml:space="preserve">Promover o conhecimento dos subtemas através de um </w:t>
-      </w:r>
-      <w:proofErr w:type="spellStart"/>
-      <w:r>
-        <w:rPr>
-          <w:rFonts w:ascii="Porto Serif Light" w:hAnsi="Porto Serif Light" w:cs="Arial"/>
-          <w:sz w:val="24"/>
-          <w:szCs w:val="24"/>
-        </w:rPr>
-        <w:t>quiz</w:t>
+        <w:t>Promover o conhecimento dos subtemas através de um qui</w:t>
       </w:r>
       <w:r>
         <w:rPr>
@@ -3959,7 +5088,6 @@
         </w:rPr>
         <w:t>z</w:t>
       </w:r>
-      <w:proofErr w:type="spellEnd"/>
       <w:r>
         <w:rPr>
           <w:rFonts w:ascii="Porto Serif Light" w:hAnsi="Porto Serif Light" w:cs="Arial"/>
@@ -4312,25 +5440,7 @@
           <w:sz w:val="24"/>
           <w:szCs w:val="24"/>
         </w:rPr>
-        <w:t xml:space="preserve">A componente visual foi feita predominantemente em aplicações Adobe, nomeadamente Adobe </w:t>
-      </w:r>
-      <w:proofErr w:type="spellStart"/>
-      <w:r>
-        <w:rPr>
-          <w:rFonts w:ascii="Porto Serif Light" w:hAnsi="Porto Serif Light" w:cs="Arial"/>
-          <w:sz w:val="24"/>
-          <w:szCs w:val="24"/>
-        </w:rPr>
-        <w:t>Illustrator</w:t>
-      </w:r>
-      <w:proofErr w:type="spellEnd"/>
-      <w:r>
-        <w:rPr>
-          <w:rFonts w:ascii="Porto Serif Light" w:hAnsi="Porto Serif Light" w:cs="Arial"/>
-          <w:sz w:val="24"/>
-          <w:szCs w:val="24"/>
-        </w:rPr>
-        <w:t xml:space="preserve"> (para elementos vetoriais), Adobe Photoshop (outros elementos gráficos)</w:t>
+        <w:t>A componente visual foi feita predominantemente em aplicações Adobe, nomeadamente Adobe Illustrator (para elementos vetoriais), Adobe Photoshop (outros elementos gráficos)</w:t>
       </w:r>
       <w:r>
         <w:rPr>
@@ -4374,43 +5484,7 @@
           <w:sz w:val="24"/>
           <w:szCs w:val="24"/>
         </w:rPr>
-        <w:t xml:space="preserve">Utilizamos a ferramenta Visual </w:t>
-      </w:r>
-      <w:proofErr w:type="spellStart"/>
-      <w:r>
-        <w:rPr>
-          <w:rFonts w:ascii="Porto Serif Light" w:hAnsi="Porto Serif Light" w:cs="Arial"/>
-          <w:sz w:val="24"/>
-          <w:szCs w:val="24"/>
-        </w:rPr>
-        <w:t>Studio</w:t>
-      </w:r>
-      <w:proofErr w:type="spellEnd"/>
-      <w:r>
-        <w:rPr>
-          <w:rFonts w:ascii="Porto Serif Light" w:hAnsi="Porto Serif Light" w:cs="Arial"/>
-          <w:sz w:val="24"/>
-          <w:szCs w:val="24"/>
-        </w:rPr>
-        <w:t xml:space="preserve"> </w:t>
-      </w:r>
-      <w:proofErr w:type="spellStart"/>
-      <w:r>
-        <w:rPr>
-          <w:rFonts w:ascii="Porto Serif Light" w:hAnsi="Porto Serif Light" w:cs="Arial"/>
-          <w:sz w:val="24"/>
-          <w:szCs w:val="24"/>
-        </w:rPr>
-        <w:t>Code</w:t>
-      </w:r>
-      <w:proofErr w:type="spellEnd"/>
-      <w:r>
-        <w:rPr>
-          <w:rFonts w:ascii="Porto Serif Light" w:hAnsi="Porto Serif Light" w:cs="Arial"/>
-          <w:sz w:val="24"/>
-          <w:szCs w:val="24"/>
-        </w:rPr>
-        <w:t xml:space="preserve"> na parte de codificação das funcionalidades do projeto e estilização das páginas.</w:t>
+        <w:t>Utilizamos a ferramenta Visual Studio Code na parte de codificação das funcionalidades do projeto e estilização das páginas.</w:t>
       </w:r>
     </w:p>
     <w:p>
@@ -4438,25 +5512,7 @@
           <w:sz w:val="24"/>
           <w:szCs w:val="24"/>
         </w:rPr>
-        <w:t xml:space="preserve"> diagrama de </w:t>
-      </w:r>
-      <w:proofErr w:type="spellStart"/>
-      <w:r>
-        <w:rPr>
-          <w:rFonts w:ascii="Porto Serif Light" w:hAnsi="Porto Serif Light"/>
-          <w:sz w:val="24"/>
-          <w:szCs w:val="24"/>
-        </w:rPr>
-        <w:t>Gantt</w:t>
-      </w:r>
-      <w:proofErr w:type="spellEnd"/>
-      <w:r>
-        <w:rPr>
-          <w:rFonts w:ascii="Porto Serif Light" w:hAnsi="Porto Serif Light"/>
-          <w:sz w:val="24"/>
-          <w:szCs w:val="24"/>
-        </w:rPr>
-        <w:t xml:space="preserve"> orientador do projeto e, consequentemente, a cronologia e distribui</w:t>
+        <w:t xml:space="preserve"> diagrama de Gantt orientador do projeto e, consequentemente, a cronologia e distribui</w:t>
       </w:r>
       <w:r>
         <w:rPr>
@@ -4546,27 +5602,7 @@
           <w:szCs w:val="24"/>
           <w:lang w:eastAsia="zh-CN"/>
         </w:rPr>
-        <w:t xml:space="preserve"> o </w:t>
-      </w:r>
-      <w:proofErr w:type="spellStart"/>
-      <w:r>
-        <w:rPr>
-          <w:rFonts w:ascii="Porto Serif Light" w:eastAsiaTheme="minorEastAsia" w:hAnsi="Porto Serif Light"/>
-          <w:sz w:val="24"/>
-          <w:szCs w:val="24"/>
-          <w:lang w:eastAsia="zh-CN"/>
-        </w:rPr>
-        <w:t>Discord</w:t>
-      </w:r>
-      <w:proofErr w:type="spellEnd"/>
-      <w:r>
-        <w:rPr>
-          <w:rFonts w:ascii="Porto Serif Light" w:eastAsiaTheme="minorEastAsia" w:hAnsi="Porto Serif Light"/>
-          <w:sz w:val="24"/>
-          <w:szCs w:val="24"/>
-          <w:lang w:eastAsia="zh-CN"/>
-        </w:rPr>
-        <w:t xml:space="preserve"> e o Microsoft Teams</w:t>
+        <w:t xml:space="preserve"> o Discord e o Microsoft Teams</w:t>
       </w:r>
       <w:r>
         <w:rPr>
@@ -4660,7 +5696,7 @@
           <w:szCs w:val="24"/>
         </w:rPr>
       </w:pPr>
-      <w:bookmarkStart w:id="4" w:name="_Toc68038648"/>
+      <w:bookmarkStart w:id="4" w:name="_Toc70803436"/>
       <w:r>
         <w:rPr>
           <w:rFonts w:ascii="Porto Serif Light" w:hAnsi="Porto Serif Light" w:cs="Arial"/>
@@ -4737,7 +5773,7 @@
           <w:szCs w:val="24"/>
         </w:rPr>
       </w:pPr>
-      <w:bookmarkStart w:id="5" w:name="_Toc68038649"/>
+      <w:bookmarkStart w:id="5" w:name="_Toc70803437"/>
       <w:r>
         <w:rPr>
           <w:rFonts w:ascii="Porto Serif Light" w:hAnsi="Porto Serif Light" w:cs="Arial"/>
@@ -4813,18 +5849,8 @@
           <w:sz w:val="24"/>
           <w:szCs w:val="24"/>
         </w:rPr>
-        <w:t xml:space="preserve">surgiu o serviço </w:t>
-      </w:r>
-      <w:proofErr w:type="spellStart"/>
-      <w:r>
-        <w:rPr>
-          <w:rFonts w:ascii="Porto Serif Light" w:hAnsi="Porto Serif Light" w:cs="Arial"/>
-          <w:sz w:val="24"/>
-          <w:szCs w:val="24"/>
-        </w:rPr>
-        <w:t>CoronaKids</w:t>
-      </w:r>
-      <w:proofErr w:type="spellEnd"/>
+        <w:t>surgiu o serviço CoronaKids</w:t>
+      </w:r>
       <w:r>
         <w:rPr>
           <w:rStyle w:val="Refdenotaderodap"/>
@@ -4848,25 +5874,7 @@
           <w:sz w:val="24"/>
           <w:szCs w:val="24"/>
         </w:rPr>
-        <w:t xml:space="preserve">Relativamente à plataforma </w:t>
-      </w:r>
-      <w:proofErr w:type="spellStart"/>
-      <w:r>
-        <w:rPr>
-          <w:rFonts w:ascii="Porto Serif Light" w:hAnsi="Porto Serif Light" w:cs="Arial"/>
-          <w:sz w:val="24"/>
-          <w:szCs w:val="24"/>
-        </w:rPr>
-        <w:t>CoronaKids</w:t>
-      </w:r>
-      <w:proofErr w:type="spellEnd"/>
-      <w:r>
-        <w:rPr>
-          <w:rFonts w:ascii="Porto Serif Light" w:hAnsi="Porto Serif Light" w:cs="Arial"/>
-          <w:sz w:val="24"/>
-          <w:szCs w:val="24"/>
-        </w:rPr>
-        <w:t xml:space="preserve">, foi determinado que, apesar de apresentar informação de forma clara e acessível para crianças, esta </w:t>
+        <w:t xml:space="preserve">Relativamente à plataforma CoronaKids, foi determinado que, apesar de apresentar informação de forma clara e acessível para crianças, esta </w:t>
       </w:r>
       <w:r>
         <w:rPr>
@@ -4894,43 +5902,7 @@
           <w:sz w:val="24"/>
           <w:szCs w:val="24"/>
         </w:rPr>
-        <w:t xml:space="preserve">Após uma análise do </w:t>
-      </w:r>
-      <w:proofErr w:type="spellStart"/>
-      <w:r>
-        <w:rPr>
-          <w:rFonts w:ascii="Porto Serif Light" w:hAnsi="Porto Serif Light" w:cs="Arial"/>
-          <w:sz w:val="24"/>
-          <w:szCs w:val="24"/>
-        </w:rPr>
-        <w:t>CoronaKids</w:t>
-      </w:r>
-      <w:proofErr w:type="spellEnd"/>
-      <w:r>
-        <w:rPr>
-          <w:rFonts w:ascii="Porto Serif Light" w:hAnsi="Porto Serif Light" w:cs="Arial"/>
-          <w:sz w:val="24"/>
-          <w:szCs w:val="24"/>
-        </w:rPr>
-        <w:t xml:space="preserve">, ficou definido que a aplicação </w:t>
-      </w:r>
-      <w:proofErr w:type="spellStart"/>
-      <w:r>
-        <w:rPr>
-          <w:rFonts w:ascii="Porto Serif Light" w:hAnsi="Porto Serif Light" w:cs="Arial"/>
-          <w:sz w:val="24"/>
-          <w:szCs w:val="24"/>
-        </w:rPr>
-        <w:t>PandaMia</w:t>
-      </w:r>
-      <w:proofErr w:type="spellEnd"/>
-      <w:r>
-        <w:rPr>
-          <w:rFonts w:ascii="Porto Serif Light" w:hAnsi="Porto Serif Light" w:cs="Arial"/>
-          <w:sz w:val="24"/>
-          <w:szCs w:val="24"/>
-        </w:rPr>
-        <w:t xml:space="preserve"> </w:t>
+        <w:t xml:space="preserve">Após uma análise do CoronaKids, ficou definido que a aplicação PandaMia </w:t>
       </w:r>
       <w:r>
         <w:rPr>
@@ -4986,7 +5958,7 @@
           <w:szCs w:val="24"/>
         </w:rPr>
       </w:pPr>
-      <w:bookmarkStart w:id="6" w:name="_Toc68038650"/>
+      <w:bookmarkStart w:id="6" w:name="_Toc70803438"/>
       <w:r>
         <w:rPr>
           <w:rFonts w:ascii="Porto Serif Light" w:hAnsi="Porto Serif Light" w:cs="Arial"/>
@@ -5019,7 +5991,7 @@
           <w:color w:val="auto"/>
         </w:rPr>
       </w:pPr>
-      <w:bookmarkStart w:id="7" w:name="_Toc68038651"/>
+      <w:bookmarkStart w:id="7" w:name="_Toc70803439"/>
       <w:r>
         <w:rPr>
           <w:rFonts w:ascii="Porto Serif Light" w:hAnsi="Porto Serif Light" w:cs="Arial"/>
@@ -5048,9 +6020,8 @@
           <w:sz w:val="24"/>
           <w:szCs w:val="24"/>
         </w:rPr>
-        <w:t xml:space="preserve">Foram definidos os requisitos funcionais para aplicação. Estes requisitos, tal como se pode conferir na Tabela 1, foram divididos e agrupados em identificadores e </w:t>
-      </w:r>
-      <w:proofErr w:type="spellStart"/>
+        <w:t>Foram definidos os requisitos funcionais para aplicação. Estes requisitos, tal como se pode conferir na Tabela 1, foram divididos e agrupados em identificadores e sub</w:t>
+      </w:r>
       <w:r>
         <w:rPr>
           <w:rFonts w:ascii="Porto Serif Light" w:hAnsi="Porto Serif Light" w:cs="Arial"/>
@@ -5058,7 +6029,7 @@
           <w:sz w:val="24"/>
           <w:szCs w:val="24"/>
         </w:rPr>
-        <w:t>sub</w:t>
+        <w:t>-</w:t>
       </w:r>
       <w:r>
         <w:rPr>
@@ -5067,26 +6038,7 @@
           <w:sz w:val="24"/>
           <w:szCs w:val="24"/>
         </w:rPr>
-        <w:t>-</w:t>
-      </w:r>
-      <w:r>
-        <w:rPr>
-          <w:rFonts w:ascii="Porto Serif Light" w:hAnsi="Porto Serif Light" w:cs="Arial"/>
-          <w:bCs/>
-          <w:sz w:val="24"/>
-          <w:szCs w:val="24"/>
-        </w:rPr>
-        <w:t>identificadores</w:t>
-      </w:r>
-      <w:proofErr w:type="spellEnd"/>
-      <w:r>
-        <w:rPr>
-          <w:rFonts w:ascii="Porto Serif Light" w:hAnsi="Porto Serif Light" w:cs="Arial"/>
-          <w:bCs/>
-          <w:sz w:val="24"/>
-          <w:szCs w:val="24"/>
-        </w:rPr>
-        <w:t>, sendo atribuída uma descrição a cada.</w:t>
+        <w:t>identificadores, sendo atribuída uma descrição a cada.</w:t>
       </w:r>
     </w:p>
     <w:p>
@@ -5115,7 +6067,7 @@
           <w:szCs w:val="20"/>
         </w:rPr>
       </w:pPr>
-      <w:bookmarkStart w:id="8" w:name="_Toc68039344"/>
+      <w:bookmarkStart w:id="8" w:name="_Toc70621938"/>
       <w:r>
         <w:rPr>
           <w:rFonts w:ascii="Porto Serif Light" w:hAnsi="Porto Serif Light"/>
@@ -6307,7 +7259,7 @@
                 <w:sz w:val="24"/>
                 <w:szCs w:val="24"/>
               </w:rPr>
-              <w:t>Criar uma ferramenta que ajuda a recuperar a password/email/nome de utilizador</w:t>
+              <w:t>Criar uma ferramenta que ajuda a recuperar a password/nome de utilizador</w:t>
             </w:r>
           </w:p>
         </w:tc>
@@ -6685,7 +7637,15 @@
                 <w:sz w:val="24"/>
                 <w:szCs w:val="24"/>
               </w:rPr>
-              <w:t>Ver estatísticas</w:t>
+              <w:t xml:space="preserve">Ver </w:t>
+            </w:r>
+            <w:r>
+              <w:rPr>
+                <w:rFonts w:ascii="Porto Serif Light" w:hAnsi="Porto Serif Light" w:cs="Segoe UI Symbol"/>
+                <w:sz w:val="24"/>
+                <w:szCs w:val="24"/>
+              </w:rPr>
+              <w:t>Top 10</w:t>
             </w:r>
           </w:p>
         </w:tc>
@@ -7749,18 +8709,8 @@
                 <w:sz w:val="24"/>
                 <w:szCs w:val="24"/>
               </w:rPr>
-              <w:t xml:space="preserve">Adicionar/editar elementos de </w:t>
-            </w:r>
-            <w:proofErr w:type="spellStart"/>
-            <w:r>
-              <w:rPr>
-                <w:rFonts w:ascii="Porto Serif Light" w:hAnsi="Porto Serif Light" w:cs="Segoe UI Symbol"/>
-                <w:sz w:val="24"/>
-                <w:szCs w:val="24"/>
-              </w:rPr>
-              <w:t>gamificação</w:t>
-            </w:r>
-            <w:proofErr w:type="spellEnd"/>
+              <w:t>Adicionar/editar elementos de gamificação</w:t>
+            </w:r>
           </w:p>
         </w:tc>
         <w:tc>
@@ -8051,7 +9001,7 @@
           <w:color w:val="auto"/>
         </w:rPr>
       </w:pPr>
-      <w:bookmarkStart w:id="9" w:name="_Toc68038652"/>
+      <w:bookmarkStart w:id="9" w:name="_Toc70803440"/>
       <w:r>
         <w:rPr>
           <w:rFonts w:ascii="Porto Serif Light" w:hAnsi="Porto Serif Light" w:cs="Arial"/>
@@ -8144,7 +9094,7 @@
           <w:szCs w:val="20"/>
         </w:rPr>
       </w:pPr>
-      <w:bookmarkStart w:id="10" w:name="_Toc68039345"/>
+      <w:bookmarkStart w:id="10" w:name="_Toc70621939"/>
       <w:r>
         <w:rPr>
           <w:rFonts w:ascii="Porto Serif Light" w:hAnsi="Porto Serif Light"/>
@@ -9792,7 +10742,7 @@
           <w:szCs w:val="24"/>
         </w:rPr>
       </w:pPr>
-      <w:bookmarkStart w:id="11" w:name="_Toc68038653"/>
+      <w:bookmarkStart w:id="11" w:name="_Toc70803441"/>
       <w:r>
         <w:rPr>
           <w:rFonts w:ascii="Porto Serif Light" w:hAnsi="Porto Serif Light" w:cs="Arial"/>
@@ -9910,7 +10860,7 @@
           <w:szCs w:val="20"/>
         </w:rPr>
       </w:pPr>
-      <w:bookmarkStart w:id="12" w:name="_Toc68039346"/>
+      <w:bookmarkStart w:id="12" w:name="_Toc70621940"/>
       <w:r>
         <w:rPr>
           <w:rFonts w:ascii="Porto Serif Light" w:hAnsi="Porto Serif Light"/>
@@ -10394,7 +11344,7 @@
           <w:szCs w:val="20"/>
         </w:rPr>
       </w:pPr>
-      <w:bookmarkStart w:id="13" w:name="_Toc68039373"/>
+      <w:bookmarkStart w:id="13" w:name="_Toc70803526"/>
       <w:r>
         <w:rPr>
           <w:rFonts w:ascii="Porto Serif Light" w:hAnsi="Porto Serif Light"/>
@@ -10512,7 +11462,7 @@
           <w:szCs w:val="24"/>
         </w:rPr>
       </w:pPr>
-      <w:bookmarkStart w:id="14" w:name="_Toc68038654"/>
+      <w:bookmarkStart w:id="14" w:name="_Toc70803442"/>
       <w:r>
         <w:rPr>
           <w:rFonts w:ascii="Porto Serif Light" w:hAnsi="Porto Serif Light" w:cs="Arial"/>
@@ -10560,60 +11510,14 @@
           <w:sz w:val="24"/>
           <w:szCs w:val="24"/>
         </w:rPr>
-        <w:t xml:space="preserve">O planeamento foi feito com auxílio da Metodologia Ágil de Desenvolvimento de software </w:t>
-      </w:r>
-      <w:proofErr w:type="spellStart"/>
+        <w:t>O planeamento foi feito com auxílio da Metodologia Ágil de Desenvolvimento de software Scrum, através da plataforma TeamGantt, que, por sua vez, tem como base um diagrama de Gantt</w:t>
+      </w:r>
       <w:r>
         <w:rPr>
           <w:rFonts w:ascii="Porto Serif Light" w:hAnsi="Porto Serif Light"/>
           <w:sz w:val="24"/>
           <w:szCs w:val="24"/>
         </w:rPr>
-        <w:t>Scrum</w:t>
-      </w:r>
-      <w:proofErr w:type="spellEnd"/>
-      <w:r>
-        <w:rPr>
-          <w:rFonts w:ascii="Porto Serif Light" w:hAnsi="Porto Serif Light"/>
-          <w:sz w:val="24"/>
-          <w:szCs w:val="24"/>
-        </w:rPr>
-        <w:t xml:space="preserve">, através da plataforma </w:t>
-      </w:r>
-      <w:proofErr w:type="spellStart"/>
-      <w:r>
-        <w:rPr>
-          <w:rFonts w:ascii="Porto Serif Light" w:hAnsi="Porto Serif Light"/>
-          <w:sz w:val="24"/>
-          <w:szCs w:val="24"/>
-        </w:rPr>
-        <w:t>TeamGantt</w:t>
-      </w:r>
-      <w:proofErr w:type="spellEnd"/>
-      <w:r>
-        <w:rPr>
-          <w:rFonts w:ascii="Porto Serif Light" w:hAnsi="Porto Serif Light"/>
-          <w:sz w:val="24"/>
-          <w:szCs w:val="24"/>
-        </w:rPr>
-        <w:t xml:space="preserve">, que, por sua vez, tem como base um diagrama de </w:t>
-      </w:r>
-      <w:proofErr w:type="spellStart"/>
-      <w:r>
-        <w:rPr>
-          <w:rFonts w:ascii="Porto Serif Light" w:hAnsi="Porto Serif Light"/>
-          <w:sz w:val="24"/>
-          <w:szCs w:val="24"/>
-        </w:rPr>
-        <w:t>Gantt</w:t>
-      </w:r>
-      <w:proofErr w:type="spellEnd"/>
-      <w:r>
-        <w:rPr>
-          <w:rFonts w:ascii="Porto Serif Light" w:hAnsi="Porto Serif Light"/>
-          <w:sz w:val="24"/>
-          <w:szCs w:val="24"/>
-        </w:rPr>
         <w:t>.</w:t>
       </w:r>
     </w:p>
@@ -10628,10 +11532,10 @@
           <w:noProof/>
         </w:rPr>
         <w:drawing>
-          <wp:inline distT="0" distB="0" distL="0" distR="0" wp14:anchorId="06888861" wp14:editId="19723FCF">
-            <wp:extent cx="5314950" cy="3867150"/>
-            <wp:effectExtent l="0" t="0" r="0" b="0"/>
-            <wp:docPr id="2" name="Imagem 2"/>
+          <wp:inline distT="0" distB="0" distL="0" distR="0" wp14:anchorId="165FD5F3" wp14:editId="7A794CDF">
+            <wp:extent cx="5734685" cy="7026226"/>
+            <wp:effectExtent l="0" t="0" r="0" b="3810"/>
+            <wp:docPr id="3" name="Imagem 3"/>
             <wp:cNvGraphicFramePr>
               <a:graphicFrameLocks xmlns:a="http://schemas.openxmlformats.org/drawingml/2006/main" noChangeAspect="1"/>
             </wp:cNvGraphicFramePr>
@@ -10639,13 +11543,1718 @@
               <a:graphicData uri="http://schemas.openxmlformats.org/drawingml/2006/picture">
                 <pic:pic xmlns:pic="http://schemas.openxmlformats.org/drawingml/2006/picture">
                   <pic:nvPicPr>
-                    <pic:cNvPr id="0" name="Picture 1"/>
+                    <pic:cNvPr id="0" name="Picture 3"/>
+                    <pic:cNvPicPr>
+                      <a:picLocks noChangeAspect="1" noChangeArrowheads="1"/>
+                    </pic:cNvPicPr>
+                  </pic:nvPicPr>
+                  <pic:blipFill rotWithShape="1">
+                    <a:blip r:embed="rId10" cstate="print">
+                      <a:extLst>
+                        <a:ext uri="{28A0092B-C50C-407E-A947-70E740481C1C}">
+                          <a14:useLocalDpi xmlns:a14="http://schemas.microsoft.com/office/drawing/2010/main" val="0"/>
+                        </a:ext>
+                      </a:extLst>
+                    </a:blip>
+                    <a:srcRect l="1803" t="1807" r="49979" b="14631"/>
+                    <a:stretch/>
+                  </pic:blipFill>
+                  <pic:spPr bwMode="auto">
+                    <a:xfrm>
+                      <a:off x="0" y="0"/>
+                      <a:ext cx="5765346" cy="7063792"/>
+                    </a:xfrm>
+                    <a:prstGeom prst="rect">
+                      <a:avLst/>
+                    </a:prstGeom>
+                    <a:noFill/>
+                    <a:ln>
+                      <a:noFill/>
+                    </a:ln>
+                    <a:extLst>
+                      <a:ext uri="{53640926-AAD7-44D8-BBD7-CCE9431645EC}">
+                        <a14:shadowObscured xmlns:a14="http://schemas.microsoft.com/office/drawing/2010/main"/>
+                      </a:ext>
+                    </a:extLst>
+                  </pic:spPr>
+                </pic:pic>
+              </a:graphicData>
+            </a:graphic>
+          </wp:inline>
+        </w:drawing>
+      </w:r>
+      <w:r>
+        <w:rPr>
+          <w:noProof/>
+        </w:rPr>
+        <w:t xml:space="preserve"> </w:t>
+      </w:r>
+    </w:p>
+    <w:p>
+      <w:pPr>
+        <w:pStyle w:val="Legenda"/>
+        <w:jc w:val="center"/>
+        <w:rPr>
+          <w:rFonts w:ascii="Porto Serif Light" w:hAnsi="Porto Serif Light"/>
+          <w:i w:val="0"/>
+          <w:iCs w:val="0"/>
+          <w:color w:val="auto"/>
+          <w:sz w:val="20"/>
+          <w:szCs w:val="20"/>
+        </w:rPr>
+      </w:pPr>
+      <w:bookmarkStart w:id="15" w:name="_Toc70803527"/>
+      <w:r>
+        <w:rPr>
+          <w:rFonts w:ascii="Porto Serif Light" w:hAnsi="Porto Serif Light"/>
+          <w:b/>
+          <w:bCs/>
+          <w:i w:val="0"/>
+          <w:iCs w:val="0"/>
+          <w:color w:val="auto"/>
+          <w:sz w:val="20"/>
+          <w:szCs w:val="20"/>
+        </w:rPr>
+        <w:t xml:space="preserve">Figura </w:t>
+      </w:r>
+      <w:r>
+        <w:rPr>
+          <w:rFonts w:ascii="Porto Serif Light" w:hAnsi="Porto Serif Light"/>
+          <w:b/>
+          <w:bCs/>
+          <w:i w:val="0"/>
+          <w:iCs w:val="0"/>
+          <w:color w:val="auto"/>
+          <w:sz w:val="20"/>
+          <w:szCs w:val="20"/>
+        </w:rPr>
+        <w:fldChar w:fldCharType="begin"/>
+      </w:r>
+      <w:r>
+        <w:rPr>
+          <w:rFonts w:ascii="Porto Serif Light" w:hAnsi="Porto Serif Light"/>
+          <w:b/>
+          <w:bCs/>
+          <w:i w:val="0"/>
+          <w:iCs w:val="0"/>
+          <w:color w:val="auto"/>
+          <w:sz w:val="20"/>
+          <w:szCs w:val="20"/>
+        </w:rPr>
+        <w:instrText xml:space="preserve"> SEQ Figura \* ARABIC </w:instrText>
+      </w:r>
+      <w:r>
+        <w:rPr>
+          <w:rFonts w:ascii="Porto Serif Light" w:hAnsi="Porto Serif Light"/>
+          <w:b/>
+          <w:bCs/>
+          <w:i w:val="0"/>
+          <w:iCs w:val="0"/>
+          <w:color w:val="auto"/>
+          <w:sz w:val="20"/>
+          <w:szCs w:val="20"/>
+        </w:rPr>
+        <w:fldChar w:fldCharType="separate"/>
+      </w:r>
+      <w:r>
+        <w:rPr>
+          <w:rFonts w:ascii="Porto Serif Light" w:hAnsi="Porto Serif Light"/>
+          <w:b/>
+          <w:bCs/>
+          <w:i w:val="0"/>
+          <w:iCs w:val="0"/>
+          <w:noProof/>
+          <w:color w:val="auto"/>
+          <w:sz w:val="20"/>
+          <w:szCs w:val="20"/>
+        </w:rPr>
+        <w:t>2</w:t>
+      </w:r>
+      <w:r>
+        <w:rPr>
+          <w:rFonts w:ascii="Porto Serif Light" w:hAnsi="Porto Serif Light"/>
+          <w:b/>
+          <w:bCs/>
+          <w:i w:val="0"/>
+          <w:iCs w:val="0"/>
+          <w:color w:val="auto"/>
+          <w:sz w:val="20"/>
+          <w:szCs w:val="20"/>
+        </w:rPr>
+        <w:fldChar w:fldCharType="end"/>
+      </w:r>
+      <w:r>
+        <w:rPr>
+          <w:rFonts w:ascii="Porto Serif Light" w:hAnsi="Porto Serif Light"/>
+          <w:b/>
+          <w:bCs/>
+          <w:i w:val="0"/>
+          <w:iCs w:val="0"/>
+          <w:color w:val="auto"/>
+          <w:sz w:val="20"/>
+          <w:szCs w:val="20"/>
+        </w:rPr>
+        <w:t>.</w:t>
+      </w:r>
+      <w:r>
+        <w:rPr>
+          <w:rFonts w:ascii="Porto Serif Light" w:hAnsi="Porto Serif Light"/>
+          <w:i w:val="0"/>
+          <w:iCs w:val="0"/>
+          <w:color w:val="auto"/>
+          <w:sz w:val="20"/>
+          <w:szCs w:val="20"/>
+        </w:rPr>
+        <w:t xml:space="preserve"> Diagrama de Gantt </w:t>
+      </w:r>
+      <w:r>
+        <w:rPr>
+          <w:rFonts w:ascii="Porto Serif Light" w:hAnsi="Porto Serif Light"/>
+          <w:i w:val="0"/>
+          <w:iCs w:val="0"/>
+          <w:color w:val="auto"/>
+          <w:sz w:val="20"/>
+          <w:szCs w:val="20"/>
+        </w:rPr>
+        <w:t>do projeto</w:t>
+      </w:r>
+      <w:bookmarkEnd w:id="15"/>
+    </w:p>
+    <w:p>
+      <w:pPr>
+        <w:rPr>
+          <w:rFonts w:ascii="Porto Serif Light" w:hAnsi="Porto Serif Light" w:cs="Arial"/>
+          <w:sz w:val="24"/>
+          <w:szCs w:val="24"/>
+        </w:rPr>
+      </w:pPr>
+      <w:r>
+        <w:rPr>
+          <w:rFonts w:ascii="Porto Serif Light" w:hAnsi="Porto Serif Light" w:cs="Arial"/>
+          <w:sz w:val="24"/>
+          <w:szCs w:val="24"/>
+        </w:rPr>
+        <w:br w:type="page"/>
+      </w:r>
+    </w:p>
+    <w:p>
+      <w:pPr>
+        <w:pStyle w:val="Ttulo1"/>
+        <w:rPr>
+          <w:rFonts w:ascii="Porto Serif Light" w:hAnsi="Porto Serif Light" w:cs="Arial"/>
+          <w:b w:val="0"/>
+          <w:szCs w:val="24"/>
+        </w:rPr>
+      </w:pPr>
+      <w:bookmarkStart w:id="16" w:name="_Toc70803443"/>
+      <w:r>
+        <w:rPr>
+          <w:rFonts w:ascii="Porto Serif Light" w:hAnsi="Porto Serif Light" w:cs="Arial"/>
+          <w:szCs w:val="24"/>
+        </w:rPr>
+        <w:lastRenderedPageBreak/>
+        <w:t>3 – CONCEÇÃO DE IDENTIDADE VISUAL E COMUNICAÇÃO</w:t>
+      </w:r>
+      <w:bookmarkEnd w:id="16"/>
+    </w:p>
+    <w:p>
+      <w:pPr>
+        <w:spacing w:after="0" w:line="360" w:lineRule="auto"/>
+        <w:ind w:firstLine="851"/>
+        <w:jc w:val="both"/>
+        <w:rPr>
+          <w:rFonts w:ascii="Porto Serif Light" w:eastAsiaTheme="minorEastAsia" w:hAnsi="Porto Serif Light"/>
+          <w:sz w:val="24"/>
+          <w:szCs w:val="24"/>
+          <w:lang w:eastAsia="zh-CN"/>
+        </w:rPr>
+      </w:pPr>
+      <w:r>
+        <w:rPr>
+          <w:rFonts w:ascii="Porto Serif Light" w:hAnsi="Porto Serif Light" w:cs="Arial"/>
+          <w:sz w:val="24"/>
+          <w:szCs w:val="24"/>
+        </w:rPr>
+        <w:t>A segunda parte</w:t>
+      </w:r>
+      <w:r>
+        <w:rPr>
+          <w:rFonts w:ascii="Porto Serif Light" w:hAnsi="Porto Serif Light" w:cs="Arial"/>
+          <w:sz w:val="24"/>
+          <w:szCs w:val="24"/>
+        </w:rPr>
+        <w:t xml:space="preserve"> do projeto</w:t>
+      </w:r>
+      <w:r>
+        <w:rPr>
+          <w:rFonts w:ascii="Porto Serif Light" w:hAnsi="Porto Serif Light" w:cs="Arial"/>
+          <w:sz w:val="24"/>
+          <w:szCs w:val="24"/>
+        </w:rPr>
+        <w:t xml:space="preserve"> teve como foco </w:t>
+      </w:r>
+      <w:r>
+        <w:rPr>
+          <w:rFonts w:ascii="Porto Serif Light" w:eastAsiaTheme="minorEastAsia" w:hAnsi="Porto Serif Light"/>
+          <w:sz w:val="24"/>
+          <w:szCs w:val="24"/>
+          <w:lang w:eastAsia="zh-CN"/>
+        </w:rPr>
+        <w:t xml:space="preserve">a conceção da identidade </w:t>
+      </w:r>
+      <w:r>
+        <w:rPr>
+          <w:rFonts w:ascii="Porto Serif Light" w:eastAsiaTheme="minorEastAsia" w:hAnsi="Porto Serif Light"/>
+          <w:sz w:val="24"/>
+          <w:szCs w:val="24"/>
+          <w:lang w:eastAsia="zh-CN"/>
+        </w:rPr>
+        <w:t>gráfica</w:t>
+      </w:r>
+      <w:r>
+        <w:rPr>
+          <w:rFonts w:ascii="Porto Serif Light" w:eastAsiaTheme="minorEastAsia" w:hAnsi="Porto Serif Light"/>
+          <w:sz w:val="24"/>
+          <w:szCs w:val="24"/>
+          <w:lang w:eastAsia="zh-CN"/>
+        </w:rPr>
+        <w:t xml:space="preserve"> e comunicação</w:t>
+      </w:r>
+      <w:r>
+        <w:rPr>
+          <w:rFonts w:ascii="Porto Serif Light" w:eastAsiaTheme="minorEastAsia" w:hAnsi="Porto Serif Light"/>
+          <w:sz w:val="24"/>
+          <w:szCs w:val="24"/>
+          <w:lang w:eastAsia="zh-CN"/>
+        </w:rPr>
+        <w:t xml:space="preserve"> do projeto, incidindo em aspetos lecionados maioritariamente na unidade curricular de Interface e Design de </w:t>
+      </w:r>
+      <w:r>
+        <w:rPr>
+          <w:rFonts w:ascii="Porto Serif Light" w:eastAsiaTheme="minorEastAsia" w:hAnsi="Porto Serif Light"/>
+          <w:sz w:val="24"/>
+          <w:szCs w:val="24"/>
+          <w:lang w:eastAsia="zh-CN"/>
+        </w:rPr>
+        <w:t>A</w:t>
+      </w:r>
+      <w:r>
+        <w:rPr>
+          <w:rFonts w:ascii="Porto Serif Light" w:eastAsiaTheme="minorEastAsia" w:hAnsi="Porto Serif Light"/>
+          <w:sz w:val="24"/>
+          <w:szCs w:val="24"/>
+          <w:lang w:eastAsia="zh-CN"/>
+        </w:rPr>
+        <w:t>plicações.</w:t>
+      </w:r>
+      <w:r>
+        <w:rPr>
+          <w:rFonts w:ascii="Porto Serif Light" w:eastAsiaTheme="minorEastAsia" w:hAnsi="Porto Serif Light"/>
+          <w:sz w:val="24"/>
+          <w:szCs w:val="24"/>
+          <w:lang w:eastAsia="zh-CN"/>
+        </w:rPr>
+        <w:t xml:space="preserve"> Trata-se de uma fase de planeamento fulcral que serve </w:t>
+      </w:r>
+      <w:r>
+        <w:rPr>
+          <w:rFonts w:ascii="Porto Serif Light" w:eastAsiaTheme="minorEastAsia" w:hAnsi="Porto Serif Light"/>
+          <w:sz w:val="24"/>
+          <w:szCs w:val="24"/>
+          <w:lang w:eastAsia="zh-CN"/>
+        </w:rPr>
+        <w:t xml:space="preserve">como base de orientação </w:t>
+      </w:r>
+      <w:r>
+        <w:rPr>
+          <w:rFonts w:ascii="Porto Serif Light" w:eastAsiaTheme="minorEastAsia" w:hAnsi="Porto Serif Light"/>
+          <w:sz w:val="24"/>
+          <w:szCs w:val="24"/>
+          <w:lang w:eastAsia="zh-CN"/>
+        </w:rPr>
+        <w:t>à última fase, a da implementação.</w:t>
+      </w:r>
+    </w:p>
+    <w:p>
+      <w:pPr>
+        <w:spacing w:after="0" w:line="360" w:lineRule="auto"/>
+        <w:ind w:firstLine="851"/>
+        <w:rPr>
+          <w:rFonts w:ascii="Porto Serif Light" w:hAnsi="Porto Serif Light" w:cs="Arial"/>
+          <w:sz w:val="24"/>
+          <w:szCs w:val="24"/>
+        </w:rPr>
+      </w:pPr>
+    </w:p>
+    <w:p>
+      <w:pPr>
+        <w:pStyle w:val="Ttulo2"/>
+        <w:spacing w:line="360" w:lineRule="auto"/>
+        <w:rPr>
+          <w:rFonts w:ascii="Porto Serif Light" w:hAnsi="Porto Serif Light" w:cs="Arial"/>
+          <w:b/>
+          <w:color w:val="auto"/>
+          <w:sz w:val="24"/>
+          <w:szCs w:val="24"/>
+        </w:rPr>
+      </w:pPr>
+      <w:bookmarkStart w:id="17" w:name="_Toc70803444"/>
+      <w:r>
+        <w:rPr>
+          <w:rFonts w:ascii="Porto Serif Light" w:hAnsi="Porto Serif Light" w:cs="Arial"/>
+          <w:b/>
+          <w:color w:val="auto"/>
+          <w:sz w:val="24"/>
+          <w:szCs w:val="24"/>
+        </w:rPr>
+        <w:t>3</w:t>
+      </w:r>
+      <w:r>
+        <w:rPr>
+          <w:rFonts w:ascii="Porto Serif Light" w:hAnsi="Porto Serif Light" w:cs="Arial"/>
+          <w:b/>
+          <w:color w:val="auto"/>
+          <w:sz w:val="24"/>
+          <w:szCs w:val="24"/>
+        </w:rPr>
+        <w:t>.</w:t>
+      </w:r>
+      <w:r>
+        <w:rPr>
+          <w:rFonts w:ascii="Porto Serif Light" w:hAnsi="Porto Serif Light" w:cs="Arial"/>
+          <w:b/>
+          <w:color w:val="auto"/>
+          <w:sz w:val="24"/>
+          <w:szCs w:val="24"/>
+        </w:rPr>
+        <w:t>1</w:t>
+      </w:r>
+      <w:r>
+        <w:rPr>
+          <w:rFonts w:ascii="Porto Serif Light" w:hAnsi="Porto Serif Light" w:cs="Arial"/>
+          <w:b/>
+          <w:color w:val="auto"/>
+          <w:sz w:val="24"/>
+          <w:szCs w:val="24"/>
+        </w:rPr>
+        <w:t xml:space="preserve"> – </w:t>
+      </w:r>
+      <w:r>
+        <w:rPr>
+          <w:rFonts w:ascii="Porto Serif Light" w:hAnsi="Porto Serif Light" w:cs="Arial"/>
+          <w:b/>
+          <w:color w:val="auto"/>
+          <w:sz w:val="24"/>
+          <w:szCs w:val="24"/>
+        </w:rPr>
+        <w:t>Identidade gráfica do projeto</w:t>
+      </w:r>
+      <w:bookmarkEnd w:id="17"/>
+      <w:r>
+        <w:rPr>
+          <w:rFonts w:ascii="Porto Serif Light" w:hAnsi="Porto Serif Light" w:cs="Arial"/>
+          <w:b/>
+          <w:color w:val="auto"/>
+          <w:sz w:val="24"/>
+          <w:szCs w:val="24"/>
+        </w:rPr>
+        <w:t xml:space="preserve"> </w:t>
+      </w:r>
+    </w:p>
+    <w:p>
+      <w:pPr>
+        <w:spacing w:after="0" w:line="360" w:lineRule="auto"/>
+        <w:ind w:firstLine="851"/>
+        <w:jc w:val="both"/>
+        <w:rPr>
+          <w:rFonts w:ascii="Porto Serif Light" w:hAnsi="Porto Serif Light" w:cs="Arial"/>
+          <w:sz w:val="24"/>
+          <w:szCs w:val="24"/>
+        </w:rPr>
+      </w:pPr>
+      <w:r>
+        <w:rPr>
+          <w:rFonts w:ascii="Porto Serif Light" w:hAnsi="Porto Serif Light" w:cs="Arial"/>
+          <w:sz w:val="24"/>
+          <w:szCs w:val="24"/>
+        </w:rPr>
+        <w:t xml:space="preserve">Começou por ser discutida a identidade gráfica adequada a este projeto. </w:t>
+      </w:r>
+      <w:r>
+        <w:rPr>
+          <w:rFonts w:ascii="Porto Serif Light" w:hAnsi="Porto Serif Light" w:cs="Arial"/>
+          <w:sz w:val="24"/>
+          <w:szCs w:val="24"/>
+        </w:rPr>
+        <w:t>De forma a proceder à criação de qualquer elemento gráfico, foi feito um estudo cromático e uma pesquis</w:t>
+      </w:r>
+      <w:r>
+        <w:rPr>
+          <w:rFonts w:ascii="Porto Serif Light" w:hAnsi="Porto Serif Light" w:cs="Arial"/>
+          <w:sz w:val="24"/>
+          <w:szCs w:val="24"/>
+        </w:rPr>
+        <w:t>a</w:t>
+      </w:r>
+      <w:r>
+        <w:rPr>
+          <w:rFonts w:ascii="Porto Serif Light" w:hAnsi="Porto Serif Light" w:cs="Arial"/>
+          <w:sz w:val="24"/>
+          <w:szCs w:val="24"/>
+        </w:rPr>
+        <w:t xml:space="preserve"> pelo </w:t>
+      </w:r>
+      <w:r>
+        <w:rPr>
+          <w:rFonts w:ascii="Porto Serif Light" w:hAnsi="Porto Serif Light" w:cs="Arial"/>
+          <w:i/>
+          <w:iCs/>
+          <w:sz w:val="24"/>
+          <w:szCs w:val="24"/>
+        </w:rPr>
+        <w:t>lettering</w:t>
+      </w:r>
+      <w:r>
+        <w:rPr>
+          <w:rFonts w:ascii="Porto Serif Light" w:hAnsi="Porto Serif Light" w:cs="Arial"/>
+          <w:sz w:val="24"/>
+          <w:szCs w:val="24"/>
+        </w:rPr>
+        <w:t xml:space="preserve"> a utilizar.</w:t>
+      </w:r>
+    </w:p>
+    <w:p>
+      <w:pPr>
+        <w:spacing w:after="0" w:line="360" w:lineRule="auto"/>
+        <w:ind w:firstLine="851"/>
+        <w:jc w:val="both"/>
+        <w:rPr>
+          <w:rFonts w:ascii="Porto Serif Light" w:hAnsi="Porto Serif Light" w:cs="Arial"/>
+          <w:sz w:val="24"/>
+          <w:szCs w:val="24"/>
+        </w:rPr>
+      </w:pPr>
+      <w:r>
+        <w:rPr>
+          <w:rFonts w:ascii="Porto Serif Light" w:hAnsi="Porto Serif Light" w:cs="Arial"/>
+          <w:sz w:val="24"/>
+          <w:szCs w:val="24"/>
+        </w:rPr>
+        <w:t>Relativamente ao estudo cromático, foi determinado que seria adotada uma palete de cores vivas e apelativas a um público mais infantil, tendo um azul como base. Uma vez decido esse pormenor, foram testadas várias paletes com o auxílio de plataformas online, sendo a Coolors</w:t>
+      </w:r>
+      <w:r>
+        <w:rPr>
+          <w:rStyle w:val="Refdenotaderodap"/>
+          <w:rFonts w:ascii="Porto Serif Light" w:hAnsi="Porto Serif Light" w:cs="Arial"/>
+          <w:sz w:val="24"/>
+          <w:szCs w:val="24"/>
+        </w:rPr>
+        <w:footnoteReference w:id="2"/>
+      </w:r>
+      <w:r>
+        <w:rPr>
+          <w:rFonts w:ascii="Porto Serif Light" w:hAnsi="Porto Serif Light" w:cs="Arial"/>
+          <w:sz w:val="24"/>
+          <w:szCs w:val="24"/>
+        </w:rPr>
+        <w:t xml:space="preserve"> a mais utilizada.</w:t>
+      </w:r>
+      <w:r>
+        <w:rPr>
+          <w:rFonts w:ascii="Porto Serif Light" w:hAnsi="Porto Serif Light" w:cs="Arial"/>
+          <w:sz w:val="24"/>
+          <w:szCs w:val="24"/>
+        </w:rPr>
+        <w:t xml:space="preserve"> Às combinações geradas por essa plataforma foram sendo adicionadas outras cores que </w:t>
+      </w:r>
+      <w:r>
+        <w:rPr>
+          <w:rFonts w:ascii="Porto Serif Light" w:hAnsi="Porto Serif Light" w:cs="Arial"/>
+          <w:sz w:val="24"/>
+          <w:szCs w:val="24"/>
+        </w:rPr>
+        <w:t>combinavam com as já existentes</w:t>
+      </w:r>
+      <w:r>
+        <w:rPr>
+          <w:rFonts w:ascii="Porto Serif Light" w:hAnsi="Porto Serif Light" w:cs="Arial"/>
+          <w:sz w:val="24"/>
+          <w:szCs w:val="24"/>
+        </w:rPr>
+        <w:t>. O resultado do estudo cromático pode ser observado na tabela 4.</w:t>
+      </w:r>
+    </w:p>
+    <w:p>
+      <w:pPr>
+        <w:spacing w:after="0" w:line="360" w:lineRule="auto"/>
+        <w:ind w:firstLine="851"/>
+        <w:jc w:val="both"/>
+        <w:rPr>
+          <w:rFonts w:ascii="Porto Serif Light" w:hAnsi="Porto Serif Light" w:cs="Arial"/>
+          <w:sz w:val="24"/>
+          <w:szCs w:val="24"/>
+        </w:rPr>
+      </w:pPr>
+    </w:p>
+    <w:p>
+      <w:pPr>
+        <w:pStyle w:val="Legenda"/>
+        <w:keepNext/>
+        <w:jc w:val="center"/>
+      </w:pPr>
+      <w:bookmarkStart w:id="18" w:name="_Toc70621941"/>
+      <w:r>
+        <w:rPr>
+          <w:rFonts w:ascii="Porto Serif Light" w:hAnsi="Porto Serif Light"/>
+          <w:b/>
+          <w:bCs/>
+          <w:i w:val="0"/>
+          <w:iCs w:val="0"/>
+          <w:color w:val="auto"/>
+          <w:sz w:val="20"/>
+          <w:szCs w:val="20"/>
+        </w:rPr>
+        <w:t>Tabela</w:t>
+      </w:r>
+      <w:r>
+        <w:t xml:space="preserve"> </w:t>
+      </w:r>
+      <w:r>
+        <w:rPr>
+          <w:rFonts w:ascii="Porto Serif Light" w:hAnsi="Porto Serif Light"/>
+          <w:b/>
+          <w:bCs/>
+          <w:i w:val="0"/>
+          <w:iCs w:val="0"/>
+          <w:color w:val="auto"/>
+          <w:sz w:val="20"/>
+          <w:szCs w:val="20"/>
+        </w:rPr>
+        <w:fldChar w:fldCharType="begin"/>
+      </w:r>
+      <w:r>
+        <w:rPr>
+          <w:rFonts w:ascii="Porto Serif Light" w:hAnsi="Porto Serif Light"/>
+          <w:b/>
+          <w:bCs/>
+          <w:i w:val="0"/>
+          <w:iCs w:val="0"/>
+          <w:color w:val="auto"/>
+          <w:sz w:val="20"/>
+          <w:szCs w:val="20"/>
+        </w:rPr>
+        <w:instrText xml:space="preserve"> SEQ Tabela \* ARABIC </w:instrText>
+      </w:r>
+      <w:r>
+        <w:rPr>
+          <w:rFonts w:ascii="Porto Serif Light" w:hAnsi="Porto Serif Light"/>
+          <w:b/>
+          <w:bCs/>
+          <w:i w:val="0"/>
+          <w:iCs w:val="0"/>
+          <w:color w:val="auto"/>
+          <w:sz w:val="20"/>
+          <w:szCs w:val="20"/>
+        </w:rPr>
+        <w:fldChar w:fldCharType="separate"/>
+      </w:r>
+      <w:r>
+        <w:rPr>
+          <w:rFonts w:ascii="Porto Serif Light" w:hAnsi="Porto Serif Light"/>
+          <w:b/>
+          <w:bCs/>
+          <w:i w:val="0"/>
+          <w:iCs w:val="0"/>
+          <w:noProof/>
+          <w:color w:val="auto"/>
+          <w:sz w:val="20"/>
+          <w:szCs w:val="20"/>
+        </w:rPr>
+        <w:t>4</w:t>
+      </w:r>
+      <w:r>
+        <w:rPr>
+          <w:rFonts w:ascii="Porto Serif Light" w:hAnsi="Porto Serif Light"/>
+          <w:b/>
+          <w:bCs/>
+          <w:i w:val="0"/>
+          <w:iCs w:val="0"/>
+          <w:color w:val="auto"/>
+          <w:sz w:val="20"/>
+          <w:szCs w:val="20"/>
+        </w:rPr>
+        <w:fldChar w:fldCharType="end"/>
+      </w:r>
+      <w:r>
+        <w:rPr>
+          <w:rFonts w:ascii="Porto Serif Light" w:hAnsi="Porto Serif Light"/>
+          <w:b/>
+          <w:bCs/>
+          <w:i w:val="0"/>
+          <w:iCs w:val="0"/>
+          <w:color w:val="auto"/>
+          <w:sz w:val="20"/>
+          <w:szCs w:val="20"/>
+        </w:rPr>
+        <w:t>.</w:t>
+      </w:r>
+      <w:r>
+        <w:t xml:space="preserve"> </w:t>
+      </w:r>
+      <w:r>
+        <w:rPr>
+          <w:rFonts w:ascii="Porto Serif Light" w:hAnsi="Porto Serif Light"/>
+          <w:i w:val="0"/>
+          <w:iCs w:val="0"/>
+          <w:color w:val="auto"/>
+          <w:sz w:val="20"/>
+          <w:szCs w:val="20"/>
+        </w:rPr>
+        <w:t>Paleta de cores</w:t>
+      </w:r>
+      <w:bookmarkEnd w:id="18"/>
+    </w:p>
+    <w:tbl>
+      <w:tblPr>
+        <w:tblStyle w:val="TabelacomGrelha"/>
+        <w:tblW w:w="0" w:type="auto"/>
+        <w:tblLook w:val="04A0" w:firstRow="1" w:lastRow="0" w:firstColumn="1" w:lastColumn="0" w:noHBand="0" w:noVBand="1"/>
+      </w:tblPr>
+      <w:tblGrid>
+        <w:gridCol w:w="4530"/>
+        <w:gridCol w:w="4531"/>
+      </w:tblGrid>
+      <w:tr>
+        <w:tc>
+          <w:tcPr>
+            <w:tcW w:w="4530" w:type="dxa"/>
+          </w:tcPr>
+          <w:p>
+            <w:pPr>
+              <w:jc w:val="center"/>
+              <w:rPr>
+                <w:rFonts w:ascii="Porto Serif Light" w:hAnsi="Porto Serif Light" w:cs="Arial"/>
+                <w:b/>
+                <w:bCs/>
+                <w:sz w:val="24"/>
+                <w:szCs w:val="24"/>
+              </w:rPr>
+            </w:pPr>
+            <w:r>
+              <w:rPr>
+                <w:rFonts w:ascii="Porto Serif Light" w:hAnsi="Porto Serif Light" w:cs="Arial"/>
+                <w:b/>
+                <w:bCs/>
+                <w:sz w:val="24"/>
+                <w:szCs w:val="24"/>
+              </w:rPr>
+              <w:t>Código hexadecimal</w:t>
+            </w:r>
+          </w:p>
+        </w:tc>
+        <w:tc>
+          <w:tcPr>
+            <w:tcW w:w="4531" w:type="dxa"/>
+          </w:tcPr>
+          <w:p>
+            <w:pPr>
+              <w:jc w:val="center"/>
+              <w:rPr>
+                <w:rFonts w:ascii="Porto Serif Light" w:hAnsi="Porto Serif Light" w:cs="Arial"/>
+                <w:b/>
+                <w:bCs/>
+                <w:sz w:val="24"/>
+                <w:szCs w:val="24"/>
+              </w:rPr>
+            </w:pPr>
+            <w:r>
+              <w:rPr>
+                <w:rFonts w:ascii="Porto Serif Light" w:hAnsi="Porto Serif Light" w:cs="Arial"/>
+                <w:b/>
+                <w:bCs/>
+                <w:sz w:val="24"/>
+                <w:szCs w:val="24"/>
+              </w:rPr>
+              <w:t>Cor</w:t>
+            </w:r>
+          </w:p>
+        </w:tc>
+      </w:tr>
+      <w:tr>
+        <w:tc>
+          <w:tcPr>
+            <w:tcW w:w="4530" w:type="dxa"/>
+          </w:tcPr>
+          <w:p>
+            <w:pPr>
+              <w:jc w:val="center"/>
+              <w:rPr>
+                <w:rFonts w:ascii="Porto Serif Light" w:hAnsi="Porto Serif Light" w:cs="Arial"/>
+                <w:sz w:val="24"/>
+                <w:szCs w:val="24"/>
+              </w:rPr>
+            </w:pPr>
+            <w:r>
+              <w:rPr>
+                <w:rFonts w:ascii="Porto Serif Light" w:hAnsi="Porto Serif Light" w:cs="Arial"/>
+                <w:sz w:val="24"/>
+                <w:szCs w:val="24"/>
+              </w:rPr>
+              <w:t>#ed6a5a</w:t>
+            </w:r>
+          </w:p>
+        </w:tc>
+        <w:tc>
+          <w:tcPr>
+            <w:tcW w:w="4531" w:type="dxa"/>
+            <w:shd w:val="clear" w:color="auto" w:fill="ED6A5A"/>
+          </w:tcPr>
+          <w:p>
+            <w:pPr>
+              <w:rPr>
+                <w:rFonts w:ascii="Porto Serif Light" w:hAnsi="Porto Serif Light" w:cs="Arial"/>
+                <w:sz w:val="24"/>
+                <w:szCs w:val="24"/>
+              </w:rPr>
+            </w:pPr>
+          </w:p>
+        </w:tc>
+      </w:tr>
+      <w:tr>
+        <w:tc>
+          <w:tcPr>
+            <w:tcW w:w="4530" w:type="dxa"/>
+          </w:tcPr>
+          <w:p>
+            <w:pPr>
+              <w:jc w:val="center"/>
+              <w:rPr>
+                <w:rFonts w:ascii="Porto Serif Light" w:hAnsi="Porto Serif Light" w:cs="Arial"/>
+                <w:sz w:val="24"/>
+                <w:szCs w:val="24"/>
+              </w:rPr>
+            </w:pPr>
+            <w:r>
+              <w:rPr>
+                <w:rFonts w:ascii="Porto Serif Light" w:hAnsi="Porto Serif Light" w:cs="Arial"/>
+                <w:sz w:val="24"/>
+                <w:szCs w:val="24"/>
+              </w:rPr>
+              <w:t>#f4f1bb</w:t>
+            </w:r>
+          </w:p>
+        </w:tc>
+        <w:tc>
+          <w:tcPr>
+            <w:tcW w:w="4531" w:type="dxa"/>
+            <w:shd w:val="clear" w:color="auto" w:fill="F4F1BB"/>
+          </w:tcPr>
+          <w:p>
+            <w:pPr>
+              <w:rPr>
+                <w:rFonts w:ascii="Porto Serif Light" w:hAnsi="Porto Serif Light" w:cs="Arial"/>
+                <w:sz w:val="24"/>
+                <w:szCs w:val="24"/>
+              </w:rPr>
+            </w:pPr>
+          </w:p>
+        </w:tc>
+      </w:tr>
+      <w:tr>
+        <w:tc>
+          <w:tcPr>
+            <w:tcW w:w="4530" w:type="dxa"/>
+          </w:tcPr>
+          <w:p>
+            <w:pPr>
+              <w:jc w:val="center"/>
+              <w:rPr>
+                <w:rFonts w:ascii="Porto Serif Light" w:hAnsi="Porto Serif Light" w:cs="Arial"/>
+                <w:sz w:val="24"/>
+                <w:szCs w:val="24"/>
+              </w:rPr>
+            </w:pPr>
+            <w:r>
+              <w:rPr>
+                <w:rFonts w:ascii="Porto Serif Light" w:hAnsi="Porto Serif Light" w:cs="Arial"/>
+                <w:sz w:val="24"/>
+                <w:szCs w:val="24"/>
+              </w:rPr>
+              <w:t>#7cbbb8</w:t>
+            </w:r>
+          </w:p>
+        </w:tc>
+        <w:tc>
+          <w:tcPr>
+            <w:tcW w:w="4531" w:type="dxa"/>
+            <w:shd w:val="clear" w:color="auto" w:fill="7CBBB8"/>
+          </w:tcPr>
+          <w:p>
+            <w:pPr>
+              <w:rPr>
+                <w:rFonts w:ascii="Porto Serif Light" w:hAnsi="Porto Serif Light" w:cs="Arial"/>
+                <w:sz w:val="24"/>
+                <w:szCs w:val="24"/>
+              </w:rPr>
+            </w:pPr>
+          </w:p>
+        </w:tc>
+      </w:tr>
+      <w:tr>
+        <w:tc>
+          <w:tcPr>
+            <w:tcW w:w="4530" w:type="dxa"/>
+          </w:tcPr>
+          <w:p>
+            <w:pPr>
+              <w:jc w:val="center"/>
+              <w:rPr>
+                <w:rFonts w:ascii="Porto Serif Light" w:hAnsi="Porto Serif Light" w:cs="Arial"/>
+                <w:sz w:val="24"/>
+                <w:szCs w:val="24"/>
+              </w:rPr>
+            </w:pPr>
+            <w:r>
+              <w:rPr>
+                <w:rFonts w:ascii="Porto Serif Light" w:hAnsi="Porto Serif Light" w:cs="Arial"/>
+                <w:sz w:val="24"/>
+                <w:szCs w:val="24"/>
+              </w:rPr>
+              <w:t>#5ca4a9</w:t>
+            </w:r>
+          </w:p>
+        </w:tc>
+        <w:tc>
+          <w:tcPr>
+            <w:tcW w:w="4531" w:type="dxa"/>
+            <w:shd w:val="clear" w:color="auto" w:fill="5CA4A9"/>
+          </w:tcPr>
+          <w:p>
+            <w:pPr>
+              <w:rPr>
+                <w:rFonts w:ascii="Porto Serif Light" w:hAnsi="Porto Serif Light" w:cs="Arial"/>
+                <w:sz w:val="24"/>
+                <w:szCs w:val="24"/>
+              </w:rPr>
+            </w:pPr>
+          </w:p>
+        </w:tc>
+      </w:tr>
+      <w:tr>
+        <w:tc>
+          <w:tcPr>
+            <w:tcW w:w="4530" w:type="dxa"/>
+          </w:tcPr>
+          <w:p>
+            <w:pPr>
+              <w:jc w:val="center"/>
+              <w:rPr>
+                <w:rFonts w:ascii="Porto Serif Light" w:hAnsi="Porto Serif Light" w:cs="Arial"/>
+                <w:sz w:val="24"/>
+                <w:szCs w:val="24"/>
+              </w:rPr>
+            </w:pPr>
+            <w:r>
+              <w:rPr>
+                <w:rFonts w:ascii="Porto Serif Light" w:hAnsi="Porto Serif Light" w:cs="Arial"/>
+                <w:sz w:val="24"/>
+                <w:szCs w:val="24"/>
+              </w:rPr>
+              <w:t>#e6ebe0</w:t>
+            </w:r>
+          </w:p>
+        </w:tc>
+        <w:tc>
+          <w:tcPr>
+            <w:tcW w:w="4531" w:type="dxa"/>
+            <w:shd w:val="clear" w:color="auto" w:fill="E6EBE0"/>
+          </w:tcPr>
+          <w:p>
+            <w:pPr>
+              <w:rPr>
+                <w:rFonts w:ascii="Porto Serif Light" w:hAnsi="Porto Serif Light" w:cs="Arial"/>
+                <w:sz w:val="24"/>
+                <w:szCs w:val="24"/>
+              </w:rPr>
+            </w:pPr>
+          </w:p>
+        </w:tc>
+      </w:tr>
+      <w:tr>
+        <w:tc>
+          <w:tcPr>
+            <w:tcW w:w="4530" w:type="dxa"/>
+          </w:tcPr>
+          <w:p>
+            <w:pPr>
+              <w:jc w:val="center"/>
+              <w:rPr>
+                <w:rFonts w:ascii="Porto Serif Light" w:hAnsi="Porto Serif Light" w:cs="Arial"/>
+                <w:sz w:val="24"/>
+                <w:szCs w:val="24"/>
+              </w:rPr>
+            </w:pPr>
+            <w:r>
+              <w:rPr>
+                <w:rFonts w:ascii="Porto Serif Light" w:hAnsi="Porto Serif Light" w:cs="Arial"/>
+                <w:sz w:val="24"/>
+                <w:szCs w:val="24"/>
+              </w:rPr>
+              <w:t>#ffca2a</w:t>
+            </w:r>
+          </w:p>
+        </w:tc>
+        <w:tc>
+          <w:tcPr>
+            <w:tcW w:w="4531" w:type="dxa"/>
+            <w:shd w:val="clear" w:color="auto" w:fill="FFCA2A"/>
+          </w:tcPr>
+          <w:p>
+            <w:pPr>
+              <w:rPr>
+                <w:rFonts w:ascii="Porto Serif Light" w:hAnsi="Porto Serif Light" w:cs="Arial"/>
+                <w:sz w:val="24"/>
+                <w:szCs w:val="24"/>
+              </w:rPr>
+            </w:pPr>
+          </w:p>
+        </w:tc>
+      </w:tr>
+    </w:tbl>
+    <w:p/>
+    <w:p>
+      <w:pPr>
+        <w:spacing w:after="0" w:line="360" w:lineRule="auto"/>
+        <w:ind w:firstLine="851"/>
+        <w:jc w:val="both"/>
+        <w:rPr>
+          <w:rFonts w:ascii="Porto Serif Light" w:hAnsi="Porto Serif Light" w:cs="Arial"/>
+          <w:sz w:val="24"/>
+          <w:szCs w:val="24"/>
+        </w:rPr>
+      </w:pPr>
+      <w:r>
+        <w:rPr>
+          <w:rFonts w:ascii="Porto Serif Light" w:hAnsi="Porto Serif Light" w:cs="Arial"/>
+          <w:sz w:val="24"/>
+          <w:szCs w:val="24"/>
+        </w:rPr>
+        <w:t xml:space="preserve">A core maioritariamente utlizada para o fundo das páginas foi a </w:t>
+      </w:r>
+      <w:r>
+        <w:rPr>
+          <w:rFonts w:ascii="Porto Serif Light" w:hAnsi="Porto Serif Light" w:cs="Arial"/>
+          <w:sz w:val="24"/>
+          <w:szCs w:val="24"/>
+        </w:rPr>
+        <w:t>#7cbbb8</w:t>
+      </w:r>
+      <w:r>
+        <w:rPr>
+          <w:rFonts w:ascii="Porto Serif Light" w:hAnsi="Porto Serif Light" w:cs="Arial"/>
+          <w:sz w:val="24"/>
+          <w:szCs w:val="24"/>
+        </w:rPr>
+        <w:t xml:space="preserve">, senda a </w:t>
+      </w:r>
+      <w:r>
+        <w:rPr>
+          <w:rFonts w:ascii="Porto Serif Light" w:hAnsi="Porto Serif Light" w:cs="Arial"/>
+          <w:sz w:val="24"/>
+          <w:szCs w:val="24"/>
+        </w:rPr>
+        <w:t>#f4f1bb</w:t>
+      </w:r>
+      <w:r>
+        <w:rPr>
+          <w:rFonts w:ascii="Porto Serif Light" w:hAnsi="Porto Serif Light" w:cs="Arial"/>
+          <w:sz w:val="24"/>
+          <w:szCs w:val="24"/>
+        </w:rPr>
+        <w:t xml:space="preserve"> também utilizada no fundo das páginas. As restantes fores foram utlizadas noutros elementos visuais, de forma uma harmonia visual.</w:t>
+      </w:r>
+    </w:p>
+    <w:p>
+      <w:pPr>
+        <w:spacing w:after="0" w:line="360" w:lineRule="auto"/>
+        <w:ind w:firstLine="851"/>
+        <w:jc w:val="both"/>
+        <w:rPr>
+          <w:rFonts w:ascii="Porto Serif Light" w:hAnsi="Porto Serif Light" w:cs="Arial"/>
+          <w:sz w:val="24"/>
+          <w:szCs w:val="24"/>
+        </w:rPr>
+      </w:pPr>
+      <w:r>
+        <w:rPr>
+          <w:rFonts w:ascii="Porto Serif Light" w:hAnsi="Porto Serif Light" w:cs="Arial"/>
+          <w:sz w:val="24"/>
+          <w:szCs w:val="24"/>
+        </w:rPr>
+        <w:t xml:space="preserve">De seguida, procedeu-se à pesquisa e definição de um esquema de </w:t>
+      </w:r>
+      <w:r>
+        <w:rPr>
+          <w:rFonts w:ascii="Porto Serif Light" w:hAnsi="Porto Serif Light" w:cs="Arial"/>
+          <w:i/>
+          <w:iCs/>
+          <w:sz w:val="24"/>
+          <w:szCs w:val="24"/>
+        </w:rPr>
+        <w:t>lettering</w:t>
+      </w:r>
+      <w:r>
+        <w:rPr>
+          <w:rFonts w:ascii="Porto Serif Light" w:hAnsi="Porto Serif Light" w:cs="Arial"/>
+          <w:sz w:val="24"/>
+          <w:szCs w:val="24"/>
+        </w:rPr>
+        <w:t xml:space="preserve"> adequado ao projeto. </w:t>
+      </w:r>
+      <w:r>
+        <w:rPr>
+          <w:rFonts w:ascii="Porto Serif Light" w:hAnsi="Porto Serif Light" w:cs="Arial"/>
+          <w:sz w:val="24"/>
+          <w:szCs w:val="24"/>
+        </w:rPr>
+        <w:t xml:space="preserve">Uma das maiores dificuldades nesta etapa foi o facto de haver poucas fontes gratuitas completas (isto é, com todos os caracteres utilizados na língua portuguesa escrita) com qualidade. As plataformas usadas na pesquisa de tipografias </w:t>
+      </w:r>
+      <w:r>
+        <w:rPr>
+          <w:rFonts w:ascii="Porto Serif Light" w:hAnsi="Porto Serif Light" w:cs="Arial"/>
+          <w:sz w:val="24"/>
+          <w:szCs w:val="24"/>
+        </w:rPr>
+        <w:lastRenderedPageBreak/>
+        <w:t>foram o Google Fonts e a Adobe Fonts, nas quais foram encontrados os dois tipos de tipografias a utilizar: Cooper Black, na Adobe Fonts</w:t>
+      </w:r>
+      <w:r>
+        <w:rPr>
+          <w:rStyle w:val="Refdenotaderodap"/>
+          <w:rFonts w:ascii="Porto Serif Light" w:hAnsi="Porto Serif Light" w:cs="Arial"/>
+          <w:sz w:val="24"/>
+          <w:szCs w:val="24"/>
+        </w:rPr>
+        <w:footnoteReference w:id="3"/>
+      </w:r>
+      <w:r>
+        <w:rPr>
+          <w:rFonts w:ascii="Porto Serif Light" w:hAnsi="Porto Serif Light" w:cs="Arial"/>
+          <w:sz w:val="24"/>
+          <w:szCs w:val="24"/>
+        </w:rPr>
+        <w:t>, e Saira, na Google Fonts</w:t>
+      </w:r>
+      <w:r>
+        <w:rPr>
+          <w:rStyle w:val="Refdenotaderodap"/>
+          <w:rFonts w:ascii="Porto Serif Light" w:hAnsi="Porto Serif Light" w:cs="Arial"/>
+          <w:sz w:val="24"/>
+          <w:szCs w:val="24"/>
+        </w:rPr>
+        <w:footnoteReference w:id="4"/>
+      </w:r>
+      <w:r>
+        <w:rPr>
+          <w:rFonts w:ascii="Porto Serif Light" w:hAnsi="Porto Serif Light" w:cs="Arial"/>
+          <w:sz w:val="24"/>
+          <w:szCs w:val="24"/>
+        </w:rPr>
+        <w:t xml:space="preserve">. </w:t>
+      </w:r>
+      <w:r>
+        <w:rPr>
+          <w:rFonts w:ascii="Porto Serif Light" w:hAnsi="Porto Serif Light" w:cs="Arial"/>
+          <w:sz w:val="24"/>
+          <w:szCs w:val="24"/>
+        </w:rPr>
+        <w:t>A tipografia Cooper Black viria a ser utlizada no logótipo, e a Saira em corpos de texto</w:t>
+      </w:r>
+      <w:r>
+        <w:rPr>
+          <w:rFonts w:ascii="Porto Serif Light" w:hAnsi="Porto Serif Light" w:cs="Arial"/>
+          <w:sz w:val="24"/>
+          <w:szCs w:val="24"/>
+        </w:rPr>
+        <w:t>,</w:t>
+      </w:r>
+      <w:r>
+        <w:rPr>
+          <w:rFonts w:ascii="Porto Serif Light" w:hAnsi="Porto Serif Light" w:cs="Arial"/>
+          <w:sz w:val="24"/>
+          <w:szCs w:val="24"/>
+        </w:rPr>
+        <w:t xml:space="preserve"> títulos e subtítulos (na variante Condensed Medium)</w:t>
+      </w:r>
+      <w:r>
+        <w:rPr>
+          <w:rFonts w:ascii="Porto Serif Light" w:hAnsi="Porto Serif Light" w:cs="Arial"/>
+          <w:sz w:val="24"/>
+          <w:szCs w:val="24"/>
+        </w:rPr>
+        <w:t xml:space="preserve"> e noutros elementos gráficos, como jogos </w:t>
+      </w:r>
+      <w:r>
+        <w:rPr>
+          <w:rFonts w:ascii="Porto Serif Light" w:hAnsi="Porto Serif Light" w:cs="Arial"/>
+          <w:sz w:val="24"/>
+          <w:szCs w:val="24"/>
+        </w:rPr>
+        <w:t>(na variante Condensed Light)</w:t>
+      </w:r>
+      <w:r>
+        <w:rPr>
+          <w:rFonts w:ascii="Porto Serif Light" w:hAnsi="Porto Serif Light" w:cs="Arial"/>
+          <w:sz w:val="24"/>
+          <w:szCs w:val="24"/>
+        </w:rPr>
+        <w:t>. Estas tipografias podem ser visualizadas na tabela 5.</w:t>
+      </w:r>
+    </w:p>
+    <w:p>
+      <w:pPr>
+        <w:spacing w:after="0" w:line="360" w:lineRule="auto"/>
+        <w:ind w:firstLine="851"/>
+        <w:jc w:val="both"/>
+        <w:rPr>
+          <w:rFonts w:ascii="Porto Serif Light" w:hAnsi="Porto Serif Light" w:cs="Arial"/>
+          <w:sz w:val="24"/>
+          <w:szCs w:val="24"/>
+        </w:rPr>
+      </w:pPr>
+    </w:p>
+    <w:p>
+      <w:pPr>
+        <w:pStyle w:val="Legenda"/>
+        <w:keepNext/>
+        <w:jc w:val="center"/>
+        <w:rPr>
+          <w:rFonts w:ascii="Porto Serif Light" w:hAnsi="Porto Serif Light"/>
+          <w:b/>
+          <w:bCs/>
+          <w:i w:val="0"/>
+          <w:iCs w:val="0"/>
+          <w:color w:val="auto"/>
+          <w:sz w:val="20"/>
+          <w:szCs w:val="20"/>
+        </w:rPr>
+      </w:pPr>
+      <w:bookmarkStart w:id="20" w:name="_Toc70621942"/>
+      <w:r>
+        <w:rPr>
+          <w:rFonts w:ascii="Porto Serif Light" w:hAnsi="Porto Serif Light"/>
+          <w:b/>
+          <w:bCs/>
+          <w:i w:val="0"/>
+          <w:iCs w:val="0"/>
+          <w:color w:val="auto"/>
+          <w:sz w:val="20"/>
+          <w:szCs w:val="20"/>
+        </w:rPr>
+        <w:t xml:space="preserve">Tabela </w:t>
+      </w:r>
+      <w:r>
+        <w:rPr>
+          <w:rFonts w:ascii="Porto Serif Light" w:hAnsi="Porto Serif Light"/>
+          <w:b/>
+          <w:bCs/>
+          <w:i w:val="0"/>
+          <w:iCs w:val="0"/>
+          <w:color w:val="auto"/>
+          <w:sz w:val="20"/>
+          <w:szCs w:val="20"/>
+        </w:rPr>
+        <w:fldChar w:fldCharType="begin"/>
+      </w:r>
+      <w:r>
+        <w:rPr>
+          <w:rFonts w:ascii="Porto Serif Light" w:hAnsi="Porto Serif Light"/>
+          <w:b/>
+          <w:bCs/>
+          <w:i w:val="0"/>
+          <w:iCs w:val="0"/>
+          <w:color w:val="auto"/>
+          <w:sz w:val="20"/>
+          <w:szCs w:val="20"/>
+        </w:rPr>
+        <w:instrText xml:space="preserve"> SEQ Tabela \* ARABIC </w:instrText>
+      </w:r>
+      <w:r>
+        <w:rPr>
+          <w:rFonts w:ascii="Porto Serif Light" w:hAnsi="Porto Serif Light"/>
+          <w:b/>
+          <w:bCs/>
+          <w:i w:val="0"/>
+          <w:iCs w:val="0"/>
+          <w:color w:val="auto"/>
+          <w:sz w:val="20"/>
+          <w:szCs w:val="20"/>
+        </w:rPr>
+        <w:fldChar w:fldCharType="separate"/>
+      </w:r>
+      <w:r>
+        <w:rPr>
+          <w:rFonts w:ascii="Porto Serif Light" w:hAnsi="Porto Serif Light"/>
+          <w:b/>
+          <w:bCs/>
+          <w:i w:val="0"/>
+          <w:iCs w:val="0"/>
+          <w:noProof/>
+          <w:color w:val="auto"/>
+          <w:sz w:val="20"/>
+          <w:szCs w:val="20"/>
+        </w:rPr>
+        <w:t>5</w:t>
+      </w:r>
+      <w:r>
+        <w:rPr>
+          <w:rFonts w:ascii="Porto Serif Light" w:hAnsi="Porto Serif Light"/>
+          <w:b/>
+          <w:bCs/>
+          <w:i w:val="0"/>
+          <w:iCs w:val="0"/>
+          <w:color w:val="auto"/>
+          <w:sz w:val="20"/>
+          <w:szCs w:val="20"/>
+        </w:rPr>
+        <w:fldChar w:fldCharType="end"/>
+      </w:r>
+      <w:r>
+        <w:rPr>
+          <w:rFonts w:ascii="Porto Serif Light" w:hAnsi="Porto Serif Light"/>
+          <w:b/>
+          <w:bCs/>
+          <w:i w:val="0"/>
+          <w:iCs w:val="0"/>
+          <w:color w:val="auto"/>
+          <w:sz w:val="20"/>
+          <w:szCs w:val="20"/>
+        </w:rPr>
+        <w:t xml:space="preserve">. </w:t>
+      </w:r>
+      <w:r>
+        <w:rPr>
+          <w:rFonts w:ascii="Porto Serif Light" w:hAnsi="Porto Serif Light"/>
+          <w:i w:val="0"/>
+          <w:iCs w:val="0"/>
+          <w:color w:val="auto"/>
+          <w:sz w:val="20"/>
+          <w:szCs w:val="20"/>
+        </w:rPr>
+        <w:t>Tipografias utilizadas</w:t>
+      </w:r>
+      <w:bookmarkEnd w:id="20"/>
+    </w:p>
+    <w:tbl>
+      <w:tblPr>
+        <w:tblStyle w:val="TabelacomGrelha"/>
+        <w:tblW w:w="0" w:type="auto"/>
+        <w:jc w:val="center"/>
+        <w:tblLook w:val="04A0" w:firstRow="1" w:lastRow="0" w:firstColumn="1" w:lastColumn="0" w:noHBand="0" w:noVBand="1"/>
+      </w:tblPr>
+      <w:tblGrid>
+        <w:gridCol w:w="3544"/>
+        <w:gridCol w:w="3969"/>
+      </w:tblGrid>
+      <w:tr>
+        <w:trPr>
+          <w:jc w:val="center"/>
+        </w:trPr>
+        <w:tc>
+          <w:tcPr>
+            <w:tcW w:w="3544" w:type="dxa"/>
+          </w:tcPr>
+          <w:p>
+            <w:pPr>
+              <w:jc w:val="center"/>
+              <w:rPr>
+                <w:rFonts w:ascii="Porto Serif Light" w:hAnsi="Porto Serif Light" w:cs="Arial"/>
+                <w:b/>
+                <w:bCs/>
+                <w:sz w:val="24"/>
+                <w:szCs w:val="24"/>
+              </w:rPr>
+            </w:pPr>
+            <w:r>
+              <w:rPr>
+                <w:rFonts w:ascii="Porto Serif Light" w:hAnsi="Porto Serif Light" w:cs="Arial"/>
+                <w:b/>
+                <w:bCs/>
+                <w:sz w:val="24"/>
+                <w:szCs w:val="24"/>
+              </w:rPr>
+              <w:t>Nome da Tipografia</w:t>
+            </w:r>
+          </w:p>
+        </w:tc>
+        <w:tc>
+          <w:tcPr>
+            <w:tcW w:w="3969" w:type="dxa"/>
+          </w:tcPr>
+          <w:p>
+            <w:pPr>
+              <w:jc w:val="center"/>
+              <w:rPr>
+                <w:rFonts w:ascii="Porto Serif Light" w:hAnsi="Porto Serif Light" w:cs="Arial"/>
+                <w:b/>
+                <w:bCs/>
+                <w:sz w:val="24"/>
+                <w:szCs w:val="24"/>
+              </w:rPr>
+            </w:pPr>
+            <w:r>
+              <w:rPr>
+                <w:rFonts w:ascii="Porto Serif Light" w:hAnsi="Porto Serif Light" w:cs="Arial"/>
+                <w:b/>
+                <w:bCs/>
+                <w:sz w:val="24"/>
+                <w:szCs w:val="24"/>
+              </w:rPr>
+              <w:t>Visualização</w:t>
+            </w:r>
+          </w:p>
+        </w:tc>
+      </w:tr>
+      <w:tr>
+        <w:trPr>
+          <w:trHeight w:val="397"/>
+          <w:jc w:val="center"/>
+        </w:trPr>
+        <w:tc>
+          <w:tcPr>
+            <w:tcW w:w="3544" w:type="dxa"/>
+            <w:vAlign w:val="center"/>
+          </w:tcPr>
+          <w:p>
+            <w:pPr>
+              <w:rPr>
+                <w:rFonts w:ascii="Porto Serif Light" w:hAnsi="Porto Serif Light" w:cs="Arial"/>
+                <w:b/>
+                <w:bCs/>
+                <w:sz w:val="24"/>
+                <w:szCs w:val="24"/>
+              </w:rPr>
+            </w:pPr>
+            <w:r>
+              <w:rPr>
+                <w:rFonts w:ascii="Porto Serif Light" w:hAnsi="Porto Serif Light" w:cs="Arial"/>
+                <w:sz w:val="24"/>
+                <w:szCs w:val="24"/>
+              </w:rPr>
+              <w:t>Cooper Black</w:t>
+            </w:r>
+          </w:p>
+        </w:tc>
+        <w:tc>
+          <w:tcPr>
+            <w:tcW w:w="3969" w:type="dxa"/>
+            <w:vAlign w:val="center"/>
+          </w:tcPr>
+          <w:p>
+            <w:pPr>
+              <w:jc w:val="center"/>
+              <w:rPr>
+                <w:rFonts w:ascii="Cooper Black" w:hAnsi="Cooper Black" w:cs="Arial"/>
+                <w:b/>
+                <w:bCs/>
+                <w:sz w:val="24"/>
+                <w:szCs w:val="24"/>
+              </w:rPr>
+            </w:pPr>
+            <w:r>
+              <w:rPr>
+                <w:rFonts w:ascii="Cooper Black" w:hAnsi="Cooper Black" w:cs="Arial"/>
+                <w:sz w:val="24"/>
+                <w:szCs w:val="24"/>
+              </w:rPr>
+              <w:t>Cooper Black</w:t>
+            </w:r>
+          </w:p>
+        </w:tc>
+      </w:tr>
+      <w:tr>
+        <w:trPr>
+          <w:trHeight w:val="397"/>
+          <w:jc w:val="center"/>
+        </w:trPr>
+        <w:tc>
+          <w:tcPr>
+            <w:tcW w:w="3544" w:type="dxa"/>
+            <w:vAlign w:val="center"/>
+          </w:tcPr>
+          <w:p>
+            <w:pPr>
+              <w:rPr>
+                <w:rFonts w:ascii="Porto Serif Light" w:hAnsi="Porto Serif Light" w:cs="Arial"/>
+                <w:b/>
+                <w:bCs/>
+                <w:sz w:val="24"/>
+                <w:szCs w:val="24"/>
+              </w:rPr>
+            </w:pPr>
+            <w:r>
+              <w:rPr>
+                <w:rFonts w:ascii="Porto Serif Light" w:hAnsi="Porto Serif Light" w:cs="Arial"/>
+                <w:sz w:val="24"/>
+                <w:szCs w:val="24"/>
+              </w:rPr>
+              <w:t>Saira Condensed Light</w:t>
+            </w:r>
+          </w:p>
+        </w:tc>
+        <w:tc>
+          <w:tcPr>
+            <w:tcW w:w="3969" w:type="dxa"/>
+            <w:vAlign w:val="center"/>
+          </w:tcPr>
+          <w:p>
+            <w:pPr>
+              <w:jc w:val="center"/>
+              <w:rPr>
+                <w:rFonts w:ascii="Saira Condensed Light" w:hAnsi="Saira Condensed Light" w:cs="Arial"/>
+                <w:b/>
+                <w:bCs/>
+                <w:sz w:val="24"/>
+                <w:szCs w:val="24"/>
+              </w:rPr>
+            </w:pPr>
+            <w:r>
+              <w:rPr>
+                <w:rFonts w:ascii="Saira Condensed Light" w:hAnsi="Saira Condensed Light" w:cs="Arial"/>
+                <w:sz w:val="24"/>
+                <w:szCs w:val="24"/>
+              </w:rPr>
+              <w:t>Saira Condensed Light</w:t>
+            </w:r>
+          </w:p>
+        </w:tc>
+      </w:tr>
+      <w:tr>
+        <w:trPr>
+          <w:trHeight w:val="397"/>
+          <w:jc w:val="center"/>
+        </w:trPr>
+        <w:tc>
+          <w:tcPr>
+            <w:tcW w:w="3544" w:type="dxa"/>
+          </w:tcPr>
+          <w:p>
+            <w:pPr>
+              <w:rPr>
+                <w:rFonts w:ascii="Porto Serif Light" w:hAnsi="Porto Serif Light" w:cs="Arial"/>
+                <w:b/>
+                <w:bCs/>
+                <w:sz w:val="24"/>
+                <w:szCs w:val="24"/>
+              </w:rPr>
+            </w:pPr>
+            <w:r>
+              <w:rPr>
+                <w:rFonts w:ascii="Porto Serif Light" w:hAnsi="Porto Serif Light" w:cs="Arial"/>
+                <w:sz w:val="24"/>
+                <w:szCs w:val="24"/>
+              </w:rPr>
+              <w:t>Saira Condensed Medium</w:t>
+            </w:r>
+          </w:p>
+        </w:tc>
+        <w:tc>
+          <w:tcPr>
+            <w:tcW w:w="3969" w:type="dxa"/>
+          </w:tcPr>
+          <w:p>
+            <w:pPr>
+              <w:jc w:val="center"/>
+              <w:rPr>
+                <w:rFonts w:ascii="Saira Condensed Medium" w:hAnsi="Saira Condensed Medium" w:cs="Arial"/>
+                <w:b/>
+                <w:bCs/>
+                <w:sz w:val="24"/>
+                <w:szCs w:val="24"/>
+              </w:rPr>
+            </w:pPr>
+            <w:r>
+              <w:rPr>
+                <w:rFonts w:ascii="Saira Condensed Medium" w:hAnsi="Saira Condensed Medium" w:cs="Arial"/>
+                <w:sz w:val="24"/>
+                <w:szCs w:val="24"/>
+              </w:rPr>
+              <w:t>Saira Condensed Medium</w:t>
+            </w:r>
+          </w:p>
+        </w:tc>
+      </w:tr>
+    </w:tbl>
+    <w:p>
+      <w:pPr>
+        <w:spacing w:after="0" w:line="360" w:lineRule="auto"/>
+        <w:ind w:firstLine="851"/>
+        <w:jc w:val="both"/>
+        <w:rPr>
+          <w:rFonts w:ascii="Porto Serif Light" w:hAnsi="Porto Serif Light" w:cs="Arial"/>
+          <w:sz w:val="24"/>
+          <w:szCs w:val="24"/>
+        </w:rPr>
+      </w:pPr>
+    </w:p>
+    <w:p>
+      <w:pPr>
+        <w:spacing w:after="0" w:line="360" w:lineRule="auto"/>
+        <w:ind w:firstLine="851"/>
+        <w:jc w:val="both"/>
+        <w:rPr>
+          <w:rFonts w:ascii="Porto Serif Light" w:hAnsi="Porto Serif Light" w:cs="Arial"/>
+          <w:sz w:val="24"/>
+          <w:szCs w:val="24"/>
+        </w:rPr>
+      </w:pPr>
+      <w:r>
+        <w:rPr>
+          <w:rFonts w:ascii="Porto Serif Light" w:hAnsi="Porto Serif Light" w:cs="Arial"/>
+          <w:sz w:val="24"/>
+          <w:szCs w:val="24"/>
+        </w:rPr>
+        <w:t>Com tipografia e paleta de cores definidas, era a vez de criar um ícone e um logótipo que representassem a marca PandaMia. A ideia era representar a marca através de uma mascota amigável e apelativa a uma faixa etária infantil.</w:t>
+      </w:r>
+      <w:r>
+        <w:rPr>
+          <w:rFonts w:ascii="Porto Serif Light" w:hAnsi="Porto Serif Light" w:cs="Arial"/>
+          <w:sz w:val="24"/>
+          <w:szCs w:val="24"/>
+        </w:rPr>
+        <w:t xml:space="preserve"> Foram feitas várias tentativas usando o</w:t>
+      </w:r>
+      <w:r>
+        <w:rPr>
+          <w:rFonts w:ascii="Porto Serif Light" w:hAnsi="Porto Serif Light" w:cs="Arial"/>
+          <w:sz w:val="24"/>
+          <w:szCs w:val="24"/>
+        </w:rPr>
+        <w:t>s</w:t>
+      </w:r>
+      <w:r>
+        <w:rPr>
+          <w:rFonts w:ascii="Porto Serif Light" w:hAnsi="Porto Serif Light" w:cs="Arial"/>
+          <w:sz w:val="24"/>
+          <w:szCs w:val="24"/>
+        </w:rPr>
+        <w:t xml:space="preserve"> programa</w:t>
+      </w:r>
+      <w:r>
+        <w:rPr>
+          <w:rFonts w:ascii="Porto Serif Light" w:hAnsi="Porto Serif Light" w:cs="Arial"/>
+          <w:sz w:val="24"/>
+          <w:szCs w:val="24"/>
+        </w:rPr>
+        <w:t>s</w:t>
+      </w:r>
+      <w:r>
+        <w:rPr>
+          <w:rFonts w:ascii="Porto Serif Light" w:hAnsi="Porto Serif Light" w:cs="Arial"/>
+          <w:sz w:val="24"/>
+          <w:szCs w:val="24"/>
+        </w:rPr>
+        <w:t xml:space="preserve"> Adobe Illustrator</w:t>
+      </w:r>
+      <w:r>
+        <w:rPr>
+          <w:rFonts w:ascii="Porto Serif Light" w:hAnsi="Porto Serif Light" w:cs="Arial"/>
+          <w:sz w:val="24"/>
+          <w:szCs w:val="24"/>
+        </w:rPr>
+        <w:t xml:space="preserve"> e Adobe Photoshop</w:t>
+      </w:r>
+      <w:r>
+        <w:rPr>
+          <w:rFonts w:ascii="Porto Serif Light" w:hAnsi="Porto Serif Light" w:cs="Arial"/>
+          <w:sz w:val="24"/>
+          <w:szCs w:val="24"/>
+        </w:rPr>
+        <w:t xml:space="preserve">. Inicialmente, a mascote foi ilustrada usando uma máscara, mas acabaria por ser trocada por uma versão sem esta, de forma a apelar mais às crianças. A ilustração com máscara viria a acabar, contudo, por ser incluída na página inicial, mas não no logótipo nem no ícone. </w:t>
+      </w:r>
+    </w:p>
+    <w:p>
+      <w:pPr>
+        <w:spacing w:after="0" w:line="360" w:lineRule="auto"/>
+        <w:ind w:firstLine="851"/>
+        <w:jc w:val="both"/>
+        <w:rPr>
+          <w:rFonts w:ascii="Porto Serif Light" w:hAnsi="Porto Serif Light" w:cs="Arial"/>
+          <w:sz w:val="24"/>
+          <w:szCs w:val="24"/>
+        </w:rPr>
+      </w:pPr>
+      <w:r>
+        <w:rPr>
+          <w:rFonts w:ascii="Porto Serif Light" w:hAnsi="Porto Serif Light" w:cs="Arial"/>
+          <w:sz w:val="24"/>
+          <w:szCs w:val="24"/>
+        </w:rPr>
+        <w:t>F</w:t>
+      </w:r>
+      <w:r>
+        <w:rPr>
+          <w:rFonts w:ascii="Porto Serif Light" w:hAnsi="Porto Serif Light" w:cs="Arial"/>
+          <w:sz w:val="24"/>
+          <w:szCs w:val="24"/>
+        </w:rPr>
+        <w:t>oram elaboradas várias tentativas de ícones e logótipos, dos quais resultaram as figuras 3 e 4.</w:t>
+      </w:r>
+      <w:r>
+        <w:rPr>
+          <w:rFonts w:ascii="Porto Serif Light" w:hAnsi="Porto Serif Light" w:cs="Arial"/>
+          <w:sz w:val="24"/>
+          <w:szCs w:val="24"/>
+        </w:rPr>
+        <w:t xml:space="preserve"> No entanto, ao longo da prototipagem da aplicação, alguns detalhes do logótipo foram alterados e adaptados de forma a ficarem com concordância com os restantes elementos visuais da página em questão. Estas variações do logótipo consistiram na mudança de cor, remoção de sombras e ocultação do elemento gráfico da personagem da Panda.</w:t>
+      </w:r>
+    </w:p>
+    <w:p>
+      <w:pPr>
+        <w:spacing w:after="0" w:line="360" w:lineRule="auto"/>
+        <w:ind w:firstLine="851"/>
+        <w:jc w:val="both"/>
+        <w:rPr>
+          <w:rFonts w:ascii="Porto Serif Light" w:hAnsi="Porto Serif Light" w:cs="Arial"/>
+          <w:sz w:val="24"/>
+          <w:szCs w:val="24"/>
+        </w:rPr>
+      </w:pPr>
+    </w:p>
+    <w:p>
+      <w:pPr>
+        <w:spacing w:after="0" w:line="360" w:lineRule="auto"/>
+        <w:jc w:val="center"/>
+        <w:rPr>
+          <w:rFonts w:ascii="Porto Serif Light" w:hAnsi="Porto Serif Light"/>
+          <w:sz w:val="20"/>
+          <w:szCs w:val="20"/>
+        </w:rPr>
+      </w:pPr>
+      <w:bookmarkStart w:id="21" w:name="_Toc70803528"/>
+      <w:r>
+        <w:rPr>
+          <w:noProof/>
+        </w:rPr>
+        <w:drawing>
+          <wp:inline distT="0" distB="0" distL="0" distR="0" wp14:anchorId="586B5DFA" wp14:editId="442C43AE">
+            <wp:extent cx="2286000" cy="733136"/>
+            <wp:effectExtent l="0" t="0" r="0" b="0"/>
+            <wp:docPr id="9" name="Imagem 9"/>
+            <wp:cNvGraphicFramePr>
+              <a:graphicFrameLocks xmlns:a="http://schemas.openxmlformats.org/drawingml/2006/main" noChangeAspect="1"/>
+            </wp:cNvGraphicFramePr>
+            <a:graphic xmlns:a="http://schemas.openxmlformats.org/drawingml/2006/main">
+              <a:graphicData uri="http://schemas.openxmlformats.org/drawingml/2006/picture">
+                <pic:pic xmlns:pic="http://schemas.openxmlformats.org/drawingml/2006/picture">
+                  <pic:nvPicPr>
+                    <pic:cNvPr id="0" name="Picture 3"/>
                     <pic:cNvPicPr>
                       <a:picLocks noChangeAspect="1" noChangeArrowheads="1"/>
                     </pic:cNvPicPr>
                   </pic:nvPicPr>
                   <pic:blipFill>
-                    <a:blip r:embed="rId10">
+                    <a:blip r:embed="rId11">
                       <a:extLst>
                         <a:ext uri="{28A0092B-C50C-407E-A947-70E740481C1C}">
                           <a14:useLocalDpi xmlns:a14="http://schemas.microsoft.com/office/drawing/2010/main" val="0"/>
@@ -10660,7 +13269,7 @@
                   <pic:spPr bwMode="auto">
                     <a:xfrm>
                       <a:off x="0" y="0"/>
-                      <a:ext cx="5314950" cy="3867150"/>
+                      <a:ext cx="2383194" cy="764307"/>
                     </a:xfrm>
                     <a:prstGeom prst="rect">
                       <a:avLst/>
@@ -10676,6 +13285,179 @@
           </wp:inline>
         </w:drawing>
       </w:r>
+      <w:r>
+        <w:rPr>
+          <w:rFonts w:ascii="Porto Serif Light" w:hAnsi="Porto Serif Light"/>
+          <w:b/>
+          <w:bCs/>
+          <w:sz w:val="20"/>
+          <w:szCs w:val="20"/>
+        </w:rPr>
+        <w:br/>
+        <w:t xml:space="preserve">Figura </w:t>
+      </w:r>
+      <w:r>
+        <w:rPr>
+          <w:rFonts w:ascii="Porto Serif Light" w:hAnsi="Porto Serif Light"/>
+          <w:b/>
+          <w:bCs/>
+          <w:sz w:val="20"/>
+          <w:szCs w:val="20"/>
+        </w:rPr>
+        <w:fldChar w:fldCharType="begin"/>
+      </w:r>
+      <w:r>
+        <w:rPr>
+          <w:rFonts w:ascii="Porto Serif Light" w:hAnsi="Porto Serif Light"/>
+          <w:b/>
+          <w:bCs/>
+          <w:sz w:val="20"/>
+          <w:szCs w:val="20"/>
+        </w:rPr>
+        <w:instrText xml:space="preserve"> SEQ Figura \* ARABIC </w:instrText>
+      </w:r>
+      <w:r>
+        <w:rPr>
+          <w:rFonts w:ascii="Porto Serif Light" w:hAnsi="Porto Serif Light"/>
+          <w:b/>
+          <w:bCs/>
+          <w:sz w:val="20"/>
+          <w:szCs w:val="20"/>
+        </w:rPr>
+        <w:fldChar w:fldCharType="separate"/>
+      </w:r>
+      <w:r>
+        <w:rPr>
+          <w:rFonts w:ascii="Porto Serif Light" w:hAnsi="Porto Serif Light"/>
+          <w:b/>
+          <w:bCs/>
+          <w:noProof/>
+          <w:sz w:val="20"/>
+          <w:szCs w:val="20"/>
+        </w:rPr>
+        <w:t>3</w:t>
+      </w:r>
+      <w:r>
+        <w:rPr>
+          <w:rFonts w:ascii="Porto Serif Light" w:hAnsi="Porto Serif Light"/>
+          <w:b/>
+          <w:bCs/>
+          <w:sz w:val="20"/>
+          <w:szCs w:val="20"/>
+        </w:rPr>
+        <w:fldChar w:fldCharType="end"/>
+      </w:r>
+      <w:r>
+        <w:rPr>
+          <w:rFonts w:ascii="Porto Serif Light" w:hAnsi="Porto Serif Light"/>
+          <w:b/>
+          <w:bCs/>
+          <w:sz w:val="20"/>
+          <w:szCs w:val="20"/>
+        </w:rPr>
+        <w:t xml:space="preserve">. </w:t>
+      </w:r>
+      <w:r>
+        <w:rPr>
+          <w:rFonts w:ascii="Porto Serif Light" w:hAnsi="Porto Serif Light"/>
+          <w:sz w:val="20"/>
+          <w:szCs w:val="20"/>
+        </w:rPr>
+        <w:t>Logótipo da PandaMia</w:t>
+      </w:r>
+      <w:bookmarkEnd w:id="21"/>
+    </w:p>
+    <w:p>
+      <w:pPr>
+        <w:spacing w:after="0" w:line="360" w:lineRule="auto"/>
+        <w:ind w:firstLine="851"/>
+        <w:jc w:val="both"/>
+        <w:rPr>
+          <w:rFonts w:ascii="Porto Serif Light" w:hAnsi="Porto Serif Light" w:cs="Arial"/>
+          <w:sz w:val="24"/>
+          <w:szCs w:val="24"/>
+        </w:rPr>
+      </w:pPr>
+      <w:r>
+        <w:rPr>
+          <w:rFonts w:ascii="Porto Serif Light" w:hAnsi="Porto Serif Light" w:cs="Arial"/>
+          <w:sz w:val="24"/>
+          <w:szCs w:val="24"/>
+        </w:rPr>
+        <w:lastRenderedPageBreak/>
+        <w:t>O ícone, por sua vez, contem apenas a cara da mascote, sendo uma representação simplificada e apelativa da aplicação.</w:t>
+      </w:r>
+    </w:p>
+    <w:p>
+      <w:pPr>
+        <w:spacing w:after="0" w:line="360" w:lineRule="auto"/>
+        <w:ind w:firstLine="851"/>
+        <w:rPr>
+          <w:rFonts w:ascii="Porto Serif Light" w:hAnsi="Porto Serif Light" w:cs="Arial"/>
+          <w:sz w:val="24"/>
+          <w:szCs w:val="24"/>
+        </w:rPr>
+      </w:pPr>
+    </w:p>
+    <w:p>
+      <w:pPr>
+        <w:keepNext/>
+        <w:spacing w:after="0" w:line="360" w:lineRule="auto"/>
+        <w:jc w:val="center"/>
+      </w:pPr>
+      <w:r>
+        <w:rPr>
+          <w:noProof/>
+        </w:rPr>
+        <w:drawing>
+          <wp:inline distT="0" distB="0" distL="0" distR="0" wp14:anchorId="7EE583A8" wp14:editId="376D472B">
+            <wp:extent cx="1630392" cy="1425493"/>
+            <wp:effectExtent l="0" t="0" r="8255" b="3810"/>
+            <wp:docPr id="6" name="Imagem 6"/>
+            <wp:cNvGraphicFramePr>
+              <a:graphicFrameLocks xmlns:a="http://schemas.openxmlformats.org/drawingml/2006/main" noChangeAspect="1"/>
+            </wp:cNvGraphicFramePr>
+            <a:graphic xmlns:a="http://schemas.openxmlformats.org/drawingml/2006/main">
+              <a:graphicData uri="http://schemas.openxmlformats.org/drawingml/2006/picture">
+                <pic:pic xmlns:pic="http://schemas.openxmlformats.org/drawingml/2006/picture">
+                  <pic:nvPicPr>
+                    <pic:cNvPr id="0" name="Picture 31"/>
+                    <pic:cNvPicPr>
+                      <a:picLocks noChangeAspect="1" noChangeArrowheads="1"/>
+                    </pic:cNvPicPr>
+                  </pic:nvPicPr>
+                  <pic:blipFill>
+                    <a:blip r:embed="rId12" cstate="print">
+                      <a:extLst>
+                        <a:ext uri="{28A0092B-C50C-407E-A947-70E740481C1C}">
+                          <a14:useLocalDpi xmlns:a14="http://schemas.microsoft.com/office/drawing/2010/main" val="0"/>
+                        </a:ext>
+                      </a:extLst>
+                    </a:blip>
+                    <a:srcRect/>
+                    <a:stretch>
+                      <a:fillRect/>
+                    </a:stretch>
+                  </pic:blipFill>
+                  <pic:spPr bwMode="auto">
+                    <a:xfrm>
+                      <a:off x="0" y="0"/>
+                      <a:ext cx="1666620" cy="1457168"/>
+                    </a:xfrm>
+                    <a:prstGeom prst="rect">
+                      <a:avLst/>
+                    </a:prstGeom>
+                    <a:noFill/>
+                    <a:ln>
+                      <a:noFill/>
+                    </a:ln>
+                  </pic:spPr>
+                </pic:pic>
+              </a:graphicData>
+            </a:graphic>
+          </wp:inline>
+        </w:drawing>
+      </w:r>
     </w:p>
     <w:p>
       <w:pPr>
@@ -10683,6 +13465,8 @@
         <w:jc w:val="center"/>
         <w:rPr>
           <w:rFonts w:ascii="Porto Serif Light" w:hAnsi="Porto Serif Light"/>
+          <w:b/>
+          <w:bCs/>
           <w:i w:val="0"/>
           <w:iCs w:val="0"/>
           <w:color w:val="auto"/>
@@ -10690,7 +13474,7 @@
           <w:szCs w:val="20"/>
         </w:rPr>
       </w:pPr>
-      <w:bookmarkStart w:id="15" w:name="_Toc68039374"/>
+      <w:bookmarkStart w:id="22" w:name="_Toc70803529"/>
       <w:r>
         <w:rPr>
           <w:rFonts w:ascii="Porto Serif Light" w:hAnsi="Porto Serif Light"/>
@@ -10755,7 +13539,7 @@
           <w:sz w:val="20"/>
           <w:szCs w:val="20"/>
         </w:rPr>
-        <w:t>2</w:t>
+        <w:t>4</w:t>
       </w:r>
       <w:r>
         <w:rPr>
@@ -10781,7 +13565,7 @@
           <w:sz w:val="20"/>
           <w:szCs w:val="20"/>
         </w:rPr>
-        <w:t>.</w:t>
+        <w:t xml:space="preserve">. </w:t>
       </w:r>
       <w:r>
         <w:rPr>
@@ -10792,9 +13576,919 @@
           <w:sz w:val="20"/>
           <w:szCs w:val="20"/>
         </w:rPr>
-        <w:t xml:space="preserve"> Diagrama de </w:t>
-      </w:r>
-      <w:proofErr w:type="spellStart"/>
+        <w:t>Ícone da PandaMia</w:t>
+      </w:r>
+      <w:bookmarkEnd w:id="22"/>
+    </w:p>
+    <w:p>
+      <w:pPr>
+        <w:pStyle w:val="Ttulo2"/>
+        <w:spacing w:line="360" w:lineRule="auto"/>
+        <w:rPr>
+          <w:rFonts w:ascii="Porto Serif Light" w:hAnsi="Porto Serif Light" w:cs="Arial"/>
+          <w:b/>
+          <w:color w:val="auto"/>
+          <w:sz w:val="24"/>
+          <w:szCs w:val="24"/>
+        </w:rPr>
+      </w:pPr>
+    </w:p>
+    <w:p>
+      <w:pPr>
+        <w:pStyle w:val="Ttulo2"/>
+        <w:spacing w:line="360" w:lineRule="auto"/>
+        <w:rPr>
+          <w:rFonts w:ascii="Porto Serif Light" w:hAnsi="Porto Serif Light" w:cs="Arial"/>
+          <w:b/>
+          <w:color w:val="auto"/>
+          <w:sz w:val="24"/>
+          <w:szCs w:val="24"/>
+        </w:rPr>
+      </w:pPr>
+      <w:bookmarkStart w:id="23" w:name="_Toc70803445"/>
+      <w:r>
+        <w:rPr>
+          <w:rFonts w:ascii="Porto Serif Light" w:hAnsi="Porto Serif Light" w:cs="Arial"/>
+          <w:b/>
+          <w:color w:val="auto"/>
+          <w:sz w:val="24"/>
+          <w:szCs w:val="24"/>
+        </w:rPr>
+        <w:t>3</w:t>
+      </w:r>
+      <w:r>
+        <w:rPr>
+          <w:rFonts w:ascii="Porto Serif Light" w:hAnsi="Porto Serif Light" w:cs="Arial"/>
+          <w:b/>
+          <w:color w:val="auto"/>
+          <w:sz w:val="24"/>
+          <w:szCs w:val="24"/>
+        </w:rPr>
+        <w:t>.</w:t>
+      </w:r>
+      <w:r>
+        <w:rPr>
+          <w:rFonts w:ascii="Porto Serif Light" w:hAnsi="Porto Serif Light" w:cs="Arial"/>
+          <w:b/>
+          <w:color w:val="auto"/>
+          <w:sz w:val="24"/>
+          <w:szCs w:val="24"/>
+        </w:rPr>
+        <w:t>2</w:t>
+      </w:r>
+      <w:r>
+        <w:rPr>
+          <w:rFonts w:ascii="Porto Serif Light" w:hAnsi="Porto Serif Light" w:cs="Arial"/>
+          <w:b/>
+          <w:color w:val="auto"/>
+          <w:sz w:val="24"/>
+          <w:szCs w:val="24"/>
+        </w:rPr>
+        <w:t xml:space="preserve"> – </w:t>
+      </w:r>
+      <w:r>
+        <w:rPr>
+          <w:rFonts w:ascii="Porto Serif Light" w:hAnsi="Porto Serif Light" w:cs="Arial"/>
+          <w:b/>
+          <w:color w:val="auto"/>
+          <w:sz w:val="24"/>
+          <w:szCs w:val="24"/>
+        </w:rPr>
+        <w:t>Comunicação do projeto</w:t>
+      </w:r>
+      <w:bookmarkEnd w:id="23"/>
+      <w:r>
+        <w:rPr>
+          <w:rFonts w:ascii="Porto Serif Light" w:hAnsi="Porto Serif Light" w:cs="Arial"/>
+          <w:b/>
+          <w:color w:val="auto"/>
+          <w:sz w:val="24"/>
+          <w:szCs w:val="24"/>
+        </w:rPr>
+        <w:t xml:space="preserve"> </w:t>
+      </w:r>
+    </w:p>
+    <w:p>
+      <w:pPr>
+        <w:spacing w:after="0" w:line="360" w:lineRule="auto"/>
+        <w:ind w:firstLine="851"/>
+        <w:jc w:val="both"/>
+        <w:rPr>
+          <w:rFonts w:ascii="Porto Serif Light" w:eastAsiaTheme="minorEastAsia" w:hAnsi="Porto Serif Light" w:cs="Arial"/>
+          <w:sz w:val="24"/>
+          <w:szCs w:val="24"/>
+          <w:lang w:eastAsia="zh-CN"/>
+        </w:rPr>
+      </w:pPr>
+      <w:r>
+        <w:rPr>
+          <w:rFonts w:ascii="Porto Serif Light" w:hAnsi="Porto Serif Light" w:cs="Arial"/>
+          <w:sz w:val="24"/>
+          <w:szCs w:val="24"/>
+        </w:rPr>
+        <w:t>Este projeto conta com dois grandes elementos de comuni</w:t>
+      </w:r>
+      <w:r>
+        <w:rPr>
+          <w:rFonts w:ascii="Porto Serif Light" w:eastAsiaTheme="minorEastAsia" w:hAnsi="Porto Serif Light" w:cs="Arial"/>
+          <w:sz w:val="24"/>
+          <w:szCs w:val="24"/>
+          <w:lang w:eastAsia="zh-CN"/>
+        </w:rPr>
+        <w:t xml:space="preserve">cação: um vídeo promocional e um poster. </w:t>
+      </w:r>
+    </w:p>
+    <w:p>
+      <w:pPr>
+        <w:spacing w:after="0" w:line="360" w:lineRule="auto"/>
+        <w:ind w:firstLine="851"/>
+        <w:jc w:val="both"/>
+        <w:rPr>
+          <w:rFonts w:ascii="Porto Serif Light" w:hAnsi="Porto Serif Light" w:cs="Arial"/>
+          <w:sz w:val="24"/>
+          <w:szCs w:val="24"/>
+        </w:rPr>
+      </w:pPr>
+      <w:r>
+        <w:rPr>
+          <w:rFonts w:ascii="Porto Serif Light" w:hAnsi="Porto Serif Light" w:cs="Arial"/>
+          <w:sz w:val="24"/>
+          <w:szCs w:val="24"/>
+        </w:rPr>
+        <w:t>O</w:t>
+      </w:r>
+      <w:r>
+        <w:rPr>
+          <w:rFonts w:ascii="Porto Serif Light" w:hAnsi="Porto Serif Light" w:cs="Arial"/>
+          <w:sz w:val="24"/>
+          <w:szCs w:val="24"/>
+        </w:rPr>
+        <w:t xml:space="preserve"> vídeo promocional ser</w:t>
+      </w:r>
+      <w:r>
+        <w:rPr>
+          <w:rFonts w:ascii="Porto Serif Light" w:hAnsi="Porto Serif Light" w:cs="Arial"/>
+          <w:sz w:val="24"/>
+          <w:szCs w:val="24"/>
+        </w:rPr>
+        <w:t>á</w:t>
+      </w:r>
+      <w:r>
+        <w:rPr>
+          <w:rFonts w:ascii="Porto Serif Light" w:hAnsi="Porto Serif Light" w:cs="Arial"/>
+          <w:sz w:val="24"/>
+          <w:szCs w:val="24"/>
+        </w:rPr>
+        <w:t xml:space="preserve"> uma animação onde a personagem principal</w:t>
+      </w:r>
+      <w:r>
+        <w:rPr>
+          <w:rFonts w:ascii="Porto Serif Light" w:hAnsi="Porto Serif Light" w:cs="Arial"/>
+          <w:sz w:val="24"/>
+          <w:szCs w:val="24"/>
+        </w:rPr>
+        <w:t>, a</w:t>
+      </w:r>
+      <w:r>
+        <w:rPr>
+          <w:rFonts w:ascii="Porto Serif Light" w:hAnsi="Porto Serif Light" w:cs="Arial"/>
+          <w:sz w:val="24"/>
+          <w:szCs w:val="24"/>
+        </w:rPr>
+        <w:t xml:space="preserve"> </w:t>
+      </w:r>
+      <w:r>
+        <w:rPr>
+          <w:rFonts w:ascii="Porto Serif Light" w:hAnsi="Porto Serif Light" w:cs="Arial"/>
+          <w:sz w:val="24"/>
+          <w:szCs w:val="24"/>
+        </w:rPr>
+        <w:t>P</w:t>
+      </w:r>
+      <w:r>
+        <w:rPr>
+          <w:rFonts w:ascii="Porto Serif Light" w:hAnsi="Porto Serif Light" w:cs="Arial"/>
+          <w:sz w:val="24"/>
+          <w:szCs w:val="24"/>
+        </w:rPr>
+        <w:t>anda Mia</w:t>
+      </w:r>
+      <w:r>
+        <w:rPr>
+          <w:rFonts w:ascii="Porto Serif Light" w:hAnsi="Porto Serif Light" w:cs="Arial"/>
+          <w:sz w:val="24"/>
+          <w:szCs w:val="24"/>
+        </w:rPr>
+        <w:t>,</w:t>
+      </w:r>
+      <w:r>
+        <w:rPr>
+          <w:rFonts w:ascii="Porto Serif Light" w:hAnsi="Porto Serif Light" w:cs="Arial"/>
+          <w:sz w:val="24"/>
+          <w:szCs w:val="24"/>
+        </w:rPr>
+        <w:t xml:space="preserve"> explica o seu papel</w:t>
+      </w:r>
+      <w:r>
+        <w:rPr>
+          <w:rFonts w:ascii="Porto Serif Light" w:hAnsi="Porto Serif Light" w:cs="Arial"/>
+          <w:sz w:val="24"/>
+          <w:szCs w:val="24"/>
+        </w:rPr>
+        <w:t>, que é</w:t>
+      </w:r>
+      <w:r>
+        <w:rPr>
+          <w:rFonts w:ascii="Porto Serif Light" w:hAnsi="Porto Serif Light" w:cs="Arial"/>
+          <w:sz w:val="24"/>
+          <w:szCs w:val="24"/>
+        </w:rPr>
+        <w:t xml:space="preserve"> ajudar as crianças a ultrapassar </w:t>
+      </w:r>
+      <w:r>
+        <w:rPr>
+          <w:rFonts w:ascii="Porto Serif Light" w:hAnsi="Porto Serif Light" w:cs="Arial"/>
+          <w:sz w:val="24"/>
+          <w:szCs w:val="24"/>
+        </w:rPr>
+        <w:t>a presente</w:t>
+      </w:r>
+      <w:r>
+        <w:rPr>
+          <w:rFonts w:ascii="Porto Serif Light" w:hAnsi="Porto Serif Light" w:cs="Arial"/>
+          <w:sz w:val="24"/>
+          <w:szCs w:val="24"/>
+        </w:rPr>
+        <w:t xml:space="preserve"> pandemia através da aplicação</w:t>
+      </w:r>
+      <w:r>
+        <w:rPr>
+          <w:rFonts w:ascii="Porto Serif Light" w:hAnsi="Porto Serif Light" w:cs="Arial"/>
+          <w:sz w:val="24"/>
+          <w:szCs w:val="24"/>
+        </w:rPr>
+        <w:t xml:space="preserve"> desenvolvida</w:t>
+      </w:r>
+      <w:r>
+        <w:rPr>
+          <w:rFonts w:ascii="Porto Serif Light" w:hAnsi="Porto Serif Light" w:cs="Arial"/>
+          <w:sz w:val="24"/>
+          <w:szCs w:val="24"/>
+        </w:rPr>
+        <w:t xml:space="preserve">, </w:t>
+      </w:r>
+      <w:r>
+        <w:rPr>
+          <w:rFonts w:ascii="Porto Serif Light" w:hAnsi="Porto Serif Light" w:cs="Arial"/>
+          <w:sz w:val="24"/>
+          <w:szCs w:val="24"/>
+        </w:rPr>
+        <w:t>permitindo-as jogar</w:t>
+      </w:r>
+      <w:r>
+        <w:rPr>
+          <w:rFonts w:ascii="Porto Serif Light" w:hAnsi="Porto Serif Light" w:cs="Arial"/>
+          <w:sz w:val="24"/>
+          <w:szCs w:val="24"/>
+        </w:rPr>
+        <w:t xml:space="preserve"> e </w:t>
+      </w:r>
+      <w:r>
+        <w:rPr>
+          <w:rFonts w:ascii="Porto Serif Light" w:hAnsi="Porto Serif Light" w:cs="Arial"/>
+          <w:sz w:val="24"/>
+          <w:szCs w:val="24"/>
+        </w:rPr>
+        <w:t>receber</w:t>
+      </w:r>
+      <w:r>
+        <w:rPr>
+          <w:rFonts w:ascii="Porto Serif Light" w:hAnsi="Porto Serif Light" w:cs="Arial"/>
+          <w:sz w:val="24"/>
+          <w:szCs w:val="24"/>
+        </w:rPr>
+        <w:t xml:space="preserve"> informações sempre atualizadas sobre a </w:t>
+      </w:r>
+      <w:r>
+        <w:rPr>
+          <w:rFonts w:ascii="Porto Serif Light" w:hAnsi="Porto Serif Light" w:cs="Arial"/>
+          <w:sz w:val="24"/>
+          <w:szCs w:val="24"/>
+        </w:rPr>
+        <w:t>c</w:t>
+      </w:r>
+      <w:r>
+        <w:rPr>
+          <w:rFonts w:ascii="Porto Serif Light" w:hAnsi="Porto Serif Light" w:cs="Arial"/>
+          <w:sz w:val="24"/>
+          <w:szCs w:val="24"/>
+        </w:rPr>
+        <w:t>ovid-19.</w:t>
+      </w:r>
+      <w:r>
+        <w:rPr>
+          <w:rFonts w:ascii="Porto Serif Light" w:hAnsi="Porto Serif Light" w:cs="Arial"/>
+          <w:sz w:val="24"/>
+          <w:szCs w:val="24"/>
+        </w:rPr>
+        <w:t xml:space="preserve"> A narração será feita por membros do grupo</w:t>
+      </w:r>
+      <w:r>
+        <w:rPr>
+          <w:rFonts w:ascii="Porto Serif Light" w:hAnsi="Porto Serif Light" w:cs="Arial"/>
+          <w:sz w:val="24"/>
+          <w:szCs w:val="24"/>
+        </w:rPr>
+        <w:t>, de acordo com as animações feitas e</w:t>
+      </w:r>
+      <w:r>
+        <w:rPr>
+          <w:rFonts w:ascii="Porto Serif Light" w:hAnsi="Porto Serif Light" w:cs="Arial"/>
+          <w:sz w:val="24"/>
+          <w:szCs w:val="24"/>
+        </w:rPr>
+        <w:t xml:space="preserve"> de forma a</w:t>
+      </w:r>
+      <w:r>
+        <w:rPr>
+          <w:rFonts w:ascii="Porto Serif Light" w:hAnsi="Porto Serif Light" w:cs="Arial"/>
+          <w:sz w:val="24"/>
+          <w:szCs w:val="24"/>
+        </w:rPr>
+        <w:t xml:space="preserve"> persuadir quem vê o vídeo a usar a aplicação.</w:t>
+      </w:r>
+    </w:p>
+    <w:p>
+      <w:pPr>
+        <w:spacing w:after="0" w:line="360" w:lineRule="auto"/>
+        <w:ind w:firstLine="851"/>
+        <w:jc w:val="both"/>
+        <w:rPr>
+          <w:rFonts w:ascii="Porto Serif Light" w:hAnsi="Porto Serif Light" w:cs="Arial"/>
+          <w:sz w:val="24"/>
+          <w:szCs w:val="24"/>
+        </w:rPr>
+      </w:pPr>
+      <w:r>
+        <w:rPr>
+          <w:rFonts w:ascii="Porto Serif Light" w:hAnsi="Porto Serif Light" w:cs="Arial"/>
+          <w:sz w:val="24"/>
+          <w:szCs w:val="24"/>
+        </w:rPr>
+        <w:t xml:space="preserve">Por sua vez, o </w:t>
+      </w:r>
+      <w:r>
+        <w:rPr>
+          <w:rFonts w:ascii="Porto Serif Light" w:hAnsi="Porto Serif Light" w:cs="Arial"/>
+          <w:sz w:val="24"/>
+          <w:szCs w:val="24"/>
+        </w:rPr>
+        <w:t xml:space="preserve">poster seguirá o esquema cromático definido, incorporando a imagem da mascote, o logo, um elemento alusivo ao combate à pandemia, uma mensagem e uma breve descrição no conteúdo que a aplicação oferecerá ao </w:t>
+      </w:r>
+      <w:r>
+        <w:rPr>
+          <w:rFonts w:ascii="Porto Serif Light" w:hAnsi="Porto Serif Light" w:cs="Arial"/>
+          <w:sz w:val="24"/>
+          <w:szCs w:val="24"/>
+        </w:rPr>
+        <w:t>utilizador</w:t>
+      </w:r>
+      <w:r>
+        <w:rPr>
+          <w:rFonts w:ascii="Porto Serif Light" w:hAnsi="Porto Serif Light" w:cs="Arial"/>
+          <w:sz w:val="24"/>
+          <w:szCs w:val="24"/>
+        </w:rPr>
+        <w:t>.</w:t>
+      </w:r>
+    </w:p>
+    <w:p>
+      <w:pPr>
+        <w:spacing w:after="0" w:line="360" w:lineRule="auto"/>
+        <w:ind w:firstLine="851"/>
+        <w:rPr>
+          <w:rFonts w:ascii="Porto Serif Light" w:hAnsi="Porto Serif Light" w:cs="Arial"/>
+          <w:sz w:val="24"/>
+          <w:szCs w:val="24"/>
+        </w:rPr>
+      </w:pPr>
+    </w:p>
+    <w:p>
+      <w:pPr>
+        <w:pStyle w:val="Ttulo2"/>
+        <w:spacing w:line="360" w:lineRule="auto"/>
+        <w:rPr>
+          <w:rFonts w:ascii="Porto Serif Light" w:hAnsi="Porto Serif Light" w:cs="Arial"/>
+          <w:b/>
+          <w:color w:val="auto"/>
+          <w:sz w:val="24"/>
+          <w:szCs w:val="24"/>
+        </w:rPr>
+      </w:pPr>
+      <w:bookmarkStart w:id="24" w:name="_Toc70803446"/>
+      <w:r>
+        <w:rPr>
+          <w:rFonts w:ascii="Porto Serif Light" w:hAnsi="Porto Serif Light" w:cs="Arial"/>
+          <w:b/>
+          <w:color w:val="auto"/>
+          <w:sz w:val="24"/>
+          <w:szCs w:val="24"/>
+        </w:rPr>
+        <w:t>3</w:t>
+      </w:r>
+      <w:r>
+        <w:rPr>
+          <w:rFonts w:ascii="Porto Serif Light" w:hAnsi="Porto Serif Light" w:cs="Arial"/>
+          <w:b/>
+          <w:color w:val="auto"/>
+          <w:sz w:val="24"/>
+          <w:szCs w:val="24"/>
+        </w:rPr>
+        <w:t>.</w:t>
+      </w:r>
+      <w:r>
+        <w:rPr>
+          <w:rFonts w:ascii="Porto Serif Light" w:hAnsi="Porto Serif Light" w:cs="Arial"/>
+          <w:b/>
+          <w:color w:val="auto"/>
+          <w:sz w:val="24"/>
+          <w:szCs w:val="24"/>
+        </w:rPr>
+        <w:t>3</w:t>
+      </w:r>
+      <w:r>
+        <w:rPr>
+          <w:rFonts w:ascii="Porto Serif Light" w:hAnsi="Porto Serif Light" w:cs="Arial"/>
+          <w:b/>
+          <w:color w:val="auto"/>
+          <w:sz w:val="24"/>
+          <w:szCs w:val="24"/>
+        </w:rPr>
+        <w:t xml:space="preserve"> – </w:t>
+      </w:r>
+      <w:r>
+        <w:rPr>
+          <w:rFonts w:ascii="Porto Serif Light" w:hAnsi="Porto Serif Light" w:cs="Arial"/>
+          <w:b/>
+          <w:color w:val="auto"/>
+          <w:sz w:val="24"/>
+          <w:szCs w:val="24"/>
+        </w:rPr>
+        <w:t>Protótipo da aplicação</w:t>
+      </w:r>
+      <w:bookmarkEnd w:id="24"/>
+      <w:r>
+        <w:rPr>
+          <w:rFonts w:ascii="Porto Serif Light" w:hAnsi="Porto Serif Light" w:cs="Arial"/>
+          <w:b/>
+          <w:color w:val="auto"/>
+          <w:sz w:val="24"/>
+          <w:szCs w:val="24"/>
+        </w:rPr>
+        <w:t xml:space="preserve"> </w:t>
+      </w:r>
+    </w:p>
+    <w:p>
+      <w:pPr>
+        <w:spacing w:after="0" w:line="360" w:lineRule="auto"/>
+        <w:ind w:firstLine="851"/>
+        <w:jc w:val="both"/>
+        <w:rPr>
+          <w:rFonts w:ascii="Porto Serif Light" w:hAnsi="Porto Serif Light" w:cs="Arial"/>
+          <w:sz w:val="24"/>
+          <w:szCs w:val="24"/>
+        </w:rPr>
+      </w:pPr>
+      <w:r>
+        <w:rPr>
+          <w:rFonts w:ascii="Porto Serif Light" w:hAnsi="Porto Serif Light" w:cs="Arial"/>
+          <w:sz w:val="24"/>
+          <w:szCs w:val="24"/>
+        </w:rPr>
+        <w:t>Finda a fase</w:t>
+      </w:r>
+      <w:r>
+        <w:rPr>
+          <w:rFonts w:ascii="Porto Serif Light" w:hAnsi="Porto Serif Light" w:cs="Arial"/>
+          <w:sz w:val="24"/>
+          <w:szCs w:val="24"/>
+        </w:rPr>
+        <w:t xml:space="preserve"> de</w:t>
+      </w:r>
+      <w:r>
+        <w:rPr>
+          <w:rFonts w:ascii="Porto Serif Light" w:hAnsi="Porto Serif Light" w:cs="Arial"/>
+          <w:sz w:val="24"/>
+          <w:szCs w:val="24"/>
+        </w:rPr>
+        <w:t xml:space="preserve"> decisão da identidade gráfica e comunicação do projeto, procedeu-se </w:t>
+      </w:r>
+      <w:r>
+        <w:rPr>
+          <w:rFonts w:ascii="Porto Serif Light" w:hAnsi="Porto Serif Light" w:cs="Arial"/>
+          <w:sz w:val="24"/>
+          <w:szCs w:val="24"/>
+        </w:rPr>
+        <w:t>à prototipagem deste mesmo. A prototipagem foi o elemento que mais tempo ocupou nesta fase do projeto, uma vez que foi sofrendo diversas alterações ao longo do tempo, tanto por sugestão dos docentes, como por discussão e tentativa e erro do grupo de trabalho.</w:t>
+      </w:r>
+    </w:p>
+    <w:p>
+      <w:pPr>
+        <w:spacing w:after="0" w:line="360" w:lineRule="auto"/>
+        <w:ind w:firstLine="851"/>
+        <w:jc w:val="both"/>
+        <w:rPr>
+          <w:rFonts w:ascii="Porto Serif Light" w:hAnsi="Porto Serif Light" w:cs="Arial"/>
+          <w:sz w:val="24"/>
+          <w:szCs w:val="24"/>
+        </w:rPr>
+      </w:pPr>
+      <w:r>
+        <w:rPr>
+          <w:rFonts w:ascii="Porto Serif Light" w:hAnsi="Porto Serif Light" w:cs="Arial"/>
+          <w:sz w:val="24"/>
+          <w:szCs w:val="24"/>
+        </w:rPr>
+        <w:t xml:space="preserve">De forma a determinar que páginas existiriam na aplicação PandaMia, foi elaborado um </w:t>
+      </w:r>
+      <w:r>
+        <w:rPr>
+          <w:rFonts w:ascii="Porto Serif Light" w:hAnsi="Porto Serif Light" w:cs="Arial"/>
+          <w:i/>
+          <w:iCs/>
+          <w:sz w:val="24"/>
+          <w:szCs w:val="24"/>
+        </w:rPr>
+        <w:t>sitemap</w:t>
+      </w:r>
+      <w:r>
+        <w:rPr>
+          <w:rFonts w:ascii="Porto Serif Light" w:hAnsi="Porto Serif Light" w:cs="Arial"/>
+          <w:i/>
+          <w:iCs/>
+          <w:sz w:val="24"/>
+          <w:szCs w:val="24"/>
+        </w:rPr>
+        <w:t xml:space="preserve">, </w:t>
+      </w:r>
+      <w:r>
+        <w:rPr>
+          <w:rFonts w:ascii="Porto Serif Light" w:hAnsi="Porto Serif Light" w:cs="Arial"/>
+          <w:sz w:val="24"/>
+          <w:szCs w:val="24"/>
+        </w:rPr>
+        <w:t xml:space="preserve">um diagrama que lista todas as páginas da aplicação, assim como a sua hierarquia. Apesar de nesta fase do projeto o </w:t>
+      </w:r>
+      <w:r>
+        <w:rPr>
+          <w:rFonts w:ascii="Porto Serif Light" w:hAnsi="Porto Serif Light" w:cs="Arial"/>
+          <w:i/>
+          <w:iCs/>
+          <w:sz w:val="24"/>
+          <w:szCs w:val="24"/>
+        </w:rPr>
+        <w:t>sitemap</w:t>
+      </w:r>
+      <w:r>
+        <w:rPr>
+          <w:rFonts w:ascii="Porto Serif Light" w:hAnsi="Porto Serif Light" w:cs="Arial"/>
+          <w:i/>
+          <w:iCs/>
+          <w:sz w:val="24"/>
+          <w:szCs w:val="24"/>
+        </w:rPr>
+        <w:t xml:space="preserve"> </w:t>
+      </w:r>
+      <w:r>
+        <w:rPr>
+          <w:rFonts w:ascii="Porto Serif Light" w:hAnsi="Porto Serif Light" w:cs="Arial"/>
+          <w:sz w:val="24"/>
+          <w:szCs w:val="24"/>
+        </w:rPr>
+        <w:t xml:space="preserve">ter servido de </w:t>
+      </w:r>
+      <w:r>
+        <w:rPr>
+          <w:rFonts w:ascii="Porto Serif Light" w:hAnsi="Porto Serif Light" w:cs="Arial"/>
+          <w:sz w:val="24"/>
+          <w:szCs w:val="24"/>
+        </w:rPr>
+        <w:t>guia</w:t>
+      </w:r>
+      <w:r>
+        <w:rPr>
+          <w:rFonts w:ascii="Porto Serif Light" w:hAnsi="Porto Serif Light" w:cs="Arial"/>
+          <w:sz w:val="24"/>
+          <w:szCs w:val="24"/>
+        </w:rPr>
+        <w:t xml:space="preserve"> para a restante prototipagem e consequente implementação, este pode também ser utilizado </w:t>
+      </w:r>
+      <w:r>
+        <w:rPr>
+          <w:rFonts w:ascii="Porto Serif Light" w:hAnsi="Porto Serif Light" w:cs="Arial"/>
+          <w:sz w:val="24"/>
+          <w:szCs w:val="24"/>
+        </w:rPr>
+        <w:lastRenderedPageBreak/>
+        <w:t xml:space="preserve">para </w:t>
+      </w:r>
+      <w:r>
+        <w:rPr>
+          <w:rFonts w:ascii="Porto Serif Light" w:hAnsi="Porto Serif Light" w:cs="Arial"/>
+          <w:sz w:val="24"/>
+          <w:szCs w:val="24"/>
+        </w:rPr>
+        <w:t>aumentar a visibilidade da aplicação em motores de busca, e ainda para auxiliar o utilizador na navegação e utilização da aplicação (</w:t>
+      </w:r>
+      <w:r>
+        <w:rPr>
+          <w:rFonts w:ascii="Porto Serif Light" w:hAnsi="Porto Serif Light" w:cs="Arial"/>
+          <w:sz w:val="24"/>
+          <w:szCs w:val="24"/>
+        </w:rPr>
+        <w:t>Mozilla</w:t>
+      </w:r>
+      <w:r>
+        <w:rPr>
+          <w:rFonts w:ascii="Porto Serif Light" w:hAnsi="Porto Serif Light" w:cs="Arial"/>
+          <w:sz w:val="24"/>
+          <w:szCs w:val="24"/>
+        </w:rPr>
+        <w:t xml:space="preserve">, 2020). Como é apenas uma referência para o grupo, as páginas definidas pelo </w:t>
+      </w:r>
+      <w:r>
+        <w:rPr>
+          <w:rFonts w:ascii="Porto Serif Light" w:hAnsi="Porto Serif Light" w:cs="Arial"/>
+          <w:i/>
+          <w:iCs/>
+          <w:sz w:val="24"/>
+          <w:szCs w:val="24"/>
+        </w:rPr>
+        <w:t>sitemap</w:t>
+      </w:r>
+      <w:r>
+        <w:rPr>
+          <w:rFonts w:ascii="Porto Serif Light" w:hAnsi="Porto Serif Light" w:cs="Arial"/>
+          <w:sz w:val="24"/>
+          <w:szCs w:val="24"/>
+        </w:rPr>
+        <w:t xml:space="preserve"> podem não corresponder na íntegra ao produto final, uma vez que podem ser encontradas outras soluções aquando da fase de implementação.</w:t>
+      </w:r>
+    </w:p>
+    <w:p>
+      <w:pPr>
+        <w:spacing w:after="0" w:line="360" w:lineRule="auto"/>
+        <w:ind w:firstLine="851"/>
+        <w:jc w:val="both"/>
+        <w:rPr>
+          <w:rFonts w:ascii="Porto Serif Light" w:hAnsi="Porto Serif Light" w:cs="Arial"/>
+          <w:sz w:val="24"/>
+          <w:szCs w:val="24"/>
+        </w:rPr>
+      </w:pPr>
+      <w:r>
+        <w:rPr>
+          <w:rFonts w:ascii="Porto Serif Light" w:hAnsi="Porto Serif Light" w:cs="Arial"/>
+          <w:sz w:val="24"/>
+          <w:szCs w:val="24"/>
+        </w:rPr>
+        <w:t xml:space="preserve">O </w:t>
+      </w:r>
+      <w:r>
+        <w:rPr>
+          <w:rFonts w:ascii="Porto Serif Light" w:hAnsi="Porto Serif Light" w:cs="Arial"/>
+          <w:i/>
+          <w:iCs/>
+          <w:sz w:val="24"/>
+          <w:szCs w:val="24"/>
+        </w:rPr>
+        <w:t>sitemap</w:t>
+      </w:r>
+      <w:r>
+        <w:rPr>
+          <w:rFonts w:ascii="Porto Serif Light" w:hAnsi="Porto Serif Light" w:cs="Arial"/>
+          <w:sz w:val="24"/>
+          <w:szCs w:val="24"/>
+        </w:rPr>
+        <w:t xml:space="preserve"> definido pelo grupo foi realizado com o auxílio da ferramenta GlooMaps</w:t>
+      </w:r>
+      <w:r>
+        <w:rPr>
+          <w:rStyle w:val="Refdenotaderodap"/>
+          <w:rFonts w:ascii="Porto Serif Light" w:hAnsi="Porto Serif Light" w:cs="Arial"/>
+          <w:sz w:val="24"/>
+          <w:szCs w:val="24"/>
+        </w:rPr>
+        <w:footnoteReference w:id="5"/>
+      </w:r>
+      <w:r>
+        <w:rPr>
+          <w:rFonts w:ascii="Porto Serif Light" w:hAnsi="Porto Serif Light" w:cs="Arial"/>
+          <w:sz w:val="24"/>
+          <w:szCs w:val="24"/>
+        </w:rPr>
+        <w:t xml:space="preserve">, e </w:t>
+      </w:r>
+      <w:r>
+        <w:rPr>
+          <w:rFonts w:ascii="Porto Serif Light" w:hAnsi="Porto Serif Light" w:cs="Arial"/>
+          <w:sz w:val="24"/>
+          <w:szCs w:val="24"/>
+        </w:rPr>
+        <w:t>pode ser consultado na</w:t>
+      </w:r>
+      <w:r>
+        <w:rPr>
+          <w:rFonts w:ascii="Porto Serif Light" w:hAnsi="Porto Serif Light" w:cs="Arial"/>
+          <w:sz w:val="24"/>
+          <w:szCs w:val="24"/>
+        </w:rPr>
+        <w:t xml:space="preserve"> figura 5.</w:t>
+      </w:r>
+    </w:p>
+    <w:p>
+      <w:pPr>
+        <w:spacing w:after="0" w:line="360" w:lineRule="auto"/>
+        <w:ind w:firstLine="851"/>
+        <w:jc w:val="both"/>
+        <w:rPr>
+          <w:rFonts w:ascii="Porto Serif Light" w:hAnsi="Porto Serif Light" w:cs="Arial"/>
+          <w:sz w:val="24"/>
+          <w:szCs w:val="24"/>
+        </w:rPr>
+      </w:pPr>
+    </w:p>
+    <w:p>
+      <w:pPr>
+        <w:keepNext/>
+        <w:spacing w:after="0" w:line="360" w:lineRule="auto"/>
+        <w:jc w:val="center"/>
+        <w:rPr>
+          <w:lang w:val="en-US"/>
+        </w:rPr>
+      </w:pPr>
+      <w:r>
+        <w:rPr>
+          <w:noProof/>
+        </w:rPr>
+        <w:drawing>
+          <wp:inline distT="0" distB="0" distL="0" distR="0" wp14:anchorId="2F2C42ED" wp14:editId="19402E5D">
+            <wp:extent cx="3801099" cy="4419600"/>
+            <wp:effectExtent l="0" t="0" r="9525" b="0"/>
+            <wp:docPr id="11" name="Imagem 11"/>
+            <wp:cNvGraphicFramePr>
+              <a:graphicFrameLocks xmlns:a="http://schemas.openxmlformats.org/drawingml/2006/main" noChangeAspect="1"/>
+            </wp:cNvGraphicFramePr>
+            <a:graphic xmlns:a="http://schemas.openxmlformats.org/drawingml/2006/main">
+              <a:graphicData uri="http://schemas.openxmlformats.org/drawingml/2006/picture">
+                <pic:pic xmlns:pic="http://schemas.openxmlformats.org/drawingml/2006/picture">
+                  <pic:nvPicPr>
+                    <pic:cNvPr id="0" name="Picture 6"/>
+                    <pic:cNvPicPr>
+                      <a:picLocks noChangeAspect="1" noChangeArrowheads="1"/>
+                    </pic:cNvPicPr>
+                  </pic:nvPicPr>
+                  <pic:blipFill>
+                    <a:blip r:embed="rId13" cstate="print">
+                      <a:extLst>
+                        <a:ext uri="{28A0092B-C50C-407E-A947-70E740481C1C}">
+                          <a14:useLocalDpi xmlns:a14="http://schemas.microsoft.com/office/drawing/2010/main" val="0"/>
+                        </a:ext>
+                      </a:extLst>
+                    </a:blip>
+                    <a:srcRect/>
+                    <a:stretch>
+                      <a:fillRect/>
+                    </a:stretch>
+                  </pic:blipFill>
+                  <pic:spPr bwMode="auto">
+                    <a:xfrm>
+                      <a:off x="0" y="0"/>
+                      <a:ext cx="3805504" cy="4424721"/>
+                    </a:xfrm>
+                    <a:prstGeom prst="rect">
+                      <a:avLst/>
+                    </a:prstGeom>
+                    <a:noFill/>
+                    <a:ln>
+                      <a:noFill/>
+                    </a:ln>
+                  </pic:spPr>
+                </pic:pic>
+              </a:graphicData>
+            </a:graphic>
+          </wp:inline>
+        </w:drawing>
+      </w:r>
+    </w:p>
+    <w:p>
+      <w:pPr>
+        <w:pStyle w:val="Legenda"/>
+        <w:jc w:val="center"/>
+        <w:rPr>
+          <w:rFonts w:ascii="Porto Serif Light" w:hAnsi="Porto Serif Light"/>
+          <w:b/>
+          <w:bCs/>
+          <w:i w:val="0"/>
+          <w:iCs w:val="0"/>
+          <w:color w:val="auto"/>
+          <w:sz w:val="20"/>
+          <w:szCs w:val="20"/>
+        </w:rPr>
+      </w:pPr>
+      <w:bookmarkStart w:id="25" w:name="_Toc70803530"/>
+      <w:r>
+        <w:rPr>
+          <w:rFonts w:ascii="Porto Serif Light" w:hAnsi="Porto Serif Light"/>
+          <w:b/>
+          <w:bCs/>
+          <w:i w:val="0"/>
+          <w:iCs w:val="0"/>
+          <w:color w:val="auto"/>
+          <w:sz w:val="20"/>
+          <w:szCs w:val="20"/>
+        </w:rPr>
+        <w:t xml:space="preserve">Figura </w:t>
+      </w:r>
+      <w:r>
+        <w:rPr>
+          <w:rFonts w:ascii="Porto Serif Light" w:hAnsi="Porto Serif Light"/>
+          <w:b/>
+          <w:bCs/>
+          <w:i w:val="0"/>
+          <w:iCs w:val="0"/>
+          <w:color w:val="auto"/>
+          <w:sz w:val="20"/>
+          <w:szCs w:val="20"/>
+        </w:rPr>
+        <w:fldChar w:fldCharType="begin"/>
+      </w:r>
+      <w:r>
+        <w:rPr>
+          <w:rFonts w:ascii="Porto Serif Light" w:hAnsi="Porto Serif Light"/>
+          <w:b/>
+          <w:bCs/>
+          <w:i w:val="0"/>
+          <w:iCs w:val="0"/>
+          <w:color w:val="auto"/>
+          <w:sz w:val="20"/>
+          <w:szCs w:val="20"/>
+        </w:rPr>
+        <w:instrText xml:space="preserve"> SEQ Figura \* ARABIC </w:instrText>
+      </w:r>
+      <w:r>
+        <w:rPr>
+          <w:rFonts w:ascii="Porto Serif Light" w:hAnsi="Porto Serif Light"/>
+          <w:b/>
+          <w:bCs/>
+          <w:i w:val="0"/>
+          <w:iCs w:val="0"/>
+          <w:color w:val="auto"/>
+          <w:sz w:val="20"/>
+          <w:szCs w:val="20"/>
+        </w:rPr>
+        <w:fldChar w:fldCharType="separate"/>
+      </w:r>
+      <w:r>
+        <w:rPr>
+          <w:rFonts w:ascii="Porto Serif Light" w:hAnsi="Porto Serif Light"/>
+          <w:b/>
+          <w:bCs/>
+          <w:i w:val="0"/>
+          <w:iCs w:val="0"/>
+          <w:noProof/>
+          <w:color w:val="auto"/>
+          <w:sz w:val="20"/>
+          <w:szCs w:val="20"/>
+        </w:rPr>
+        <w:t>5</w:t>
+      </w:r>
+      <w:r>
+        <w:rPr>
+          <w:rFonts w:ascii="Porto Serif Light" w:hAnsi="Porto Serif Light"/>
+          <w:b/>
+          <w:bCs/>
+          <w:i w:val="0"/>
+          <w:iCs w:val="0"/>
+          <w:color w:val="auto"/>
+          <w:sz w:val="20"/>
+          <w:szCs w:val="20"/>
+        </w:rPr>
+        <w:fldChar w:fldCharType="end"/>
+      </w:r>
+      <w:r>
+        <w:rPr>
+          <w:rFonts w:ascii="Porto Serif Light" w:hAnsi="Porto Serif Light"/>
+          <w:b/>
+          <w:bCs/>
+          <w:i w:val="0"/>
+          <w:iCs w:val="0"/>
+          <w:color w:val="auto"/>
+          <w:sz w:val="20"/>
+          <w:szCs w:val="20"/>
+        </w:rPr>
+        <w:t xml:space="preserve">. </w:t>
+      </w:r>
       <w:r>
         <w:rPr>
           <w:rFonts w:ascii="Porto Serif Light" w:hAnsi="Porto Serif Light"/>
@@ -10804,10 +14498,357 @@
           <w:sz w:val="20"/>
           <w:szCs w:val="20"/>
         </w:rPr>
-        <w:t>Gantt</w:t>
-      </w:r>
-      <w:proofErr w:type="spellEnd"/>
-      <w:r>
+        <w:t>Sitemap da PandaMia</w:t>
+      </w:r>
+      <w:bookmarkEnd w:id="25"/>
+    </w:p>
+    <w:p>
+      <w:pPr>
+        <w:spacing w:after="0" w:line="360" w:lineRule="auto"/>
+        <w:ind w:firstLine="851"/>
+        <w:rPr>
+          <w:rFonts w:ascii="Porto Serif Light" w:hAnsi="Porto Serif Light" w:cs="Arial"/>
+          <w:sz w:val="24"/>
+          <w:szCs w:val="24"/>
+        </w:rPr>
+      </w:pPr>
+    </w:p>
+    <w:p>
+      <w:pPr>
+        <w:spacing w:after="0" w:line="360" w:lineRule="auto"/>
+        <w:ind w:firstLine="851"/>
+        <w:jc w:val="both"/>
+        <w:rPr>
+          <w:rFonts w:ascii="Porto Serif Light" w:hAnsi="Porto Serif Light" w:cs="Arial"/>
+          <w:sz w:val="24"/>
+          <w:szCs w:val="24"/>
+        </w:rPr>
+      </w:pPr>
+      <w:r>
+        <w:rPr>
+          <w:rFonts w:ascii="Porto Serif Light" w:hAnsi="Porto Serif Light" w:cs="Arial"/>
+          <w:sz w:val="24"/>
+          <w:szCs w:val="24"/>
+        </w:rPr>
+        <w:t>Uma vez decidido o conteúdo estrutural do site, procedeu-se à elaboração de um protótipo no software Adobe Xd. Este software de prototipagem foi escolhido pelo grupo por ter sido abordado na UC de Interfaces e Design de Aplicações, facilitando assim o seu uso e a troca de informações e feedback com o docente.</w:t>
+      </w:r>
+    </w:p>
+    <w:p>
+      <w:pPr>
+        <w:spacing w:after="0" w:line="360" w:lineRule="auto"/>
+        <w:ind w:firstLine="851"/>
+        <w:jc w:val="both"/>
+        <w:rPr>
+          <w:rFonts w:ascii="Porto Serif Light" w:hAnsi="Porto Serif Light" w:cs="Arial"/>
+          <w:sz w:val="24"/>
+          <w:szCs w:val="24"/>
+        </w:rPr>
+      </w:pPr>
+      <w:r>
+        <w:rPr>
+          <w:rFonts w:ascii="Porto Serif Light" w:hAnsi="Porto Serif Light" w:cs="Arial"/>
+          <w:sz w:val="24"/>
+          <w:szCs w:val="24"/>
+        </w:rPr>
+        <w:lastRenderedPageBreak/>
+        <w:t xml:space="preserve">O panorama atual valoriza as aplicações e websites que são desenvolvidos tendo o </w:t>
+      </w:r>
+      <w:r>
+        <w:rPr>
+          <w:rFonts w:ascii="Porto Serif Light" w:hAnsi="Porto Serif Light" w:cs="Arial"/>
+          <w:i/>
+          <w:iCs/>
+          <w:sz w:val="24"/>
+          <w:szCs w:val="24"/>
+        </w:rPr>
+        <w:t>mobile</w:t>
+      </w:r>
+      <w:r>
+        <w:rPr>
+          <w:rFonts w:ascii="Porto Serif Light" w:hAnsi="Porto Serif Light" w:cs="Arial"/>
+          <w:sz w:val="24"/>
+          <w:szCs w:val="24"/>
+        </w:rPr>
+        <w:t xml:space="preserve"> como prioridade. Este tipo de desenvolvimento tem foco no conteúdo, na performance, e num design simples e cativante, e, ao mesmo tempo, tem como vantagem a utilização da aplicação num maior número de dispositivos, sendo também beneficiadas pelo algoritmo do sistema de busca da Google (Angle Studios, 2020). </w:t>
+      </w:r>
+      <w:r>
+        <w:rPr>
+          <w:rFonts w:ascii="Porto Serif Light" w:hAnsi="Porto Serif Light" w:cs="Arial"/>
+          <w:sz w:val="24"/>
+          <w:szCs w:val="24"/>
+        </w:rPr>
+        <w:t xml:space="preserve">Como tal, foram elaboradas duas versões do protótipo: uma para a vertente </w:t>
+      </w:r>
+      <w:r>
+        <w:rPr>
+          <w:rFonts w:ascii="Porto Serif Light" w:hAnsi="Porto Serif Light" w:cs="Arial"/>
+          <w:i/>
+          <w:iCs/>
+          <w:sz w:val="24"/>
+          <w:szCs w:val="24"/>
+        </w:rPr>
+        <w:t>desktop,</w:t>
+      </w:r>
+      <w:r>
+        <w:rPr>
+          <w:rFonts w:ascii="Porto Serif Light" w:hAnsi="Porto Serif Light" w:cs="Arial"/>
+          <w:sz w:val="24"/>
+          <w:szCs w:val="24"/>
+        </w:rPr>
+        <w:t xml:space="preserve"> e outra para a vertente </w:t>
+      </w:r>
+      <w:r>
+        <w:rPr>
+          <w:rFonts w:ascii="Porto Serif Light" w:hAnsi="Porto Serif Light" w:cs="Arial"/>
+          <w:i/>
+          <w:iCs/>
+          <w:sz w:val="24"/>
+          <w:szCs w:val="24"/>
+        </w:rPr>
+        <w:t>mobile,</w:t>
+      </w:r>
+      <w:r>
+        <w:rPr>
+          <w:rFonts w:ascii="Porto Serif Light" w:hAnsi="Porto Serif Light" w:cs="Arial"/>
+          <w:i/>
+          <w:iCs/>
+          <w:sz w:val="24"/>
+          <w:szCs w:val="24"/>
+        </w:rPr>
+        <w:t xml:space="preserve"> </w:t>
+      </w:r>
+      <w:r>
+        <w:rPr>
+          <w:rFonts w:ascii="Porto Serif Light" w:hAnsi="Porto Serif Light" w:cs="Arial"/>
+          <w:sz w:val="24"/>
+          <w:szCs w:val="24"/>
+        </w:rPr>
+        <w:t>tendo sido despendida mais atenção a esta última.</w:t>
+      </w:r>
+      <w:r>
+        <w:rPr>
+          <w:rFonts w:ascii="Porto Serif Light" w:hAnsi="Porto Serif Light" w:cs="Arial"/>
+          <w:sz w:val="24"/>
+          <w:szCs w:val="24"/>
+        </w:rPr>
+        <w:t xml:space="preserve"> A resolução utilizada em cada página do protótipo foi de 1366 por 768 pixéis para a versão </w:t>
+      </w:r>
+      <w:r>
+        <w:rPr>
+          <w:rFonts w:ascii="Porto Serif Light" w:hAnsi="Porto Serif Light" w:cs="Arial"/>
+          <w:i/>
+          <w:iCs/>
+          <w:sz w:val="24"/>
+          <w:szCs w:val="24"/>
+        </w:rPr>
+        <w:t>desktop,</w:t>
+      </w:r>
+      <w:r>
+        <w:rPr>
+          <w:rFonts w:ascii="Porto Serif Light" w:hAnsi="Porto Serif Light" w:cs="Arial"/>
+          <w:sz w:val="24"/>
+          <w:szCs w:val="24"/>
+        </w:rPr>
+        <w:t xml:space="preserve"> e de 375 por 812 pixéis na versão </w:t>
+      </w:r>
+      <w:r>
+        <w:rPr>
+          <w:rFonts w:ascii="Porto Serif Light" w:hAnsi="Porto Serif Light" w:cs="Arial"/>
+          <w:i/>
+          <w:iCs/>
+          <w:sz w:val="24"/>
+          <w:szCs w:val="24"/>
+        </w:rPr>
+        <w:t>mobile.</w:t>
+      </w:r>
+    </w:p>
+    <w:p>
+      <w:pPr>
+        <w:spacing w:after="0" w:line="360" w:lineRule="auto"/>
+        <w:ind w:firstLine="851"/>
+        <w:jc w:val="both"/>
+        <w:rPr>
+          <w:rFonts w:ascii="Porto Serif Light" w:hAnsi="Porto Serif Light" w:cs="Arial"/>
+          <w:sz w:val="24"/>
+          <w:szCs w:val="24"/>
+        </w:rPr>
+      </w:pPr>
+      <w:r>
+        <w:rPr>
+          <w:rFonts w:ascii="Porto Serif Light" w:hAnsi="Porto Serif Light" w:cs="Arial"/>
+          <w:sz w:val="24"/>
+          <w:szCs w:val="24"/>
+        </w:rPr>
+        <w:t>N</w:t>
+      </w:r>
+      <w:r>
+        <w:rPr>
+          <w:rFonts w:ascii="Porto Serif Light" w:hAnsi="Porto Serif Light" w:cs="Arial"/>
+          <w:sz w:val="24"/>
+          <w:szCs w:val="24"/>
+        </w:rPr>
+        <w:t xml:space="preserve">ão foram poucas </w:t>
+      </w:r>
+      <w:proofErr w:type="gramStart"/>
+      <w:r>
+        <w:rPr>
+          <w:rFonts w:ascii="Porto Serif Light" w:hAnsi="Porto Serif Light" w:cs="Arial"/>
+          <w:sz w:val="24"/>
+          <w:szCs w:val="24"/>
+        </w:rPr>
+        <w:t xml:space="preserve">as diferenças entre o protótipo </w:t>
+      </w:r>
+      <w:r>
+        <w:rPr>
+          <w:rFonts w:ascii="Porto Serif Light" w:hAnsi="Porto Serif Light" w:cs="Arial"/>
+          <w:i/>
+          <w:iCs/>
+          <w:sz w:val="24"/>
+          <w:szCs w:val="24"/>
+        </w:rPr>
+        <w:t>mobile</w:t>
+      </w:r>
+      <w:proofErr w:type="gramEnd"/>
+      <w:r>
+        <w:rPr>
+          <w:rFonts w:ascii="Porto Serif Light" w:hAnsi="Porto Serif Light" w:cs="Arial"/>
+          <w:sz w:val="24"/>
+          <w:szCs w:val="24"/>
+        </w:rPr>
+        <w:t xml:space="preserve"> e o protótipo </w:t>
+      </w:r>
+      <w:r>
+        <w:rPr>
+          <w:rFonts w:ascii="Porto Serif Light" w:hAnsi="Porto Serif Light" w:cs="Arial"/>
+          <w:i/>
+          <w:iCs/>
+          <w:sz w:val="24"/>
+          <w:szCs w:val="24"/>
+        </w:rPr>
+        <w:t>desktop</w:t>
+      </w:r>
+      <w:r>
+        <w:rPr>
+          <w:rFonts w:ascii="Porto Serif Light" w:hAnsi="Porto Serif Light" w:cs="Arial"/>
+          <w:sz w:val="24"/>
+          <w:szCs w:val="24"/>
+        </w:rPr>
+        <w:t xml:space="preserve">. Logo na página inicial, a título de exemplo, na versão </w:t>
+      </w:r>
+      <w:r>
+        <w:rPr>
+          <w:rFonts w:ascii="Porto Serif Light" w:hAnsi="Porto Serif Light" w:cs="Arial"/>
+          <w:i/>
+          <w:iCs/>
+          <w:sz w:val="24"/>
+          <w:szCs w:val="24"/>
+        </w:rPr>
+        <w:t>desktop,</w:t>
+      </w:r>
+      <w:r>
+        <w:rPr>
+          <w:rFonts w:ascii="Porto Serif Light" w:hAnsi="Porto Serif Light" w:cs="Arial"/>
+          <w:sz w:val="24"/>
+          <w:szCs w:val="24"/>
+        </w:rPr>
+        <w:t xml:space="preserve"> as subpáginas podem ser acedidas através de uma barra de navegação na qual o logótipo da aplicação está incluído</w:t>
+      </w:r>
+      <w:r>
+        <w:rPr>
+          <w:rFonts w:ascii="Porto Serif Light" w:hAnsi="Porto Serif Light" w:cs="Arial"/>
+          <w:sz w:val="24"/>
+          <w:szCs w:val="24"/>
+        </w:rPr>
+        <w:t xml:space="preserve"> (cf. figura 6)</w:t>
+      </w:r>
+      <w:r>
+        <w:rPr>
+          <w:rFonts w:ascii="Porto Serif Light" w:hAnsi="Porto Serif Light" w:cs="Arial"/>
+          <w:sz w:val="24"/>
+          <w:szCs w:val="24"/>
+        </w:rPr>
+        <w:t xml:space="preserve">. </w:t>
+      </w:r>
+    </w:p>
+    <w:p>
+      <w:pPr>
+        <w:spacing w:after="0" w:line="360" w:lineRule="auto"/>
+        <w:ind w:firstLine="851"/>
+        <w:jc w:val="both"/>
+        <w:rPr>
+          <w:rFonts w:ascii="Porto Serif Light" w:hAnsi="Porto Serif Light" w:cs="Arial"/>
+          <w:sz w:val="24"/>
+          <w:szCs w:val="24"/>
+        </w:rPr>
+      </w:pPr>
+    </w:p>
+    <w:p>
+      <w:pPr>
+        <w:keepNext/>
+        <w:spacing w:after="0" w:line="360" w:lineRule="auto"/>
+        <w:jc w:val="center"/>
+      </w:pPr>
+      <w:r>
+        <w:rPr>
+          <w:rFonts w:ascii="Porto Serif Light" w:hAnsi="Porto Serif Light" w:cs="Arial"/>
+          <w:noProof/>
+          <w:sz w:val="24"/>
+          <w:szCs w:val="24"/>
+        </w:rPr>
+        <w:drawing>
+          <wp:inline distT="0" distB="0" distL="0" distR="0" wp14:anchorId="1A87EC9C" wp14:editId="318E5503">
+            <wp:extent cx="3810000" cy="2144702"/>
+            <wp:effectExtent l="0" t="0" r="0" b="8255"/>
+            <wp:docPr id="10" name="Imagem 10"/>
+            <wp:cNvGraphicFramePr>
+              <a:graphicFrameLocks xmlns:a="http://schemas.openxmlformats.org/drawingml/2006/main" noChangeAspect="1"/>
+            </wp:cNvGraphicFramePr>
+            <a:graphic xmlns:a="http://schemas.openxmlformats.org/drawingml/2006/main">
+              <a:graphicData uri="http://schemas.openxmlformats.org/drawingml/2006/picture">
+                <pic:pic xmlns:pic="http://schemas.openxmlformats.org/drawingml/2006/picture">
+                  <pic:nvPicPr>
+                    <pic:cNvPr id="0" name="Picture 5"/>
+                    <pic:cNvPicPr>
+                      <a:picLocks noChangeAspect="1" noChangeArrowheads="1"/>
+                    </pic:cNvPicPr>
+                  </pic:nvPicPr>
+                  <pic:blipFill>
+                    <a:blip r:embed="rId14" cstate="print">
+                      <a:extLst>
+                        <a:ext uri="{28A0092B-C50C-407E-A947-70E740481C1C}">
+                          <a14:useLocalDpi xmlns:a14="http://schemas.microsoft.com/office/drawing/2010/main" val="0"/>
+                        </a:ext>
+                      </a:extLst>
+                    </a:blip>
+                    <a:srcRect/>
+                    <a:stretch>
+                      <a:fillRect/>
+                    </a:stretch>
+                  </pic:blipFill>
+                  <pic:spPr bwMode="auto">
+                    <a:xfrm>
+                      <a:off x="0" y="0"/>
+                      <a:ext cx="3816098" cy="2148134"/>
+                    </a:xfrm>
+                    <a:prstGeom prst="rect">
+                      <a:avLst/>
+                    </a:prstGeom>
+                    <a:noFill/>
+                    <a:ln>
+                      <a:noFill/>
+                    </a:ln>
+                  </pic:spPr>
+                </pic:pic>
+              </a:graphicData>
+            </a:graphic>
+          </wp:inline>
+        </w:drawing>
+      </w:r>
+    </w:p>
+    <w:p>
+      <w:pPr>
+        <w:pStyle w:val="Legenda"/>
+        <w:jc w:val="center"/>
         <w:rPr>
           <w:rFonts w:ascii="Porto Serif Light" w:hAnsi="Porto Serif Light"/>
           <w:i w:val="0"/>
@@ -10816,86 +14857,1075 @@
           <w:sz w:val="20"/>
           <w:szCs w:val="20"/>
         </w:rPr>
-        <w:t xml:space="preserve"> relativo à primeira fase</w:t>
-      </w:r>
-      <w:bookmarkEnd w:id="15"/>
-    </w:p>
-    <w:p>
-      <w:pPr>
+      </w:pPr>
+      <w:bookmarkStart w:id="26" w:name="_Toc70803531"/>
+      <w:r>
+        <w:rPr>
+          <w:rFonts w:ascii="Porto Serif Light" w:hAnsi="Porto Serif Light"/>
+          <w:b/>
+          <w:bCs/>
+          <w:i w:val="0"/>
+          <w:iCs w:val="0"/>
+          <w:color w:val="auto"/>
+          <w:sz w:val="20"/>
+          <w:szCs w:val="20"/>
+        </w:rPr>
+        <w:t xml:space="preserve">Figura </w:t>
+      </w:r>
+      <w:r>
+        <w:rPr>
+          <w:rFonts w:ascii="Porto Serif Light" w:hAnsi="Porto Serif Light"/>
+          <w:b/>
+          <w:bCs/>
+          <w:i w:val="0"/>
+          <w:iCs w:val="0"/>
+          <w:color w:val="auto"/>
+          <w:sz w:val="20"/>
+          <w:szCs w:val="20"/>
+        </w:rPr>
+        <w:fldChar w:fldCharType="begin"/>
+      </w:r>
+      <w:r>
+        <w:rPr>
+          <w:rFonts w:ascii="Porto Serif Light" w:hAnsi="Porto Serif Light"/>
+          <w:b/>
+          <w:bCs/>
+          <w:i w:val="0"/>
+          <w:iCs w:val="0"/>
+          <w:color w:val="auto"/>
+          <w:sz w:val="20"/>
+          <w:szCs w:val="20"/>
+        </w:rPr>
+        <w:instrText xml:space="preserve"> SEQ Figura \* ARABIC </w:instrText>
+      </w:r>
+      <w:r>
+        <w:rPr>
+          <w:rFonts w:ascii="Porto Serif Light" w:hAnsi="Porto Serif Light"/>
+          <w:b/>
+          <w:bCs/>
+          <w:i w:val="0"/>
+          <w:iCs w:val="0"/>
+          <w:color w:val="auto"/>
+          <w:sz w:val="20"/>
+          <w:szCs w:val="20"/>
+        </w:rPr>
+        <w:fldChar w:fldCharType="separate"/>
+      </w:r>
+      <w:r>
+        <w:rPr>
+          <w:rFonts w:ascii="Porto Serif Light" w:hAnsi="Porto Serif Light"/>
+          <w:b/>
+          <w:bCs/>
+          <w:i w:val="0"/>
+          <w:iCs w:val="0"/>
+          <w:noProof/>
+          <w:color w:val="auto"/>
+          <w:sz w:val="20"/>
+          <w:szCs w:val="20"/>
+        </w:rPr>
+        <w:t>6</w:t>
+      </w:r>
+      <w:r>
+        <w:rPr>
+          <w:rFonts w:ascii="Porto Serif Light" w:hAnsi="Porto Serif Light"/>
+          <w:b/>
+          <w:bCs/>
+          <w:i w:val="0"/>
+          <w:iCs w:val="0"/>
+          <w:color w:val="auto"/>
+          <w:sz w:val="20"/>
+          <w:szCs w:val="20"/>
+        </w:rPr>
+        <w:fldChar w:fldCharType="end"/>
+      </w:r>
+      <w:r>
+        <w:rPr>
+          <w:rFonts w:ascii="Porto Serif Light" w:hAnsi="Porto Serif Light"/>
+          <w:b/>
+          <w:bCs/>
+          <w:i w:val="0"/>
+          <w:iCs w:val="0"/>
+          <w:color w:val="auto"/>
+          <w:sz w:val="20"/>
+          <w:szCs w:val="20"/>
+        </w:rPr>
+        <w:t>.</w:t>
+      </w:r>
+      <w:r>
+        <w:rPr>
+          <w:rFonts w:ascii="Porto Serif Light" w:hAnsi="Porto Serif Light"/>
+          <w:i w:val="0"/>
+          <w:iCs w:val="0"/>
+          <w:color w:val="auto"/>
+          <w:sz w:val="20"/>
+          <w:szCs w:val="20"/>
+        </w:rPr>
+        <w:t xml:space="preserve"> Protótipo </w:t>
+      </w:r>
+      <w:r>
+        <w:rPr>
+          <w:rFonts w:ascii="Porto Serif Light" w:hAnsi="Porto Serif Light"/>
+          <w:color w:val="auto"/>
+          <w:sz w:val="20"/>
+          <w:szCs w:val="20"/>
+        </w:rPr>
+        <w:t>desktop</w:t>
+      </w:r>
+      <w:r>
+        <w:rPr>
+          <w:rFonts w:ascii="Porto Serif Light" w:hAnsi="Porto Serif Light"/>
+          <w:i w:val="0"/>
+          <w:iCs w:val="0"/>
+          <w:color w:val="auto"/>
+          <w:sz w:val="20"/>
+          <w:szCs w:val="20"/>
+        </w:rPr>
+        <w:t xml:space="preserve"> da página inicial</w:t>
+      </w:r>
+      <w:bookmarkEnd w:id="26"/>
+    </w:p>
+    <w:p>
+      <w:pPr>
+        <w:spacing w:after="0" w:line="360" w:lineRule="auto"/>
+        <w:ind w:firstLine="851"/>
+        <w:jc w:val="both"/>
+        <w:rPr>
+          <w:rFonts w:ascii="Porto Serif Light" w:hAnsi="Porto Serif Light" w:cs="Arial"/>
+          <w:sz w:val="24"/>
+          <w:szCs w:val="24"/>
+        </w:rPr>
+      </w:pPr>
+    </w:p>
+    <w:p>
+      <w:pPr>
+        <w:spacing w:after="0" w:line="360" w:lineRule="auto"/>
+        <w:ind w:firstLine="851"/>
+        <w:jc w:val="both"/>
+        <w:rPr>
+          <w:rFonts w:ascii="Porto Serif Light" w:hAnsi="Porto Serif Light" w:cs="Arial"/>
+          <w:sz w:val="24"/>
+          <w:szCs w:val="24"/>
+        </w:rPr>
+      </w:pPr>
+      <w:r>
+        <w:rPr>
+          <w:rFonts w:ascii="Porto Serif Light" w:hAnsi="Porto Serif Light" w:cs="Arial"/>
+          <w:sz w:val="24"/>
+          <w:szCs w:val="24"/>
+        </w:rPr>
+        <w:t>Esta barra de navegação foi também incluída num grande número de páginas, com exceção de algumas páginas, como aquelas onde os utilizadores poderão usufruir dos jogos.</w:t>
+      </w:r>
+      <w:r>
+        <w:rPr>
+          <w:rFonts w:ascii="Porto Serif Light" w:hAnsi="Porto Serif Light" w:cs="Arial"/>
+          <w:sz w:val="24"/>
+          <w:szCs w:val="24"/>
+        </w:rPr>
+        <w:t xml:space="preserve"> </w:t>
+      </w:r>
+      <w:r>
+        <w:rPr>
+          <w:rFonts w:ascii="Porto Serif Light" w:hAnsi="Porto Serif Light" w:cs="Arial"/>
+          <w:sz w:val="24"/>
+          <w:szCs w:val="24"/>
+        </w:rPr>
+        <w:t xml:space="preserve">A menor dimensão de um ecrã de um </w:t>
+      </w:r>
+      <w:r>
+        <w:rPr>
+          <w:rFonts w:ascii="Porto Serif Light" w:hAnsi="Porto Serif Light" w:cs="Arial"/>
+          <w:i/>
+          <w:iCs/>
+          <w:sz w:val="24"/>
+          <w:szCs w:val="24"/>
+        </w:rPr>
+        <w:t>smartphone</w:t>
+      </w:r>
+      <w:r>
+        <w:rPr>
+          <w:rFonts w:ascii="Porto Serif Light" w:hAnsi="Porto Serif Light" w:cs="Arial"/>
+          <w:i/>
+          <w:iCs/>
+          <w:sz w:val="24"/>
+          <w:szCs w:val="24"/>
+        </w:rPr>
+        <w:t xml:space="preserve"> </w:t>
+      </w:r>
+      <w:r>
+        <w:rPr>
+          <w:rFonts w:ascii="Porto Serif Light" w:hAnsi="Porto Serif Light" w:cs="Arial"/>
+          <w:sz w:val="24"/>
+          <w:szCs w:val="24"/>
+        </w:rPr>
+        <w:t>comparativamente a um ecrã de computador fez com que esta barra de navegação não pudesse ser incluída no ecrã inicial (cf. figura 7).</w:t>
+      </w:r>
+    </w:p>
+    <w:p>
+      <w:pPr>
+        <w:keepNext/>
         <w:spacing w:after="0" w:line="360" w:lineRule="auto"/>
         <w:jc w:val="center"/>
+      </w:pPr>
+      <w:r>
+        <w:rPr>
+          <w:noProof/>
+        </w:rPr>
+        <w:lastRenderedPageBreak/>
+        <w:drawing>
+          <wp:inline distT="0" distB="0" distL="0" distR="0" wp14:anchorId="6576FE57" wp14:editId="210833C9">
+            <wp:extent cx="1471589" cy="3189768"/>
+            <wp:effectExtent l="0" t="0" r="0" b="0"/>
+            <wp:docPr id="4" name="Imagem 4"/>
+            <wp:cNvGraphicFramePr>
+              <a:graphicFrameLocks xmlns:a="http://schemas.openxmlformats.org/drawingml/2006/main" noChangeAspect="1"/>
+            </wp:cNvGraphicFramePr>
+            <a:graphic xmlns:a="http://schemas.openxmlformats.org/drawingml/2006/main">
+              <a:graphicData uri="http://schemas.openxmlformats.org/drawingml/2006/picture">
+                <pic:pic xmlns:pic="http://schemas.openxmlformats.org/drawingml/2006/picture">
+                  <pic:nvPicPr>
+                    <pic:cNvPr id="1" name=""/>
+                    <pic:cNvPicPr/>
+                  </pic:nvPicPr>
+                  <pic:blipFill rotWithShape="1">
+                    <a:blip r:embed="rId15"/>
+                    <a:srcRect l="35529" t="12934" r="44834" b="11362"/>
+                    <a:stretch/>
+                  </pic:blipFill>
+                  <pic:spPr bwMode="auto">
+                    <a:xfrm>
+                      <a:off x="0" y="0"/>
+                      <a:ext cx="1479189" cy="3206240"/>
+                    </a:xfrm>
+                    <a:prstGeom prst="rect">
+                      <a:avLst/>
+                    </a:prstGeom>
+                    <a:ln>
+                      <a:noFill/>
+                    </a:ln>
+                    <a:extLst>
+                      <a:ext uri="{53640926-AAD7-44D8-BBD7-CCE9431645EC}">
+                        <a14:shadowObscured xmlns:a14="http://schemas.microsoft.com/office/drawing/2010/main"/>
+                      </a:ext>
+                    </a:extLst>
+                  </pic:spPr>
+                </pic:pic>
+              </a:graphicData>
+            </a:graphic>
+          </wp:inline>
+        </w:drawing>
+      </w:r>
+    </w:p>
+    <w:p>
+      <w:pPr>
+        <w:pStyle w:val="Legenda"/>
+        <w:jc w:val="center"/>
         <w:rPr>
           <w:rFonts w:ascii="Porto Serif Light" w:hAnsi="Porto Serif Light"/>
-          <w:sz w:val="24"/>
-          <w:szCs w:val="24"/>
-        </w:rPr>
-      </w:pPr>
-    </w:p>
-    <w:p>
-      <w:pPr>
-        <w:spacing w:after="0" w:line="360" w:lineRule="auto"/>
+          <w:i w:val="0"/>
+          <w:iCs w:val="0"/>
+          <w:color w:val="auto"/>
+          <w:sz w:val="20"/>
+          <w:szCs w:val="20"/>
+        </w:rPr>
+      </w:pPr>
+      <w:bookmarkStart w:id="27" w:name="_Toc70803532"/>
+      <w:r>
+        <w:rPr>
+          <w:rFonts w:ascii="Porto Serif Light" w:hAnsi="Porto Serif Light"/>
+          <w:b/>
+          <w:bCs/>
+          <w:i w:val="0"/>
+          <w:iCs w:val="0"/>
+          <w:color w:val="auto"/>
+          <w:sz w:val="20"/>
+          <w:szCs w:val="20"/>
+        </w:rPr>
+        <w:t xml:space="preserve">Figura </w:t>
+      </w:r>
+      <w:r>
+        <w:rPr>
+          <w:rFonts w:ascii="Porto Serif Light" w:hAnsi="Porto Serif Light"/>
+          <w:b/>
+          <w:bCs/>
+          <w:i w:val="0"/>
+          <w:iCs w:val="0"/>
+          <w:color w:val="auto"/>
+          <w:sz w:val="20"/>
+          <w:szCs w:val="20"/>
+        </w:rPr>
+        <w:fldChar w:fldCharType="begin"/>
+      </w:r>
+      <w:r>
+        <w:rPr>
+          <w:rFonts w:ascii="Porto Serif Light" w:hAnsi="Porto Serif Light"/>
+          <w:b/>
+          <w:bCs/>
+          <w:i w:val="0"/>
+          <w:iCs w:val="0"/>
+          <w:color w:val="auto"/>
+          <w:sz w:val="20"/>
+          <w:szCs w:val="20"/>
+        </w:rPr>
+        <w:instrText xml:space="preserve"> SEQ Figura \* ARABIC </w:instrText>
+      </w:r>
+      <w:r>
+        <w:rPr>
+          <w:rFonts w:ascii="Porto Serif Light" w:hAnsi="Porto Serif Light"/>
+          <w:b/>
+          <w:bCs/>
+          <w:i w:val="0"/>
+          <w:iCs w:val="0"/>
+          <w:color w:val="auto"/>
+          <w:sz w:val="20"/>
+          <w:szCs w:val="20"/>
+        </w:rPr>
+        <w:fldChar w:fldCharType="separate"/>
+      </w:r>
+      <w:r>
+        <w:rPr>
+          <w:rFonts w:ascii="Porto Serif Light" w:hAnsi="Porto Serif Light"/>
+          <w:b/>
+          <w:bCs/>
+          <w:i w:val="0"/>
+          <w:iCs w:val="0"/>
+          <w:noProof/>
+          <w:color w:val="auto"/>
+          <w:sz w:val="20"/>
+          <w:szCs w:val="20"/>
+        </w:rPr>
+        <w:t>7</w:t>
+      </w:r>
+      <w:r>
+        <w:rPr>
+          <w:rFonts w:ascii="Porto Serif Light" w:hAnsi="Porto Serif Light"/>
+          <w:b/>
+          <w:bCs/>
+          <w:i w:val="0"/>
+          <w:iCs w:val="0"/>
+          <w:color w:val="auto"/>
+          <w:sz w:val="20"/>
+          <w:szCs w:val="20"/>
+        </w:rPr>
+        <w:fldChar w:fldCharType="end"/>
+      </w:r>
+      <w:r>
+        <w:rPr>
+          <w:rFonts w:ascii="Porto Serif Light" w:hAnsi="Porto Serif Light"/>
+          <w:b/>
+          <w:bCs/>
+          <w:i w:val="0"/>
+          <w:iCs w:val="0"/>
+          <w:color w:val="auto"/>
+          <w:sz w:val="20"/>
+          <w:szCs w:val="20"/>
+        </w:rPr>
+        <w:t>.</w:t>
+      </w:r>
+      <w:r>
+        <w:rPr>
+          <w:rFonts w:ascii="Porto Serif Light" w:hAnsi="Porto Serif Light"/>
+          <w:i w:val="0"/>
+          <w:iCs w:val="0"/>
+          <w:color w:val="auto"/>
+          <w:sz w:val="20"/>
+          <w:szCs w:val="20"/>
+        </w:rPr>
+        <w:t xml:space="preserve"> Protótipo </w:t>
+      </w:r>
+      <w:r>
+        <w:rPr>
+          <w:rFonts w:ascii="Porto Serif Light" w:hAnsi="Porto Serif Light"/>
+          <w:color w:val="auto"/>
+          <w:sz w:val="20"/>
+          <w:szCs w:val="20"/>
+        </w:rPr>
+        <w:t>mobile</w:t>
+      </w:r>
+      <w:r>
+        <w:rPr>
+          <w:rFonts w:ascii="Porto Serif Light" w:hAnsi="Porto Serif Light"/>
+          <w:i w:val="0"/>
+          <w:iCs w:val="0"/>
+          <w:color w:val="auto"/>
+          <w:sz w:val="20"/>
+          <w:szCs w:val="20"/>
+        </w:rPr>
+        <w:t xml:space="preserve"> da página inicial</w:t>
+      </w:r>
+      <w:bookmarkEnd w:id="27"/>
+    </w:p>
+    <w:p>
+      <w:pPr>
+        <w:spacing w:after="0" w:line="360" w:lineRule="auto"/>
+        <w:ind w:firstLine="851"/>
         <w:jc w:val="both"/>
         <w:rPr>
-          <w:rFonts w:ascii="Porto Serif Light" w:eastAsiaTheme="minorEastAsia" w:hAnsi="Porto Serif Light"/>
-          <w:sz w:val="24"/>
-          <w:szCs w:val="24"/>
-          <w:lang w:eastAsia="zh-CN"/>
-        </w:rPr>
-      </w:pPr>
-      <w:r>
+          <w:rFonts w:ascii="Porto Serif Light" w:hAnsi="Porto Serif Light" w:cs="Arial"/>
+          <w:sz w:val="24"/>
+          <w:szCs w:val="24"/>
+        </w:rPr>
+      </w:pPr>
+    </w:p>
+    <w:p>
+      <w:pPr>
+        <w:spacing w:after="0" w:line="360" w:lineRule="auto"/>
+        <w:ind w:firstLine="851"/>
+        <w:jc w:val="both"/>
+        <w:rPr>
+          <w:rFonts w:ascii="Porto Serif Light" w:hAnsi="Porto Serif Light" w:cs="Arial"/>
+          <w:sz w:val="24"/>
+          <w:szCs w:val="24"/>
+        </w:rPr>
+      </w:pPr>
+      <w:r>
+        <w:rPr>
+          <w:rFonts w:ascii="Porto Serif Light" w:hAnsi="Porto Serif Light" w:cs="Arial"/>
+          <w:sz w:val="24"/>
+          <w:szCs w:val="24"/>
+        </w:rPr>
+        <w:t xml:space="preserve">De forma a implementar o acesso às mesmas subpáginas na versão </w:t>
+      </w:r>
+      <w:r>
+        <w:rPr>
+          <w:rFonts w:ascii="Porto Serif Light" w:hAnsi="Porto Serif Light" w:cs="Arial"/>
+          <w:i/>
+          <w:iCs/>
+          <w:sz w:val="24"/>
+          <w:szCs w:val="24"/>
+        </w:rPr>
+        <w:t>mobile,</w:t>
+      </w:r>
+      <w:r>
+        <w:rPr>
+          <w:rFonts w:ascii="Porto Serif Light" w:hAnsi="Porto Serif Light" w:cs="Arial"/>
+          <w:sz w:val="24"/>
+          <w:szCs w:val="24"/>
+        </w:rPr>
+        <w:t xml:space="preserve"> houve a necessidade de incorporar um menu “hambúrguer”, isto é, um menu complementar à página inicial que pode ser acedido através de um ícone representado por três traços horizontais</w:t>
+      </w:r>
+      <w:r>
+        <w:rPr>
+          <w:rFonts w:ascii="Porto Serif Light" w:hAnsi="Porto Serif Light" w:cs="Arial"/>
+          <w:sz w:val="24"/>
+          <w:szCs w:val="24"/>
+        </w:rPr>
+        <w:t xml:space="preserve"> (cf. figura 8)</w:t>
+      </w:r>
+      <w:r>
+        <w:rPr>
+          <w:rFonts w:ascii="Porto Serif Light" w:hAnsi="Porto Serif Light" w:cs="Arial"/>
+          <w:sz w:val="24"/>
+          <w:szCs w:val="24"/>
+        </w:rPr>
+        <w:t>.</w:t>
+      </w:r>
+    </w:p>
+    <w:p>
+      <w:pPr>
+        <w:spacing w:after="0" w:line="360" w:lineRule="auto"/>
+        <w:jc w:val="center"/>
+        <w:rPr>
+          <w:rFonts w:ascii="Porto Serif Light" w:hAnsi="Porto Serif Light" w:cs="Arial"/>
+          <w:sz w:val="24"/>
+          <w:szCs w:val="24"/>
+        </w:rPr>
+      </w:pPr>
+    </w:p>
+    <w:p>
+      <w:pPr>
+        <w:keepNext/>
+        <w:spacing w:after="0" w:line="360" w:lineRule="auto"/>
+        <w:jc w:val="center"/>
+      </w:pPr>
+      <w:r>
+        <w:rPr>
+          <w:noProof/>
+        </w:rPr>
+        <w:drawing>
+          <wp:inline distT="0" distB="0" distL="0" distR="0" wp14:anchorId="1D11E077" wp14:editId="0C096593">
+            <wp:extent cx="1472400" cy="3181350"/>
+            <wp:effectExtent l="0" t="0" r="0" b="0"/>
+            <wp:docPr id="13" name="Imagem 13"/>
+            <wp:cNvGraphicFramePr>
+              <a:graphicFrameLocks xmlns:a="http://schemas.openxmlformats.org/drawingml/2006/main" noChangeAspect="1"/>
+            </wp:cNvGraphicFramePr>
+            <a:graphic xmlns:a="http://schemas.openxmlformats.org/drawingml/2006/main">
+              <a:graphicData uri="http://schemas.openxmlformats.org/drawingml/2006/picture">
+                <pic:pic xmlns:pic="http://schemas.openxmlformats.org/drawingml/2006/picture">
+                  <pic:nvPicPr>
+                    <pic:cNvPr id="0" name="Picture 8"/>
+                    <pic:cNvPicPr>
+                      <a:picLocks noChangeAspect="1" noChangeArrowheads="1"/>
+                    </pic:cNvPicPr>
+                  </pic:nvPicPr>
+                  <pic:blipFill>
+                    <a:blip r:embed="rId16">
+                      <a:extLst>
+                        <a:ext uri="{28A0092B-C50C-407E-A947-70E740481C1C}">
+                          <a14:useLocalDpi xmlns:a14="http://schemas.microsoft.com/office/drawing/2010/main" val="0"/>
+                        </a:ext>
+                      </a:extLst>
+                    </a:blip>
+                    <a:srcRect/>
+                    <a:stretch>
+                      <a:fillRect/>
+                    </a:stretch>
+                  </pic:blipFill>
+                  <pic:spPr bwMode="auto">
+                    <a:xfrm>
+                      <a:off x="0" y="0"/>
+                      <a:ext cx="1486847" cy="3212564"/>
+                    </a:xfrm>
+                    <a:prstGeom prst="rect">
+                      <a:avLst/>
+                    </a:prstGeom>
+                    <a:noFill/>
+                    <a:ln>
+                      <a:noFill/>
+                    </a:ln>
+                  </pic:spPr>
+                </pic:pic>
+              </a:graphicData>
+            </a:graphic>
+          </wp:inline>
+        </w:drawing>
+      </w:r>
+    </w:p>
+    <w:p>
+      <w:pPr>
+        <w:pStyle w:val="Legenda"/>
+        <w:jc w:val="center"/>
         <w:rPr>
           <w:rFonts w:ascii="Porto Serif Light" w:hAnsi="Porto Serif Light"/>
-          <w:sz w:val="24"/>
-          <w:szCs w:val="24"/>
-        </w:rPr>
-        <w:tab/>
-      </w:r>
-    </w:p>
-    <w:p>
-      <w:pPr>
-        <w:spacing w:after="0" w:line="360" w:lineRule="auto"/>
-        <w:rPr>
-          <w:rFonts w:ascii="Porto Serif Light" w:hAnsi="Porto Serif Light" w:cs="Arial"/>
+          <w:i w:val="0"/>
+          <w:iCs w:val="0"/>
+          <w:color w:val="auto"/>
+          <w:sz w:val="20"/>
+          <w:szCs w:val="20"/>
+        </w:rPr>
+      </w:pPr>
+      <w:bookmarkStart w:id="28" w:name="_Toc70803533"/>
+      <w:r>
+        <w:rPr>
+          <w:rFonts w:ascii="Porto Serif Light" w:hAnsi="Porto Serif Light"/>
           <w:b/>
-          <w:sz w:val="24"/>
-          <w:szCs w:val="24"/>
-        </w:rPr>
-      </w:pPr>
+          <w:bCs/>
+          <w:i w:val="0"/>
+          <w:iCs w:val="0"/>
+          <w:color w:val="auto"/>
+          <w:sz w:val="20"/>
+          <w:szCs w:val="20"/>
+        </w:rPr>
+        <w:t xml:space="preserve">Figura </w:t>
+      </w:r>
       <w:r>
         <w:rPr>
           <w:rFonts w:ascii="Porto Serif Light" w:hAnsi="Porto Serif Light"/>
-          <w:sz w:val="24"/>
-          <w:szCs w:val="24"/>
-        </w:rPr>
-        <w:tab/>
-      </w:r>
-    </w:p>
-    <w:p>
-      <w:pPr>
-        <w:spacing w:after="0" w:line="360" w:lineRule="auto"/>
-        <w:rPr>
-          <w:rFonts w:ascii="Porto Serif Light" w:hAnsi="Porto Serif Light" w:cs="Arial"/>
-          <w:sz w:val="24"/>
-          <w:szCs w:val="24"/>
-        </w:rPr>
-      </w:pPr>
-    </w:p>
-    <w:p>
-      <w:pPr>
-        <w:rPr>
-          <w:rFonts w:ascii="Porto Serif Light" w:hAnsi="Porto Serif Light" w:cs="Arial"/>
-          <w:sz w:val="24"/>
-          <w:szCs w:val="24"/>
-        </w:rPr>
-      </w:pPr>
-      <w:r>
-        <w:rPr>
-          <w:rFonts w:ascii="Porto Serif Light" w:hAnsi="Porto Serif Light" w:cs="Arial"/>
-          <w:sz w:val="24"/>
-          <w:szCs w:val="24"/>
-        </w:rPr>
-        <w:br w:type="page"/>
-      </w:r>
+          <w:b/>
+          <w:bCs/>
+          <w:i w:val="0"/>
+          <w:iCs w:val="0"/>
+          <w:color w:val="auto"/>
+          <w:sz w:val="20"/>
+          <w:szCs w:val="20"/>
+        </w:rPr>
+        <w:fldChar w:fldCharType="begin"/>
+      </w:r>
+      <w:r>
+        <w:rPr>
+          <w:rFonts w:ascii="Porto Serif Light" w:hAnsi="Porto Serif Light"/>
+          <w:b/>
+          <w:bCs/>
+          <w:i w:val="0"/>
+          <w:iCs w:val="0"/>
+          <w:color w:val="auto"/>
+          <w:sz w:val="20"/>
+          <w:szCs w:val="20"/>
+        </w:rPr>
+        <w:instrText xml:space="preserve"> SEQ Figura \* ARABIC </w:instrText>
+      </w:r>
+      <w:r>
+        <w:rPr>
+          <w:rFonts w:ascii="Porto Serif Light" w:hAnsi="Porto Serif Light"/>
+          <w:b/>
+          <w:bCs/>
+          <w:i w:val="0"/>
+          <w:iCs w:val="0"/>
+          <w:color w:val="auto"/>
+          <w:sz w:val="20"/>
+          <w:szCs w:val="20"/>
+        </w:rPr>
+        <w:fldChar w:fldCharType="separate"/>
+      </w:r>
+      <w:r>
+        <w:rPr>
+          <w:rFonts w:ascii="Porto Serif Light" w:hAnsi="Porto Serif Light"/>
+          <w:b/>
+          <w:bCs/>
+          <w:i w:val="0"/>
+          <w:iCs w:val="0"/>
+          <w:noProof/>
+          <w:color w:val="auto"/>
+          <w:sz w:val="20"/>
+          <w:szCs w:val="20"/>
+        </w:rPr>
+        <w:t>8</w:t>
+      </w:r>
+      <w:r>
+        <w:rPr>
+          <w:rFonts w:ascii="Porto Serif Light" w:hAnsi="Porto Serif Light"/>
+          <w:b/>
+          <w:bCs/>
+          <w:i w:val="0"/>
+          <w:iCs w:val="0"/>
+          <w:color w:val="auto"/>
+          <w:sz w:val="20"/>
+          <w:szCs w:val="20"/>
+        </w:rPr>
+        <w:fldChar w:fldCharType="end"/>
+      </w:r>
+      <w:r>
+        <w:rPr>
+          <w:rFonts w:ascii="Porto Serif Light" w:hAnsi="Porto Serif Light"/>
+          <w:b/>
+          <w:bCs/>
+          <w:i w:val="0"/>
+          <w:iCs w:val="0"/>
+          <w:color w:val="auto"/>
+          <w:sz w:val="20"/>
+          <w:szCs w:val="20"/>
+        </w:rPr>
+        <w:t>.</w:t>
+      </w:r>
+      <w:r>
+        <w:rPr>
+          <w:rFonts w:ascii="Porto Serif Light" w:hAnsi="Porto Serif Light"/>
+          <w:i w:val="0"/>
+          <w:iCs w:val="0"/>
+          <w:color w:val="auto"/>
+          <w:sz w:val="20"/>
+          <w:szCs w:val="20"/>
+        </w:rPr>
+        <w:t xml:space="preserve"> Menu “hambúrguer” no protótipo </w:t>
+      </w:r>
+      <w:r>
+        <w:rPr>
+          <w:rFonts w:ascii="Porto Serif Light" w:hAnsi="Porto Serif Light"/>
+          <w:color w:val="auto"/>
+          <w:sz w:val="20"/>
+          <w:szCs w:val="20"/>
+        </w:rPr>
+        <w:t>mobile</w:t>
+      </w:r>
+      <w:bookmarkEnd w:id="28"/>
+    </w:p>
+    <w:p>
+      <w:pPr>
+        <w:spacing w:after="0" w:line="360" w:lineRule="auto"/>
+        <w:ind w:firstLine="851"/>
+        <w:jc w:val="both"/>
+        <w:rPr>
+          <w:rFonts w:ascii="Porto Serif Light" w:hAnsi="Porto Serif Light" w:cs="Arial"/>
+          <w:sz w:val="24"/>
+          <w:szCs w:val="24"/>
+        </w:rPr>
+      </w:pPr>
+      <w:r>
+        <w:rPr>
+          <w:rFonts w:ascii="Porto Serif Light" w:hAnsi="Porto Serif Light" w:cs="Arial"/>
+          <w:sz w:val="24"/>
+          <w:szCs w:val="24"/>
+        </w:rPr>
+        <w:lastRenderedPageBreak/>
+        <w:t xml:space="preserve">Este menu será também implementado na versão </w:t>
+      </w:r>
+      <w:r>
+        <w:rPr>
+          <w:rFonts w:ascii="Porto Serif Light" w:hAnsi="Porto Serif Light" w:cs="Arial"/>
+          <w:i/>
+          <w:iCs/>
+          <w:sz w:val="24"/>
+          <w:szCs w:val="24"/>
+        </w:rPr>
+        <w:t>desktop,</w:t>
+      </w:r>
+      <w:r>
+        <w:rPr>
+          <w:rFonts w:ascii="Porto Serif Light" w:hAnsi="Porto Serif Light" w:cs="Arial"/>
+          <w:sz w:val="24"/>
+          <w:szCs w:val="24"/>
+        </w:rPr>
+        <w:t xml:space="preserve"> de forma a complementar a barra de navegação. </w:t>
+      </w:r>
+      <w:r>
+        <w:rPr>
+          <w:rFonts w:ascii="Porto Serif Light" w:hAnsi="Porto Serif Light" w:cs="Arial"/>
+          <w:sz w:val="24"/>
+          <w:szCs w:val="24"/>
+        </w:rPr>
+        <w:t>Convém ainda frisar que o menu apresentado na figura 8 é exibido</w:t>
+      </w:r>
+      <w:r>
+        <w:rPr>
+          <w:rFonts w:ascii="Porto Serif Light" w:hAnsi="Porto Serif Light" w:cs="Arial"/>
+          <w:sz w:val="24"/>
+          <w:szCs w:val="24"/>
+        </w:rPr>
+        <w:t xml:space="preserve"> a utilizadores com sessão iniciada.  No caso de o utilizador não ter sessão iniciada, as opções “Minha Conta” e “</w:t>
+      </w:r>
+      <w:r>
+        <w:rPr>
+          <w:rFonts w:ascii="Porto Serif Light" w:hAnsi="Porto Serif Light" w:cs="Arial"/>
+          <w:sz w:val="24"/>
+          <w:szCs w:val="24"/>
+        </w:rPr>
+        <w:t>Top 10</w:t>
+      </w:r>
+      <w:r>
+        <w:rPr>
+          <w:rFonts w:ascii="Porto Serif Light" w:hAnsi="Porto Serif Light" w:cs="Arial"/>
+          <w:sz w:val="24"/>
+          <w:szCs w:val="24"/>
+        </w:rPr>
+        <w:t xml:space="preserve">”, assim como a mensagem de boas-vindas, são retirados e substituídos pela </w:t>
+      </w:r>
+      <w:r>
+        <w:rPr>
+          <w:rFonts w:ascii="Porto Serif Light" w:hAnsi="Porto Serif Light" w:cs="Arial"/>
+          <w:sz w:val="24"/>
+          <w:szCs w:val="24"/>
+        </w:rPr>
+        <w:t>opção “</w:t>
+      </w:r>
+      <w:r>
+        <w:rPr>
+          <w:rFonts w:ascii="Porto Serif Light" w:hAnsi="Porto Serif Light" w:cs="Arial"/>
+          <w:sz w:val="24"/>
+          <w:szCs w:val="24"/>
+        </w:rPr>
+        <w:t xml:space="preserve">Registo/Login”. No caso de </w:t>
+      </w:r>
+      <w:r>
+        <w:rPr>
+          <w:rFonts w:ascii="Porto Serif Light" w:hAnsi="Porto Serif Light" w:cs="Arial"/>
+          <w:sz w:val="24"/>
+          <w:szCs w:val="24"/>
+        </w:rPr>
+        <w:t>utilizador</w:t>
+      </w:r>
+      <w:r>
+        <w:rPr>
+          <w:rFonts w:ascii="Porto Serif Light" w:hAnsi="Porto Serif Light" w:cs="Arial"/>
+          <w:sz w:val="24"/>
+          <w:szCs w:val="24"/>
+        </w:rPr>
+        <w:t xml:space="preserve"> aceder com a conta de administrador, será possível aceder a páginas com informações </w:t>
+      </w:r>
+      <w:r>
+        <w:rPr>
+          <w:rFonts w:ascii="Porto Serif Light" w:hAnsi="Porto Serif Light" w:cs="Arial"/>
+          <w:sz w:val="24"/>
+          <w:szCs w:val="24"/>
+        </w:rPr>
+        <w:t>e estatísticas sobre os utilizadores.</w:t>
+      </w:r>
+    </w:p>
+    <w:p>
+      <w:pPr>
+        <w:spacing w:after="0" w:line="360" w:lineRule="auto"/>
+        <w:ind w:firstLine="851"/>
+        <w:jc w:val="both"/>
+        <w:rPr>
+          <w:rFonts w:ascii="Porto Serif Light" w:hAnsi="Porto Serif Light" w:cs="Arial"/>
+          <w:sz w:val="24"/>
+          <w:szCs w:val="24"/>
+        </w:rPr>
+      </w:pPr>
+      <w:r>
+        <w:rPr>
+          <w:rFonts w:ascii="Porto Serif Light" w:hAnsi="Porto Serif Light" w:cs="Arial"/>
+          <w:sz w:val="24"/>
+          <w:szCs w:val="24"/>
+        </w:rPr>
+        <w:t xml:space="preserve">A prototipagem das duas versões teve também em consideração as vantagens e desvantagens dos dois tipos de dispositivos. </w:t>
+      </w:r>
+      <w:r>
+        <w:rPr>
+          <w:rFonts w:ascii="Porto Serif Light" w:hAnsi="Porto Serif Light" w:cs="Arial"/>
+          <w:sz w:val="24"/>
+          <w:szCs w:val="24"/>
+        </w:rPr>
+        <w:t xml:space="preserve">Por exemplo, </w:t>
+      </w:r>
+      <w:r>
+        <w:rPr>
+          <w:rFonts w:ascii="Porto Serif Light" w:hAnsi="Porto Serif Light" w:cs="Arial"/>
+          <w:sz w:val="24"/>
+          <w:szCs w:val="24"/>
+        </w:rPr>
+        <w:t xml:space="preserve">o permanente acesso dos utilizadores a um teclado faz com que os jogos possam ter interface com este mesmo, tanto para iniciar (o utilizador pode premir a tecla “Enter” para iniciar o jogo), como para interagir com o jogo (para responder a perguntas no quiz, ou para jogar o </w:t>
+      </w:r>
+      <w:r>
+        <w:rPr>
+          <w:rFonts w:ascii="Porto Serif Light" w:hAnsi="Porto Serif Light" w:cs="Arial"/>
+          <w:i/>
+          <w:iCs/>
+          <w:sz w:val="24"/>
+          <w:szCs w:val="24"/>
+        </w:rPr>
+        <w:t>typing game</w:t>
+      </w:r>
+      <w:r>
+        <w:rPr>
+          <w:rFonts w:ascii="Porto Serif Light" w:hAnsi="Porto Serif Light" w:cs="Arial"/>
+          <w:sz w:val="24"/>
+          <w:szCs w:val="24"/>
+        </w:rPr>
+        <w:t xml:space="preserve">). Como o teclado de um </w:t>
+      </w:r>
+      <w:r>
+        <w:rPr>
+          <w:rFonts w:ascii="Porto Serif Light" w:hAnsi="Porto Serif Light" w:cs="Arial"/>
+          <w:i/>
+          <w:iCs/>
+          <w:sz w:val="24"/>
+          <w:szCs w:val="24"/>
+        </w:rPr>
+        <w:t>smartphone</w:t>
+      </w:r>
+      <w:r>
+        <w:rPr>
+          <w:rFonts w:ascii="Porto Serif Light" w:hAnsi="Porto Serif Light" w:cs="Arial"/>
+          <w:i/>
+          <w:iCs/>
+          <w:sz w:val="24"/>
+          <w:szCs w:val="24"/>
+        </w:rPr>
+        <w:t xml:space="preserve"> </w:t>
+      </w:r>
+      <w:r>
+        <w:rPr>
+          <w:rFonts w:ascii="Porto Serif Light" w:hAnsi="Porto Serif Light" w:cs="Arial"/>
+          <w:sz w:val="24"/>
+          <w:szCs w:val="24"/>
+        </w:rPr>
+        <w:t xml:space="preserve">não está sempre disponível, e quando o está ocupa uma parte considerável do ecrã, na versão </w:t>
+      </w:r>
+      <w:r>
+        <w:rPr>
+          <w:rFonts w:ascii="Porto Serif Light" w:hAnsi="Porto Serif Light" w:cs="Arial"/>
+          <w:i/>
+          <w:iCs/>
+          <w:sz w:val="24"/>
+          <w:szCs w:val="24"/>
+        </w:rPr>
+        <w:t>mobile</w:t>
+      </w:r>
+      <w:r>
+        <w:rPr>
+          <w:rFonts w:ascii="Porto Serif Light" w:hAnsi="Porto Serif Light" w:cs="Arial"/>
+          <w:sz w:val="24"/>
+          <w:szCs w:val="24"/>
+        </w:rPr>
+        <w:t xml:space="preserve"> este será apenas utilizado no </w:t>
+      </w:r>
+      <w:r>
+        <w:rPr>
+          <w:rFonts w:ascii="Porto Serif Light" w:hAnsi="Porto Serif Light" w:cs="Arial"/>
+          <w:i/>
+          <w:iCs/>
+          <w:sz w:val="24"/>
+          <w:szCs w:val="24"/>
+        </w:rPr>
+        <w:t>typing game</w:t>
+      </w:r>
+      <w:r>
+        <w:rPr>
+          <w:rFonts w:ascii="Porto Serif Light" w:hAnsi="Porto Serif Light" w:cs="Arial"/>
+          <w:sz w:val="24"/>
+          <w:szCs w:val="24"/>
+        </w:rPr>
+        <w:t xml:space="preserve">, sendo apenas invocado quando o </w:t>
+      </w:r>
+      <w:r>
+        <w:rPr>
+          <w:rFonts w:ascii="Porto Serif Light" w:hAnsi="Porto Serif Light" w:cs="Arial"/>
+          <w:sz w:val="24"/>
+          <w:szCs w:val="24"/>
+        </w:rPr>
+        <w:t>utilizador</w:t>
+      </w:r>
+      <w:r>
+        <w:rPr>
+          <w:rFonts w:ascii="Porto Serif Light" w:hAnsi="Porto Serif Light" w:cs="Arial"/>
+          <w:sz w:val="24"/>
+          <w:szCs w:val="24"/>
+        </w:rPr>
+        <w:t xml:space="preserve"> inicia o jogo.</w:t>
+      </w:r>
+    </w:p>
+    <w:p>
+      <w:pPr>
+        <w:spacing w:after="0" w:line="360" w:lineRule="auto"/>
+        <w:ind w:firstLine="851"/>
+        <w:jc w:val="both"/>
+        <w:rPr>
+          <w:rFonts w:ascii="Porto Serif Light" w:hAnsi="Porto Serif Light" w:cs="Arial" w:hint="eastAsia"/>
+          <w:sz w:val="24"/>
+          <w:szCs w:val="24"/>
+          <w:lang w:eastAsia="ja-JP"/>
+        </w:rPr>
+      </w:pPr>
+      <w:r>
+        <w:rPr>
+          <w:rFonts w:ascii="Porto Serif Light" w:hAnsi="Porto Serif Light" w:cs="Arial"/>
+          <w:sz w:val="24"/>
+          <w:szCs w:val="24"/>
+        </w:rPr>
+        <w:t>A partir da página inicial, os utilizadores poderão não só aceder aos jogos, mas também a uma tabela de classificação (“Top 10”) com os jogadores mais bem pontuados de cada jogo. Os restantes elementos de gamificação (medalhas, conquistas e troféus) poderão ser visualizados na página “Meu Perfil”, assim como uma barra de nível. O progresso do utilizador nestes elementos desbloqueará o acesso a novos elementos de personalização, como avatares.</w:t>
+      </w:r>
+      <w:r>
+        <w:rPr>
+          <w:rFonts w:ascii="Porto Serif Light" w:hAnsi="Porto Serif Light" w:cs="Arial"/>
+          <w:sz w:val="24"/>
+          <w:szCs w:val="24"/>
+        </w:rPr>
+        <w:t xml:space="preserve"> Os jogos funcionarão com um sistema de pontos, motivando o utilizador a alcançar a máxima pontuação possível</w:t>
+      </w:r>
+      <w:r>
+        <w:rPr>
+          <w:rFonts w:ascii="Porto Serif Light" w:hAnsi="Porto Serif Light" w:cs="Arial"/>
+          <w:sz w:val="24"/>
+          <w:szCs w:val="24"/>
+        </w:rPr>
+        <w:t>, havendo vários níveis ou variações de cada jogo.</w:t>
+      </w:r>
+    </w:p>
+    <w:p>
+      <w:pPr>
+        <w:spacing w:after="0" w:line="360" w:lineRule="auto"/>
+        <w:ind w:firstLine="851"/>
+        <w:jc w:val="both"/>
+        <w:rPr>
+          <w:rFonts w:ascii="Porto Serif Light" w:hAnsi="Porto Serif Light" w:cs="Arial"/>
+          <w:sz w:val="24"/>
+          <w:szCs w:val="24"/>
+        </w:rPr>
+      </w:pPr>
+      <w:r>
+        <w:rPr>
+          <w:rFonts w:ascii="Porto Serif Light" w:hAnsi="Porto Serif Light" w:cs="Arial"/>
+          <w:sz w:val="24"/>
+          <w:szCs w:val="24"/>
+        </w:rPr>
+        <w:t xml:space="preserve">A página “Informação útil” apresentará um catálogo com várias subpáginas de questões relacionadas com a covid-19. O cartão de cada subpágina contará com </w:t>
+      </w:r>
+      <w:r>
+        <w:rPr>
+          <w:rFonts w:ascii="Porto Serif Light" w:hAnsi="Porto Serif Light" w:cs="Arial"/>
+          <w:sz w:val="24"/>
+          <w:szCs w:val="24"/>
+        </w:rPr>
+        <w:t>uma imagem ilustrativa, o título, o número de visualizações e o número de “Gostos”.</w:t>
+      </w:r>
+    </w:p>
+    <w:p>
+      <w:pPr>
+        <w:spacing w:after="0" w:line="360" w:lineRule="auto"/>
+        <w:ind w:firstLine="851"/>
+        <w:jc w:val="both"/>
+        <w:rPr>
+          <w:rFonts w:ascii="Porto Serif Light" w:hAnsi="Porto Serif Light" w:cs="Arial"/>
+          <w:sz w:val="24"/>
+          <w:szCs w:val="24"/>
+        </w:rPr>
+      </w:pPr>
+      <w:r>
+        <w:rPr>
+          <w:rFonts w:ascii="Porto Serif Light" w:hAnsi="Porto Serif Light" w:cs="Arial"/>
+          <w:sz w:val="24"/>
+          <w:szCs w:val="24"/>
+        </w:rPr>
+        <w:t xml:space="preserve">Todo o protótipo, tanto </w:t>
+      </w:r>
+      <w:r>
+        <w:rPr>
+          <w:rFonts w:ascii="Porto Serif Light" w:hAnsi="Porto Serif Light" w:cs="Arial"/>
+          <w:sz w:val="24"/>
+          <w:szCs w:val="24"/>
+        </w:rPr>
+        <w:t>da</w:t>
+      </w:r>
+      <w:r>
+        <w:rPr>
+          <w:rFonts w:ascii="Porto Serif Light" w:hAnsi="Porto Serif Light" w:cs="Arial"/>
+          <w:sz w:val="24"/>
+          <w:szCs w:val="24"/>
+        </w:rPr>
+        <w:t xml:space="preserve"> versão </w:t>
+      </w:r>
+      <w:r>
+        <w:rPr>
+          <w:rFonts w:ascii="Porto Serif Light" w:hAnsi="Porto Serif Light" w:cs="Arial"/>
+          <w:i/>
+          <w:iCs/>
+          <w:sz w:val="24"/>
+          <w:szCs w:val="24"/>
+        </w:rPr>
+        <w:t>desktop</w:t>
+      </w:r>
+      <w:r>
+        <w:rPr>
+          <w:rFonts w:ascii="Porto Serif Light" w:hAnsi="Porto Serif Light" w:cs="Arial"/>
+          <w:sz w:val="24"/>
+          <w:szCs w:val="24"/>
+        </w:rPr>
+        <w:t xml:space="preserve"> como </w:t>
+      </w:r>
+      <w:r>
+        <w:rPr>
+          <w:rFonts w:ascii="Porto Serif Light" w:hAnsi="Porto Serif Light" w:cs="Arial"/>
+          <w:i/>
+          <w:iCs/>
+          <w:sz w:val="24"/>
+          <w:szCs w:val="24"/>
+        </w:rPr>
+        <w:t>mobile</w:t>
+      </w:r>
+      <w:r>
+        <w:rPr>
+          <w:rFonts w:ascii="Porto Serif Light" w:hAnsi="Porto Serif Light" w:cs="Arial"/>
+          <w:sz w:val="24"/>
+          <w:szCs w:val="24"/>
+        </w:rPr>
+        <w:t>, pode e deve ser visualizado através do Adobe Xd, de forma a experienciar a estrutura planeada para a aplicação, a</w:t>
+      </w:r>
+      <w:r>
+        <w:rPr>
+          <w:rFonts w:ascii="Porto Serif Light" w:hAnsi="Porto Serif Light" w:cs="Arial"/>
+          <w:sz w:val="24"/>
+          <w:szCs w:val="24"/>
+        </w:rPr>
+        <w:t>s</w:t>
+      </w:r>
+      <w:r>
+        <w:rPr>
+          <w:rFonts w:ascii="Porto Serif Light" w:hAnsi="Porto Serif Light" w:cs="Arial"/>
+          <w:sz w:val="24"/>
+          <w:szCs w:val="24"/>
+        </w:rPr>
+        <w:t>sim como a sua componente visual. O produto da fase de prototipagem serve apenas como orientação para a fase de implementação, podendo o produto final diferir em vários aspetos daquele planeado.</w:t>
+      </w:r>
+    </w:p>
+    <w:p>
+      <w:pPr>
+        <w:ind w:firstLine="851"/>
+        <w:rPr>
+          <w:rFonts w:ascii="Porto Serif Light" w:hAnsi="Porto Serif Light" w:cs="Arial"/>
+          <w:sz w:val="24"/>
+          <w:szCs w:val="24"/>
+        </w:rPr>
+      </w:pPr>
     </w:p>
     <w:p>
       <w:pPr>
@@ -10906,73 +15936,7 @@
           <w:szCs w:val="24"/>
         </w:rPr>
       </w:pPr>
-      <w:bookmarkStart w:id="16" w:name="_Toc68038655"/>
-      <w:r>
-        <w:rPr>
-          <w:rFonts w:ascii="Porto Serif Light" w:hAnsi="Porto Serif Light" w:cs="Arial"/>
-          <w:szCs w:val="24"/>
-        </w:rPr>
-        <w:lastRenderedPageBreak/>
-        <w:t>3 – CONCEÇÃO DE IDENTIDADE VISUAL E COMUNICAÇÃO</w:t>
-      </w:r>
-      <w:bookmarkEnd w:id="16"/>
-    </w:p>
-    <w:p>
-      <w:pPr>
-        <w:spacing w:after="0" w:line="360" w:lineRule="auto"/>
-        <w:rPr>
-          <w:rFonts w:ascii="Porto Serif Light" w:hAnsi="Porto Serif Light" w:cs="Arial"/>
-          <w:sz w:val="24"/>
-          <w:szCs w:val="24"/>
-        </w:rPr>
-      </w:pPr>
-    </w:p>
-    <w:p>
-      <w:pPr>
-        <w:spacing w:after="0" w:line="360" w:lineRule="auto"/>
-        <w:ind w:firstLine="851"/>
-        <w:rPr>
-          <w:rFonts w:ascii="Porto Serif Light" w:hAnsi="Porto Serif Light" w:cs="Arial"/>
-          <w:sz w:val="24"/>
-          <w:szCs w:val="24"/>
-        </w:rPr>
-      </w:pPr>
-      <w:r>
-        <w:rPr>
-          <w:rFonts w:ascii="Porto Serif Light" w:hAnsi="Porto Serif Light" w:cs="Arial"/>
-          <w:sz w:val="24"/>
-          <w:szCs w:val="24"/>
-        </w:rPr>
-        <w:t>[Iniciar texto do corpo do trabalho]</w:t>
-      </w:r>
-    </w:p>
-    <w:p>
-      <w:pPr>
-        <w:rPr>
-          <w:rFonts w:ascii="Porto Serif Light" w:hAnsi="Porto Serif Light" w:cs="Arial"/>
-          <w:sz w:val="24"/>
-          <w:szCs w:val="24"/>
-        </w:rPr>
-      </w:pPr>
-      <w:r>
-        <w:rPr>
-          <w:rFonts w:ascii="Porto Serif Light" w:hAnsi="Porto Serif Light" w:cs="Arial"/>
-          <w:sz w:val="24"/>
-          <w:szCs w:val="24"/>
-        </w:rPr>
-        <w:br w:type="page"/>
-      </w:r>
-    </w:p>
-    <w:p>
-      <w:pPr>
-        <w:pStyle w:val="Ttulo1"/>
-        <w:rPr>
-          <w:rFonts w:ascii="Porto Serif Light" w:hAnsi="Porto Serif Light" w:cs="Arial"/>
-          <w:b w:val="0"/>
-          <w:szCs w:val="24"/>
-        </w:rPr>
-      </w:pPr>
-      <w:bookmarkStart w:id="17" w:name="_Toc68038656"/>
+      <w:bookmarkStart w:id="29" w:name="_Toc70803447"/>
       <w:r>
         <w:rPr>
           <w:rFonts w:ascii="Porto Serif Light" w:hAnsi="Porto Serif Light" w:cs="Arial"/>
@@ -10995,7 +15959,7 @@
         </w:rPr>
         <w:t>IMPLEMENTAÇÃO</w:t>
       </w:r>
-      <w:bookmarkEnd w:id="17"/>
+      <w:bookmarkEnd w:id="29"/>
     </w:p>
     <w:p>
       <w:pPr>
@@ -11052,7 +16016,7 @@
           <w:szCs w:val="24"/>
         </w:rPr>
       </w:pPr>
-      <w:bookmarkStart w:id="18" w:name="_Toc68038657"/>
+      <w:bookmarkStart w:id="30" w:name="_Toc70803448"/>
       <w:r>
         <w:rPr>
           <w:rFonts w:ascii="Porto Serif Light" w:hAnsi="Porto Serif Light" w:cs="Arial"/>
@@ -11061,7 +16025,7 @@
         <w:lastRenderedPageBreak/>
         <w:t>CONCLUSÃO</w:t>
       </w:r>
-      <w:bookmarkEnd w:id="18"/>
+      <w:bookmarkEnd w:id="30"/>
     </w:p>
     <w:p>
       <w:pPr>
@@ -11120,7 +16084,7 @@
           <w:szCs w:val="24"/>
         </w:rPr>
       </w:pPr>
-      <w:bookmarkStart w:id="19" w:name="_Toc68038658"/>
+      <w:bookmarkStart w:id="31" w:name="_Toc70803449"/>
       <w:r>
         <w:rPr>
           <w:rFonts w:ascii="Porto Serif Light" w:hAnsi="Porto Serif Light" w:cs="Arial"/>
@@ -11129,7 +16093,7 @@
         <w:lastRenderedPageBreak/>
         <w:t>REFERÊNCIAS BIBLIOGRÁFICAS</w:t>
       </w:r>
-      <w:bookmarkEnd w:id="19"/>
+      <w:bookmarkEnd w:id="31"/>
     </w:p>
     <w:sdt>
       <w:sdtPr>
@@ -11146,7 +16110,6 @@
           <w:docPartUnique/>
         </w:docPartObj>
       </w:sdtPr>
-      <w:sdtEndPr/>
       <w:sdtContent>
         <w:p>
           <w:pPr>
@@ -11177,25 +16140,26 @@
                 <w:rPr>
                   <w:rFonts w:ascii="Porto Serif Light" w:hAnsi="Porto Serif Light"/>
                   <w:noProof/>
-                  <w:sz w:val="24"/>
-                  <w:szCs w:val="24"/>
                 </w:rPr>
               </w:pPr>
               <w:r>
                 <w:rPr>
                   <w:rFonts w:ascii="Porto Serif Light" w:hAnsi="Porto Serif Light"/>
+                  <w:noProof/>
                 </w:rPr>
                 <w:fldChar w:fldCharType="begin"/>
               </w:r>
               <w:r>
                 <w:rPr>
                   <w:rFonts w:ascii="Porto Serif Light" w:hAnsi="Porto Serif Light"/>
+                  <w:noProof/>
                 </w:rPr>
                 <w:instrText>BIBLIOGRAPHY</w:instrText>
               </w:r>
               <w:r>
                 <w:rPr>
                   <w:rFonts w:ascii="Porto Serif Light" w:hAnsi="Porto Serif Light"/>
+                  <w:noProof/>
                 </w:rPr>
                 <w:fldChar w:fldCharType="separate"/>
               </w:r>
@@ -11204,31 +16168,196 @@
                   <w:rFonts w:ascii="Porto Serif Light" w:hAnsi="Porto Serif Light"/>
                   <w:noProof/>
                 </w:rPr>
-                <w:t xml:space="preserve">Ideias com História. (2020). </w:t>
+                <w:t>Ideias com História. (2020). CoronaKids | Site lúdico-pedagógico. Obtido em 24 de março de 2021, de https://www.coronakids.pt/</w:t>
+              </w:r>
+            </w:p>
+            <w:p>
+              <w:pPr>
+                <w:pStyle w:val="Bibliografia"/>
+                <w:ind w:left="720" w:hanging="720"/>
+                <w:rPr>
+                  <w:rFonts w:ascii="Porto Serif Light" w:hAnsi="Porto Serif Light"/>
+                  <w:noProof/>
+                </w:rPr>
+              </w:pPr>
+              <w:r>
+                <w:rPr>
+                  <w:rFonts w:ascii="Porto Serif Light" w:hAnsi="Porto Serif Light"/>
+                  <w:noProof/>
+                  <w:lang w:val="en-US"/>
+                </w:rPr>
+                <w:t>Mo</w:t>
               </w:r>
               <w:r>
                 <w:rPr>
                   <w:rFonts w:ascii="Porto Serif Light" w:hAnsi="Porto Serif Light"/>
-                  <w:i/>
-                  <w:iCs/>
                   <w:noProof/>
+                  <w:lang w:val="en-US"/>
                 </w:rPr>
-                <w:t>CoronaKids | Site lúdico-pedagógico</w:t>
+                <w:t xml:space="preserve">zilla (2020) </w:t>
+              </w:r>
+              <w:r>
+                <w:rPr>
+                  <w:rFonts w:ascii="Porto Serif Light" w:hAnsi="Porto Serif Light"/>
+                  <w:noProof/>
+                  <w:lang w:val="en-US"/>
+                </w:rPr>
+                <w:t xml:space="preserve">Site map - MDN Web Docs Glossary: Definitions of Web-related terms | MDN. </w:t>
               </w:r>
               <w:r>
                 <w:rPr>
                   <w:rFonts w:ascii="Porto Serif Light" w:hAnsi="Porto Serif Light"/>
                   <w:noProof/>
                 </w:rPr>
-                <w:t>. Obtido em 24 de março de 2021, de https://www.coronakids.pt/</w:t>
+                <w:t xml:space="preserve">Obtido </w:t>
+              </w:r>
+              <w:r>
+                <w:rPr>
+                  <w:rFonts w:ascii="Porto Serif Light" w:hAnsi="Porto Serif Light"/>
+                  <w:noProof/>
+                </w:rPr>
+                <w:t>e</w:t>
+              </w:r>
+              <w:r>
+                <w:rPr>
+                  <w:rFonts w:ascii="Porto Serif Light" w:hAnsi="Porto Serif Light"/>
+                  <w:noProof/>
+                </w:rPr>
+                <w:t>m 2</w:t>
+              </w:r>
+              <w:r>
+                <w:rPr>
+                  <w:rFonts w:ascii="Porto Serif Light" w:hAnsi="Porto Serif Light"/>
+                  <w:noProof/>
+                </w:rPr>
+                <w:t>0</w:t>
+              </w:r>
+              <w:r>
+                <w:rPr>
+                  <w:rFonts w:ascii="Porto Serif Light" w:hAnsi="Porto Serif Light"/>
+                  <w:noProof/>
+                </w:rPr>
+                <w:t xml:space="preserve"> de </w:t>
+              </w:r>
+              <w:r>
+                <w:rPr>
+                  <w:rFonts w:ascii="Porto Serif Light" w:hAnsi="Porto Serif Light"/>
+                  <w:noProof/>
+                </w:rPr>
+                <w:t>abril</w:t>
+              </w:r>
+              <w:r>
+                <w:rPr>
+                  <w:rFonts w:ascii="Porto Serif Light" w:hAnsi="Porto Serif Light"/>
+                  <w:noProof/>
+                </w:rPr>
+                <w:t xml:space="preserve"> de 2021</w:t>
+              </w:r>
+              <w:r>
+                <w:rPr>
+                  <w:rFonts w:ascii="Porto Serif Light" w:hAnsi="Porto Serif Light"/>
+                  <w:noProof/>
+                </w:rPr>
+                <w:t xml:space="preserve"> </w:t>
+              </w:r>
+              <w:r>
+                <w:rPr>
+                  <w:rFonts w:ascii="Porto Serif Light" w:hAnsi="Porto Serif Light"/>
+                  <w:noProof/>
+                </w:rPr>
+                <w:t>de MDN Web Docs: https://developer.mozilla.org/en-US/docs/Glossary/Site_map</w:t>
               </w:r>
             </w:p>
             <w:p>
+              <w:pPr>
+                <w:pStyle w:val="Bibliografia"/>
+                <w:ind w:left="720" w:hanging="720"/>
+                <w:rPr>
+                  <w:rFonts w:ascii="Porto Serif Light" w:hAnsi="Porto Serif Light"/>
+                  <w:noProof/>
+                </w:rPr>
+              </w:pPr>
               <w:r>
                 <w:rPr>
                   <w:rFonts w:ascii="Porto Serif Light" w:hAnsi="Porto Serif Light"/>
-                  <w:b/>
-                  <w:bCs/>
+                  <w:noProof/>
+                  <w:lang w:val="en-US"/>
+                </w:rPr>
+                <w:t xml:space="preserve">Angle Studios (2020). Importance of Mobile-First Web Design. </w:t>
+              </w:r>
+              <w:r>
+                <w:rPr>
+                  <w:rFonts w:ascii="Porto Serif Light" w:hAnsi="Porto Serif Light"/>
+                  <w:noProof/>
+                </w:rPr>
+                <w:t xml:space="preserve">Obtido </w:t>
+              </w:r>
+              <w:r>
+                <w:rPr>
+                  <w:rFonts w:ascii="Porto Serif Light" w:hAnsi="Porto Serif Light"/>
+                  <w:noProof/>
+                </w:rPr>
+                <w:t>e</w:t>
+              </w:r>
+              <w:r>
+                <w:rPr>
+                  <w:rFonts w:ascii="Porto Serif Light" w:hAnsi="Porto Serif Light"/>
+                  <w:noProof/>
+                </w:rPr>
+                <w:t>m 2</w:t>
+              </w:r>
+              <w:r>
+                <w:rPr>
+                  <w:rFonts w:ascii="Porto Serif Light" w:hAnsi="Porto Serif Light"/>
+                  <w:noProof/>
+                </w:rPr>
+                <w:t>1</w:t>
+              </w:r>
+              <w:r>
+                <w:rPr>
+                  <w:rFonts w:ascii="Porto Serif Light" w:hAnsi="Porto Serif Light"/>
+                  <w:noProof/>
+                </w:rPr>
+                <w:t xml:space="preserve"> de </w:t>
+              </w:r>
+              <w:r>
+                <w:rPr>
+                  <w:rFonts w:ascii="Porto Serif Light" w:hAnsi="Porto Serif Light"/>
+                  <w:noProof/>
+                </w:rPr>
+                <w:t xml:space="preserve">abril </w:t>
+              </w:r>
+              <w:r>
+                <w:rPr>
+                  <w:rFonts w:ascii="Porto Serif Light" w:hAnsi="Porto Serif Light"/>
+                  <w:noProof/>
+                </w:rPr>
+                <w:t xml:space="preserve"> de 2021</w:t>
+              </w:r>
+              <w:r>
+                <w:rPr>
+                  <w:rFonts w:ascii="Porto Serif Light" w:hAnsi="Porto Serif Light"/>
+                  <w:noProof/>
+                </w:rPr>
+                <w:t xml:space="preserve"> </w:t>
+              </w:r>
+              <w:r>
+                <w:rPr>
+                  <w:rFonts w:ascii="Porto Serif Light" w:hAnsi="Porto Serif Light"/>
+                  <w:noProof/>
+                </w:rPr>
+                <w:t>de Angle Studios: https://anglestudios.co.uk/blog/why-mobile-first-web-design-is-becoming-more-important/</w:t>
+              </w:r>
+            </w:p>
+            <w:p>
+              <w:pPr>
+                <w:pStyle w:val="Bibliografia"/>
+                <w:ind w:left="720" w:hanging="720"/>
+              </w:pPr>
+              <w:r>
+                <w:rPr>
+                  <w:rFonts w:ascii="Porto Serif Light" w:hAnsi="Porto Serif Light"/>
+                  <w:noProof/>
                 </w:rPr>
                 <w:fldChar w:fldCharType="end"/>
               </w:r>
@@ -11296,7 +16425,7 @@
           <w:szCs w:val="24"/>
         </w:rPr>
       </w:pPr>
-      <w:bookmarkStart w:id="20" w:name="_Toc68038659"/>
+      <w:bookmarkStart w:id="32" w:name="_Toc70803450"/>
       <w:r>
         <w:rPr>
           <w:rFonts w:ascii="Porto Serif Light" w:hAnsi="Porto Serif Light" w:cs="Arial"/>
@@ -11305,7 +16434,7 @@
         <w:lastRenderedPageBreak/>
         <w:t>ANEXOS</w:t>
       </w:r>
-      <w:bookmarkEnd w:id="20"/>
+      <w:bookmarkEnd w:id="32"/>
     </w:p>
     <w:p>
       <w:pPr>
@@ -12029,7 +17158,7 @@
       </w:r>
     </w:p>
     <w:sectPr>
-      <w:footerReference w:type="default" r:id="rId11"/>
+      <w:footerReference w:type="default" r:id="rId17"/>
       <w:pgSz w:w="11906" w:h="16838"/>
       <w:pgMar w:top="1418" w:right="1134" w:bottom="1418" w:left="1701" w:header="709" w:footer="709" w:gutter="0"/>
       <w:cols w:space="708"/>
@@ -12040,7 +17169,7 @@
 </file>
 
 <file path=word/endnotes.xml><?xml version="1.0" encoding="utf-8"?>
-<w:endnotes xmlns:wpc="http://schemas.microsoft.com/office/word/2010/wordprocessingCanvas" xmlns:cx="http://schemas.microsoft.com/office/drawing/2014/chartex" xmlns:cx1="http://schemas.microsoft.com/office/drawing/2015/9/8/chartex" xmlns:cx2="http://schemas.microsoft.com/office/drawing/2015/10/21/chartex" xmlns:cx3="http://schemas.microsoft.com/office/drawing/2016/5/9/chartex" xmlns:cx4="http://schemas.microsoft.com/office/drawing/2016/5/10/chartex" xmlns:cx5="http://schemas.microsoft.com/office/drawing/2016/5/11/chartex" xmlns:cx6="http://schemas.microsoft.com/office/drawing/2016/5/12/chartex" xmlns:cx7="http://schemas.microsoft.com/office/drawing/2016/5/13/chartex" xmlns:cx8="http://schemas.microsoft.com/office/drawing/2016/5/14/chartex" xmlns:mc="http://schemas.openxmlformats.org/markup-compatibility/2006" xmlns:aink="http://schemas.microsoft.com/office/drawing/2016/ink" xmlns:am3d="http://schemas.microsoft.com/office/drawing/2017/model3d" xmlns:o="urn:schemas-microsoft-com:office:office" xmlns:r="http://schemas.openxmlformats.org/officeDocument/2006/relationships" xmlns:m="http://schemas.openxmlformats.org/officeDocument/2006/math" xmlns:v="urn:schemas-microsoft-com:vml" xmlns:wp14="http://schemas.microsoft.com/office/word/2010/wordprocessingDrawing" xmlns:wp="http://schemas.openxmlformats.org/drawingml/2006/wordprocessingDrawing" xmlns:w10="urn:schemas-microsoft-com:office:word" xmlns:w="http://schemas.openxmlformats.org/wordprocessingml/2006/main" xmlns:w14="http://schemas.microsoft.com/office/word/2010/wordml" xmlns:w15="http://schemas.microsoft.com/office/word/2012/wordml" xmlns:w16cex="http://schemas.microsoft.com/office/word/2018/wordml/cex" xmlns:w16cid="http://schemas.microsoft.com/office/word/2016/wordml/cid" xmlns:w16="http://schemas.microsoft.com/office/word/2018/wordml" xmlns:w16se="http://schemas.microsoft.com/office/word/2015/wordml/symex" xmlns:wpg="http://schemas.microsoft.com/office/word/2010/wordprocessingGroup" xmlns:wpi="http://schemas.microsoft.com/office/word/2010/wordprocessingInk" xmlns:wne="http://schemas.microsoft.com/office/word/2006/wordml" xmlns:wps="http://schemas.microsoft.com/office/word/2010/wordprocessingShape" mc:Ignorable="w14 w15 w16se w16cid w16 w16cex wp14">
+<w:endnotes xmlns:wpc="http://schemas.microsoft.com/office/word/2010/wordprocessingCanvas" xmlns:cx="http://schemas.microsoft.com/office/drawing/2014/chartex" xmlns:cx1="http://schemas.microsoft.com/office/drawing/2015/9/8/chartex" xmlns:cx2="http://schemas.microsoft.com/office/drawing/2015/10/21/chartex" xmlns:cx3="http://schemas.microsoft.com/office/drawing/2016/5/9/chartex" xmlns:cx4="http://schemas.microsoft.com/office/drawing/2016/5/10/chartex" xmlns:cx5="http://schemas.microsoft.com/office/drawing/2016/5/11/chartex" xmlns:cx6="http://schemas.microsoft.com/office/drawing/2016/5/12/chartex" xmlns:cx7="http://schemas.microsoft.com/office/drawing/2016/5/13/chartex" xmlns:cx8="http://schemas.microsoft.com/office/drawing/2016/5/14/chartex" xmlns:mc="http://schemas.openxmlformats.org/markup-compatibility/2006" xmlns:aink="http://schemas.microsoft.com/office/drawing/2016/ink" xmlns:am3d="http://schemas.microsoft.com/office/drawing/2017/model3d" xmlns:o="urn:schemas-microsoft-com:office:office" xmlns:r="http://schemas.openxmlformats.org/officeDocument/2006/relationships" xmlns:m="http://schemas.openxmlformats.org/officeDocument/2006/math" xmlns:v="urn:schemas-microsoft-com:vml" xmlns:wp14="http://schemas.microsoft.com/office/word/2010/wordprocessingDrawing" xmlns:wp="http://schemas.openxmlformats.org/drawingml/2006/wordprocessingDrawing" xmlns:w10="urn:schemas-microsoft-com:office:word" xmlns:w="http://schemas.openxmlformats.org/wordprocessingml/2006/main" xmlns:w14="http://schemas.microsoft.com/office/word/2010/wordml" xmlns:w15="http://schemas.microsoft.com/office/word/2012/wordml" xmlns:w16cex="http://schemas.microsoft.com/office/word/2018/wordml/cex" xmlns:w16cid="http://schemas.microsoft.com/office/word/2016/wordml/cid" xmlns:w16="http://schemas.microsoft.com/office/word/2018/wordml" xmlns:w16sdtdh="http://schemas.microsoft.com/office/word/2020/wordml/sdtdatahash" xmlns:w16se="http://schemas.microsoft.com/office/word/2015/wordml/symex" xmlns:wpg="http://schemas.microsoft.com/office/word/2010/wordprocessingGroup" xmlns:wpi="http://schemas.microsoft.com/office/word/2010/wordprocessingInk" xmlns:wne="http://schemas.microsoft.com/office/word/2006/wordml" xmlns:wps="http://schemas.microsoft.com/office/word/2010/wordprocessingShape" mc:Ignorable="w14 w15 w16se w16cid w16 w16cex w16sdtdh wp14">
   <w:endnote w:type="separator" w:id="-1">
     <w:p>
       <w:pPr>
@@ -12065,7 +17194,7 @@
 </file>
 
 <file path=word/footer1.xml><?xml version="1.0" encoding="utf-8"?>
-<w:ftr xmlns:wpc="http://schemas.microsoft.com/office/word/2010/wordprocessingCanvas" xmlns:cx="http://schemas.microsoft.com/office/drawing/2014/chartex" xmlns:cx1="http://schemas.microsoft.com/office/drawing/2015/9/8/chartex" xmlns:cx2="http://schemas.microsoft.com/office/drawing/2015/10/21/chartex" xmlns:cx3="http://schemas.microsoft.com/office/drawing/2016/5/9/chartex" xmlns:cx4="http://schemas.microsoft.com/office/drawing/2016/5/10/chartex" xmlns:cx5="http://schemas.microsoft.com/office/drawing/2016/5/11/chartex" xmlns:cx6="http://schemas.microsoft.com/office/drawing/2016/5/12/chartex" xmlns:cx7="http://schemas.microsoft.com/office/drawing/2016/5/13/chartex" xmlns:cx8="http://schemas.microsoft.com/office/drawing/2016/5/14/chartex" xmlns:mc="http://schemas.openxmlformats.org/markup-compatibility/2006" xmlns:aink="http://schemas.microsoft.com/office/drawing/2016/ink" xmlns:am3d="http://schemas.microsoft.com/office/drawing/2017/model3d" xmlns:o="urn:schemas-microsoft-com:office:office" xmlns:r="http://schemas.openxmlformats.org/officeDocument/2006/relationships" xmlns:m="http://schemas.openxmlformats.org/officeDocument/2006/math" xmlns:v="urn:schemas-microsoft-com:vml" xmlns:wp14="http://schemas.microsoft.com/office/word/2010/wordprocessingDrawing" xmlns:wp="http://schemas.openxmlformats.org/drawingml/2006/wordprocessingDrawing" xmlns:w10="urn:schemas-microsoft-com:office:word" xmlns:w="http://schemas.openxmlformats.org/wordprocessingml/2006/main" xmlns:w14="http://schemas.microsoft.com/office/word/2010/wordml" xmlns:w15="http://schemas.microsoft.com/office/word/2012/wordml" xmlns:w16cex="http://schemas.microsoft.com/office/word/2018/wordml/cex" xmlns:w16cid="http://schemas.microsoft.com/office/word/2016/wordml/cid" xmlns:w16="http://schemas.microsoft.com/office/word/2018/wordml" xmlns:w16se="http://schemas.microsoft.com/office/word/2015/wordml/symex" xmlns:wpg="http://schemas.microsoft.com/office/word/2010/wordprocessingGroup" xmlns:wpi="http://schemas.microsoft.com/office/word/2010/wordprocessingInk" xmlns:wne="http://schemas.microsoft.com/office/word/2006/wordml" xmlns:wps="http://schemas.microsoft.com/office/word/2010/wordprocessingShape" mc:Ignorable="w14 w15 w16se w16cid w16 w16cex wp14">
+<w:ftr xmlns:wpc="http://schemas.microsoft.com/office/word/2010/wordprocessingCanvas" xmlns:cx="http://schemas.microsoft.com/office/drawing/2014/chartex" xmlns:cx1="http://schemas.microsoft.com/office/drawing/2015/9/8/chartex" xmlns:cx2="http://schemas.microsoft.com/office/drawing/2015/10/21/chartex" xmlns:cx3="http://schemas.microsoft.com/office/drawing/2016/5/9/chartex" xmlns:cx4="http://schemas.microsoft.com/office/drawing/2016/5/10/chartex" xmlns:cx5="http://schemas.microsoft.com/office/drawing/2016/5/11/chartex" xmlns:cx6="http://schemas.microsoft.com/office/drawing/2016/5/12/chartex" xmlns:cx7="http://schemas.microsoft.com/office/drawing/2016/5/13/chartex" xmlns:cx8="http://schemas.microsoft.com/office/drawing/2016/5/14/chartex" xmlns:mc="http://schemas.openxmlformats.org/markup-compatibility/2006" xmlns:aink="http://schemas.microsoft.com/office/drawing/2016/ink" xmlns:am3d="http://schemas.microsoft.com/office/drawing/2017/model3d" xmlns:o="urn:schemas-microsoft-com:office:office" xmlns:r="http://schemas.openxmlformats.org/officeDocument/2006/relationships" xmlns:m="http://schemas.openxmlformats.org/officeDocument/2006/math" xmlns:v="urn:schemas-microsoft-com:vml" xmlns:wp14="http://schemas.microsoft.com/office/word/2010/wordprocessingDrawing" xmlns:wp="http://schemas.openxmlformats.org/drawingml/2006/wordprocessingDrawing" xmlns:w10="urn:schemas-microsoft-com:office:word" xmlns:w="http://schemas.openxmlformats.org/wordprocessingml/2006/main" xmlns:w14="http://schemas.microsoft.com/office/word/2010/wordml" xmlns:w15="http://schemas.microsoft.com/office/word/2012/wordml" xmlns:w16cex="http://schemas.microsoft.com/office/word/2018/wordml/cex" xmlns:w16cid="http://schemas.microsoft.com/office/word/2016/wordml/cid" xmlns:w16="http://schemas.microsoft.com/office/word/2018/wordml" xmlns:w16sdtdh="http://schemas.microsoft.com/office/word/2020/wordml/sdtdatahash" xmlns:w16se="http://schemas.microsoft.com/office/word/2015/wordml/symex" xmlns:wpg="http://schemas.microsoft.com/office/word/2010/wordprocessingGroup" xmlns:wpi="http://schemas.microsoft.com/office/word/2010/wordprocessingInk" xmlns:wne="http://schemas.microsoft.com/office/word/2006/wordml" xmlns:wps="http://schemas.microsoft.com/office/word/2010/wordprocessingShape" mc:Ignorable="w14 w15 w16se w16cid w16 w16cex w16sdtdh wp14">
   <w:sdt>
     <w:sdtPr>
       <w:rPr>
@@ -12148,7 +17277,7 @@
 </file>
 
 <file path=word/footnotes.xml><?xml version="1.0" encoding="utf-8"?>
-<w:footnotes xmlns:wpc="http://schemas.microsoft.com/office/word/2010/wordprocessingCanvas" xmlns:cx="http://schemas.microsoft.com/office/drawing/2014/chartex" xmlns:cx1="http://schemas.microsoft.com/office/drawing/2015/9/8/chartex" xmlns:cx2="http://schemas.microsoft.com/office/drawing/2015/10/21/chartex" xmlns:cx3="http://schemas.microsoft.com/office/drawing/2016/5/9/chartex" xmlns:cx4="http://schemas.microsoft.com/office/drawing/2016/5/10/chartex" xmlns:cx5="http://schemas.microsoft.com/office/drawing/2016/5/11/chartex" xmlns:cx6="http://schemas.microsoft.com/office/drawing/2016/5/12/chartex" xmlns:cx7="http://schemas.microsoft.com/office/drawing/2016/5/13/chartex" xmlns:cx8="http://schemas.microsoft.com/office/drawing/2016/5/14/chartex" xmlns:mc="http://schemas.openxmlformats.org/markup-compatibility/2006" xmlns:aink="http://schemas.microsoft.com/office/drawing/2016/ink" xmlns:am3d="http://schemas.microsoft.com/office/drawing/2017/model3d" xmlns:o="urn:schemas-microsoft-com:office:office" xmlns:r="http://schemas.openxmlformats.org/officeDocument/2006/relationships" xmlns:m="http://schemas.openxmlformats.org/officeDocument/2006/math" xmlns:v="urn:schemas-microsoft-com:vml" xmlns:wp14="http://schemas.microsoft.com/office/word/2010/wordprocessingDrawing" xmlns:wp="http://schemas.openxmlformats.org/drawingml/2006/wordprocessingDrawing" xmlns:w10="urn:schemas-microsoft-com:office:word" xmlns:w="http://schemas.openxmlformats.org/wordprocessingml/2006/main" xmlns:w14="http://schemas.microsoft.com/office/word/2010/wordml" xmlns:w15="http://schemas.microsoft.com/office/word/2012/wordml" xmlns:w16cex="http://schemas.microsoft.com/office/word/2018/wordml/cex" xmlns:w16cid="http://schemas.microsoft.com/office/word/2016/wordml/cid" xmlns:w16="http://schemas.microsoft.com/office/word/2018/wordml" xmlns:w16se="http://schemas.microsoft.com/office/word/2015/wordml/symex" xmlns:wpg="http://schemas.microsoft.com/office/word/2010/wordprocessingGroup" xmlns:wpi="http://schemas.microsoft.com/office/word/2010/wordprocessingInk" xmlns:wne="http://schemas.microsoft.com/office/word/2006/wordml" xmlns:wps="http://schemas.microsoft.com/office/word/2010/wordprocessingShape" mc:Ignorable="w14 w15 w16se w16cid w16 w16cex wp14">
+<w:footnotes xmlns:wpc="http://schemas.microsoft.com/office/word/2010/wordprocessingCanvas" xmlns:cx="http://schemas.microsoft.com/office/drawing/2014/chartex" xmlns:cx1="http://schemas.microsoft.com/office/drawing/2015/9/8/chartex" xmlns:cx2="http://schemas.microsoft.com/office/drawing/2015/10/21/chartex" xmlns:cx3="http://schemas.microsoft.com/office/drawing/2016/5/9/chartex" xmlns:cx4="http://schemas.microsoft.com/office/drawing/2016/5/10/chartex" xmlns:cx5="http://schemas.microsoft.com/office/drawing/2016/5/11/chartex" xmlns:cx6="http://schemas.microsoft.com/office/drawing/2016/5/12/chartex" xmlns:cx7="http://schemas.microsoft.com/office/drawing/2016/5/13/chartex" xmlns:cx8="http://schemas.microsoft.com/office/drawing/2016/5/14/chartex" xmlns:mc="http://schemas.openxmlformats.org/markup-compatibility/2006" xmlns:aink="http://schemas.microsoft.com/office/drawing/2016/ink" xmlns:am3d="http://schemas.microsoft.com/office/drawing/2017/model3d" xmlns:o="urn:schemas-microsoft-com:office:office" xmlns:r="http://schemas.openxmlformats.org/officeDocument/2006/relationships" xmlns:m="http://schemas.openxmlformats.org/officeDocument/2006/math" xmlns:v="urn:schemas-microsoft-com:vml" xmlns:wp14="http://schemas.microsoft.com/office/word/2010/wordprocessingDrawing" xmlns:wp="http://schemas.openxmlformats.org/drawingml/2006/wordprocessingDrawing" xmlns:w10="urn:schemas-microsoft-com:office:word" xmlns:w="http://schemas.openxmlformats.org/wordprocessingml/2006/main" xmlns:w14="http://schemas.microsoft.com/office/word/2010/wordml" xmlns:w15="http://schemas.microsoft.com/office/word/2012/wordml" xmlns:w16cex="http://schemas.microsoft.com/office/word/2018/wordml/cex" xmlns:w16cid="http://schemas.microsoft.com/office/word/2016/wordml/cid" xmlns:w16="http://schemas.microsoft.com/office/word/2018/wordml" xmlns:w16sdtdh="http://schemas.microsoft.com/office/word/2020/wordml/sdtdatahash" xmlns:w16se="http://schemas.microsoft.com/office/word/2015/wordml/symex" xmlns:wpg="http://schemas.microsoft.com/office/word/2010/wordprocessingGroup" xmlns:wpi="http://schemas.microsoft.com/office/word/2010/wordprocessingInk" xmlns:wne="http://schemas.microsoft.com/office/word/2006/wordml" xmlns:wps="http://schemas.microsoft.com/office/word/2010/wordprocessingShape" mc:Ignorable="w14 w15 w16se w16cid w16 w16cex w16sdtdh wp14">
   <w:footnote w:type="separator" w:id="-1">
     <w:p>
       <w:pPr>
@@ -12217,13 +17346,157 @@
         <w:rPr>
           <w:rFonts w:ascii="Porto Serif Light" w:hAnsi="Porto Serif Light"/>
         </w:rPr>
-        <w:t>2020</w:t>
+        <w:t>2021</w:t>
       </w:r>
       <w:r>
         <w:rPr>
           <w:rFonts w:ascii="Porto Serif Light" w:hAnsi="Porto Serif Light"/>
         </w:rPr>
         <w:t>]</w:t>
+      </w:r>
+    </w:p>
+  </w:footnote>
+  <w:footnote w:id="2">
+    <w:p>
+      <w:pPr>
+        <w:pStyle w:val="Textodenotaderodap"/>
+        <w:rPr>
+          <w:rStyle w:val="Refdenotaderodap"/>
+        </w:rPr>
+      </w:pPr>
+      <w:r>
+        <w:rPr>
+          <w:rStyle w:val="Refdenotaderodap"/>
+        </w:rPr>
+        <w:footnoteRef/>
+      </w:r>
+      <w:r>
+        <w:rPr>
+          <w:rStyle w:val="Refdenotaderodap"/>
+        </w:rPr>
+        <w:t xml:space="preserve"> </w:t>
+      </w:r>
+      <w:r>
+        <w:rPr>
+          <w:rFonts w:ascii="Porto Serif Light" w:hAnsi="Porto Serif Light"/>
+        </w:rPr>
+        <w:t xml:space="preserve">https://coolors.co/ [Acedido a </w:t>
+      </w:r>
+      <w:r>
+        <w:rPr>
+          <w:rFonts w:ascii="Porto Serif Light" w:hAnsi="Porto Serif Light"/>
+        </w:rPr>
+        <w:t>5</w:t>
+      </w:r>
+      <w:r>
+        <w:rPr>
+          <w:rFonts w:ascii="Porto Serif Light" w:hAnsi="Porto Serif Light"/>
+        </w:rPr>
+        <w:t xml:space="preserve"> de março de 2021]</w:t>
+      </w:r>
+    </w:p>
+  </w:footnote>
+  <w:footnote w:id="3">
+    <w:p>
+      <w:pPr>
+        <w:pStyle w:val="Textodenotaderodap"/>
+      </w:pPr>
+      <w:r>
+        <w:rPr>
+          <w:rStyle w:val="Refdenotaderodap"/>
+        </w:rPr>
+        <w:footnoteRef/>
+      </w:r>
+      <w:r>
+        <w:t xml:space="preserve"> </w:t>
+      </w:r>
+      <w:r>
+        <w:rPr>
+          <w:rFonts w:ascii="Porto Serif Light" w:hAnsi="Porto Serif Light"/>
+        </w:rPr>
+        <w:t xml:space="preserve">https://fonts.adobe.com/fonts/cooper-black </w:t>
+      </w:r>
+      <w:bookmarkStart w:id="19" w:name="_Hlk70451578"/>
+      <w:r>
+        <w:rPr>
+          <w:rFonts w:ascii="Porto Serif Light" w:hAnsi="Porto Serif Light"/>
+        </w:rPr>
+        <w:t>[Acedido a 8 de março de 2021]</w:t>
+      </w:r>
+      <w:bookmarkEnd w:id="19"/>
+    </w:p>
+  </w:footnote>
+  <w:footnote w:id="4">
+    <w:p>
+      <w:pPr>
+        <w:pStyle w:val="Textodenotaderodap"/>
+      </w:pPr>
+      <w:r>
+        <w:rPr>
+          <w:rStyle w:val="Refdenotaderodap"/>
+        </w:rPr>
+        <w:footnoteRef/>
+      </w:r>
+      <w:r>
+        <w:t xml:space="preserve"> </w:t>
+      </w:r>
+      <w:r>
+        <w:rPr>
+          <w:rFonts w:ascii="Porto Serif Light" w:hAnsi="Porto Serif Light"/>
+        </w:rPr>
+        <w:t>https://fonts.google.com/specimen/Saira [Acedido a 8 de março de 2021]</w:t>
+      </w:r>
+    </w:p>
+  </w:footnote>
+  <w:footnote w:id="5">
+    <w:p>
+      <w:pPr>
+        <w:pStyle w:val="Textodenotaderodap"/>
+      </w:pPr>
+      <w:r>
+        <w:rPr>
+          <w:rStyle w:val="Refdenotaderodap"/>
+        </w:rPr>
+        <w:footnoteRef/>
+      </w:r>
+      <w:r>
+        <w:t xml:space="preserve"> </w:t>
+      </w:r>
+      <w:r>
+        <w:rPr>
+          <w:rFonts w:ascii="Porto Serif Light" w:hAnsi="Porto Serif Light"/>
+        </w:rPr>
+        <w:t xml:space="preserve">https://www.gloomaps.com/ </w:t>
+      </w:r>
+      <w:r>
+        <w:rPr>
+          <w:rFonts w:ascii="Porto Serif Light" w:hAnsi="Porto Serif Light"/>
+        </w:rPr>
+        <w:t xml:space="preserve">[Acedido a </w:t>
+      </w:r>
+      <w:r>
+        <w:rPr>
+          <w:rFonts w:ascii="Porto Serif Light" w:hAnsi="Porto Serif Light"/>
+        </w:rPr>
+        <w:t>10</w:t>
+      </w:r>
+      <w:r>
+        <w:rPr>
+          <w:rFonts w:ascii="Porto Serif Light" w:hAnsi="Porto Serif Light"/>
+        </w:rPr>
+        <w:t xml:space="preserve"> de </w:t>
+      </w:r>
+      <w:r>
+        <w:rPr>
+          <w:rFonts w:ascii="Porto Serif Light" w:hAnsi="Porto Serif Light"/>
+        </w:rPr>
+        <w:t>abril</w:t>
+      </w:r>
+      <w:r>
+        <w:rPr>
+          <w:rFonts w:ascii="Porto Serif Light" w:hAnsi="Porto Serif Light"/>
+        </w:rPr>
+        <w:t xml:space="preserve"> de 2021]</w:t>
       </w:r>
     </w:p>
   </w:footnote>
@@ -12231,7 +17504,7 @@
 </file>
 
 <file path=word/numbering.xml><?xml version="1.0" encoding="utf-8"?>
-<w:numbering xmlns:wpc="http://schemas.microsoft.com/office/word/2010/wordprocessingCanvas" xmlns:cx="http://schemas.microsoft.com/office/drawing/2014/chartex" xmlns:cx1="http://schemas.microsoft.com/office/drawing/2015/9/8/chartex" xmlns:cx2="http://schemas.microsoft.com/office/drawing/2015/10/21/chartex" xmlns:cx3="http://schemas.microsoft.com/office/drawing/2016/5/9/chartex" xmlns:cx4="http://schemas.microsoft.com/office/drawing/2016/5/10/chartex" xmlns:cx5="http://schemas.microsoft.com/office/drawing/2016/5/11/chartex" xmlns:cx6="http://schemas.microsoft.com/office/drawing/2016/5/12/chartex" xmlns:cx7="http://schemas.microsoft.com/office/drawing/2016/5/13/chartex" xmlns:cx8="http://schemas.microsoft.com/office/drawing/2016/5/14/chartex" xmlns:mc="http://schemas.openxmlformats.org/markup-compatibility/2006" xmlns:aink="http://schemas.microsoft.com/office/drawing/2016/ink" xmlns:am3d="http://schemas.microsoft.com/office/drawing/2017/model3d" xmlns:o="urn:schemas-microsoft-com:office:office" xmlns:r="http://schemas.openxmlformats.org/officeDocument/2006/relationships" xmlns:m="http://schemas.openxmlformats.org/officeDocument/2006/math" xmlns:v="urn:schemas-microsoft-com:vml" xmlns:wp14="http://schemas.microsoft.com/office/word/2010/wordprocessingDrawing" xmlns:wp="http://schemas.openxmlformats.org/drawingml/2006/wordprocessingDrawing" xmlns:w10="urn:schemas-microsoft-com:office:word" xmlns:w="http://schemas.openxmlformats.org/wordprocessingml/2006/main" xmlns:w14="http://schemas.microsoft.com/office/word/2010/wordml" xmlns:w15="http://schemas.microsoft.com/office/word/2012/wordml" xmlns:w16cex="http://schemas.microsoft.com/office/word/2018/wordml/cex" xmlns:w16cid="http://schemas.microsoft.com/office/word/2016/wordml/cid" xmlns:w16="http://schemas.microsoft.com/office/word/2018/wordml" xmlns:w16se="http://schemas.microsoft.com/office/word/2015/wordml/symex" xmlns:wpg="http://schemas.microsoft.com/office/word/2010/wordprocessingGroup" xmlns:wpi="http://schemas.microsoft.com/office/word/2010/wordprocessingInk" xmlns:wne="http://schemas.microsoft.com/office/word/2006/wordml" xmlns:wps="http://schemas.microsoft.com/office/word/2010/wordprocessingShape" mc:Ignorable="w14 w15 w16se w16cid w16 w16cex wp14">
+<w:numbering xmlns:wpc="http://schemas.microsoft.com/office/word/2010/wordprocessingCanvas" xmlns:cx="http://schemas.microsoft.com/office/drawing/2014/chartex" xmlns:cx1="http://schemas.microsoft.com/office/drawing/2015/9/8/chartex" xmlns:cx2="http://schemas.microsoft.com/office/drawing/2015/10/21/chartex" xmlns:cx3="http://schemas.microsoft.com/office/drawing/2016/5/9/chartex" xmlns:cx4="http://schemas.microsoft.com/office/drawing/2016/5/10/chartex" xmlns:cx5="http://schemas.microsoft.com/office/drawing/2016/5/11/chartex" xmlns:cx6="http://schemas.microsoft.com/office/drawing/2016/5/12/chartex" xmlns:cx7="http://schemas.microsoft.com/office/drawing/2016/5/13/chartex" xmlns:cx8="http://schemas.microsoft.com/office/drawing/2016/5/14/chartex" xmlns:mc="http://schemas.openxmlformats.org/markup-compatibility/2006" xmlns:aink="http://schemas.microsoft.com/office/drawing/2016/ink" xmlns:am3d="http://schemas.microsoft.com/office/drawing/2017/model3d" xmlns:o="urn:schemas-microsoft-com:office:office" xmlns:r="http://schemas.openxmlformats.org/officeDocument/2006/relationships" xmlns:m="http://schemas.openxmlformats.org/officeDocument/2006/math" xmlns:v="urn:schemas-microsoft-com:vml" xmlns:wp14="http://schemas.microsoft.com/office/word/2010/wordprocessingDrawing" xmlns:wp="http://schemas.openxmlformats.org/drawingml/2006/wordprocessingDrawing" xmlns:w10="urn:schemas-microsoft-com:office:word" xmlns:w="http://schemas.openxmlformats.org/wordprocessingml/2006/main" xmlns:w14="http://schemas.microsoft.com/office/word/2010/wordml" xmlns:w15="http://schemas.microsoft.com/office/word/2012/wordml" xmlns:w16cex="http://schemas.microsoft.com/office/word/2018/wordml/cex" xmlns:w16cid="http://schemas.microsoft.com/office/word/2016/wordml/cid" xmlns:w16="http://schemas.microsoft.com/office/word/2018/wordml" xmlns:w16sdtdh="http://schemas.microsoft.com/office/word/2020/wordml/sdtdatahash" xmlns:w16se="http://schemas.microsoft.com/office/word/2015/wordml/symex" xmlns:wpg="http://schemas.microsoft.com/office/word/2010/wordprocessingGroup" xmlns:wpi="http://schemas.microsoft.com/office/word/2010/wordprocessingInk" xmlns:wne="http://schemas.microsoft.com/office/word/2006/wordml" xmlns:wps="http://schemas.microsoft.com/office/word/2010/wordprocessingShape" mc:Ignorable="w14 w15 w16se w16cid w16 w16cex w16sdtdh wp14">
   <w:abstractNum w:abstractNumId="0" w15:restartNumberingAfterBreak="0">
     <w:nsid w:val="3469550B"/>
     <w:multiLevelType w:val="hybridMultilevel"/>
@@ -12468,7 +17741,7 @@
 </file>
 
 <file path=word/styles.xml><?xml version="1.0" encoding="utf-8"?>
-<w:styles xmlns:mc="http://schemas.openxmlformats.org/markup-compatibility/2006" xmlns:r="http://schemas.openxmlformats.org/officeDocument/2006/relationships" xmlns:w="http://schemas.openxmlformats.org/wordprocessingml/2006/main" xmlns:w14="http://schemas.microsoft.com/office/word/2010/wordml" xmlns:w15="http://schemas.microsoft.com/office/word/2012/wordml" xmlns:w16cex="http://schemas.microsoft.com/office/word/2018/wordml/cex" xmlns:w16cid="http://schemas.microsoft.com/office/word/2016/wordml/cid" xmlns:w16="http://schemas.microsoft.com/office/word/2018/wordml" xmlns:w16se="http://schemas.microsoft.com/office/word/2015/wordml/symex" mc:Ignorable="w14 w15 w16se w16cid w16 w16cex">
+<w:styles xmlns:mc="http://schemas.openxmlformats.org/markup-compatibility/2006" xmlns:r="http://schemas.openxmlformats.org/officeDocument/2006/relationships" xmlns:w="http://schemas.openxmlformats.org/wordprocessingml/2006/main" xmlns:w14="http://schemas.microsoft.com/office/word/2010/wordml" xmlns:w15="http://schemas.microsoft.com/office/word/2012/wordml" xmlns:w16cex="http://schemas.microsoft.com/office/word/2018/wordml/cex" xmlns:w16cid="http://schemas.microsoft.com/office/word/2016/wordml/cid" xmlns:w16="http://schemas.microsoft.com/office/word/2018/wordml" xmlns:w16sdtdh="http://schemas.microsoft.com/office/word/2020/wordml/sdtdatahash" xmlns:w16se="http://schemas.microsoft.com/office/word/2015/wordml/symex" mc:Ignorable="w14 w15 w16se w16cid w16 w16cex w16sdtdh">
   <w:docDefaults>
     <w:rPrDefault>
       <w:rPr>
@@ -12865,7 +18138,7 @@
   <w:style w:type="paragraph" w:default="1" w:styleId="Normal">
     <w:name w:val="Normal"/>
     <w:qFormat/>
-    <w:rsid w:val="009C553B"/>
+    <w:rsid w:val="00DB10DC"/>
   </w:style>
   <w:style w:type="paragraph" w:styleId="Ttulo1">
     <w:name w:val="heading 1"/>
@@ -13678,11 +18951,43 @@
     <b:DayAccessed>24</b:DayAccessed>
     <b:RefOrder>1</b:RefOrder>
   </b:Source>
+  <b:Source>
+    <b:Tag>Sit20</b:Tag>
+    <b:SourceType>InternetSite</b:SourceType>
+    <b:Guid>{A486145E-F4A3-4D8C-94D7-DF85FFDDF66B}</b:Guid>
+    <b:Title>Site map - MDN Web Docs Glossary: Definitions of Web-related terms | MDN</b:Title>
+    <b:InternetSiteTitle>MDN Web Docs</b:InternetSiteTitle>
+    <b:Year>2020</b:Year>
+    <b:Month>9</b:Month>
+    <b:Day>15</b:Day>
+    <b:URL>https://developer.mozilla.org/en-US/docs/Glossary/Site_map</b:URL>
+    <b:RefOrder>2</b:RefOrder>
+  </b:Source>
+  <b:Source>
+    <b:Tag>Ang20</b:Tag>
+    <b:SourceType>InternetSite</b:SourceType>
+    <b:Guid>{488B2F19-B357-4DA3-B150-F160C3CFCCD2}</b:Guid>
+    <b:Author>
+      <b:Author>
+        <b:NameList>
+          <b:Person>
+            <b:Last>Studios</b:Last>
+            <b:First>Angle</b:First>
+          </b:Person>
+        </b:NameList>
+      </b:Author>
+    </b:Author>
+    <b:Title>Importance of Mobile-First Web Design</b:Title>
+    <b:InternetSiteTitle>Angle Studios</b:InternetSiteTitle>
+    <b:Year>2020</b:Year>
+    <b:URL>https://anglestudios.co.uk/blog/why-mobile-first-web-design-is-becoming-more-important/</b:URL>
+    <b:RefOrder>3</b:RefOrder>
+  </b:Source>
 </b:Sources>
 </file>
 
 <file path=customXml/itemProps1.xml><?xml version="1.0" encoding="utf-8"?>
-<ds:datastoreItem xmlns:ds="http://schemas.openxmlformats.org/officeDocument/2006/customXml" ds:itemID="{4AF350DA-B856-432E-AD1C-26CACD832ECC}">
+<ds:datastoreItem xmlns:ds="http://schemas.openxmlformats.org/officeDocument/2006/customXml" ds:itemID="{0E583CD3-C31C-4ED9-8915-4D57252C212E}">
   <ds:schemaRefs>
     <ds:schemaRef ds:uri="http://schemas.openxmlformats.org/officeDocument/2006/bibliography"/>
   </ds:schemaRefs>
